--- a/Neurograph Code Explanation/Neurograph Code Explanation For Version 1.1.docx
+++ b/Neurograph Code Explanation/Neurograph Code Explanation For Version 1.1.docx
@@ -480,7 +480,7 @@
           <w:r>
             <w:fldChar w:fldCharType="separate"/>
           </w:r>
-          <w:hyperlink w:anchor="_Toc514962521" w:history="1">
+          <w:hyperlink w:anchor="_Toc515022303" w:history="1">
             <w:r>
               <w:rPr>
                 <w:rStyle w:val="Hyperlink"/>
@@ -507,7 +507,7 @@
                 <w:noProof/>
                 <w:webHidden/>
               </w:rPr>
-              <w:instrText xml:space="preserve"> PAGEREF _Toc514962521 \h </w:instrText>
+              <w:instrText xml:space="preserve"> PAGEREF _Toc515022303 \h </w:instrText>
             </w:r>
             <w:r>
               <w:rPr>
@@ -548,7 +548,7 @@
               <w:noProof/>
             </w:rPr>
           </w:pPr>
-          <w:hyperlink w:anchor="_Toc514962522" w:history="1">
+          <w:hyperlink w:anchor="_Toc515022304" w:history="1">
             <w:r>
               <w:rPr>
                 <w:rStyle w:val="Hyperlink"/>
@@ -575,7 +575,7 @@
                 <w:noProof/>
                 <w:webHidden/>
               </w:rPr>
-              <w:instrText xml:space="preserve"> PAGEREF _Toc514962522 \h </w:instrText>
+              <w:instrText xml:space="preserve"> PAGEREF _Toc515022304 \h </w:instrText>
             </w:r>
             <w:r>
               <w:rPr>
@@ -616,7 +616,7 @@
               <w:noProof/>
             </w:rPr>
           </w:pPr>
-          <w:hyperlink w:anchor="_Toc514962523" w:history="1">
+          <w:hyperlink w:anchor="_Toc515022305" w:history="1">
             <w:r>
               <w:rPr>
                 <w:rStyle w:val="Hyperlink"/>
@@ -643,7 +643,7 @@
                 <w:noProof/>
                 <w:webHidden/>
               </w:rPr>
-              <w:instrText xml:space="preserve"> PAGEREF _Toc514962523 \h </w:instrText>
+              <w:instrText xml:space="preserve"> PAGEREF _Toc515022305 \h </w:instrText>
             </w:r>
             <w:r>
               <w:rPr>
@@ -684,7 +684,7 @@
               <w:noProof/>
             </w:rPr>
           </w:pPr>
-          <w:hyperlink w:anchor="_Toc514962524" w:history="1">
+          <w:hyperlink w:anchor="_Toc515022306" w:history="1">
             <w:r>
               <w:rPr>
                 <w:rStyle w:val="Hyperlink"/>
@@ -711,7 +711,7 @@
                 <w:noProof/>
                 <w:webHidden/>
               </w:rPr>
-              <w:instrText xml:space="preserve"> PAGEREF _Toc514962524 \h </w:instrText>
+              <w:instrText xml:space="preserve"> PAGEREF _Toc515022306 \h </w:instrText>
             </w:r>
             <w:r>
               <w:rPr>
@@ -752,7 +752,7 @@
               <w:noProof/>
             </w:rPr>
           </w:pPr>
-          <w:hyperlink w:anchor="_Toc514962525" w:history="1">
+          <w:hyperlink w:anchor="_Toc515022307" w:history="1">
             <w:r>
               <w:rPr>
                 <w:rStyle w:val="Hyperlink"/>
@@ -779,7 +779,7 @@
                 <w:noProof/>
                 <w:webHidden/>
               </w:rPr>
-              <w:instrText xml:space="preserve"> PAGEREF _Toc514962525 \h </w:instrText>
+              <w:instrText xml:space="preserve"> PAGEREF _Toc515022307 \h </w:instrText>
             </w:r>
             <w:r>
               <w:rPr>
@@ -820,7 +820,7 @@
               <w:noProof/>
             </w:rPr>
           </w:pPr>
-          <w:hyperlink w:anchor="_Toc514962526" w:history="1">
+          <w:hyperlink w:anchor="_Toc515022308" w:history="1">
             <w:r>
               <w:rPr>
                 <w:rStyle w:val="Hyperlink"/>
@@ -847,7 +847,7 @@
                 <w:noProof/>
                 <w:webHidden/>
               </w:rPr>
-              <w:instrText xml:space="preserve"> PAGEREF _Toc514962526 \h </w:instrText>
+              <w:instrText xml:space="preserve"> PAGEREF _Toc515022308 \h </w:instrText>
             </w:r>
             <w:r>
               <w:rPr>
@@ -888,7 +888,7 @@
               <w:noProof/>
             </w:rPr>
           </w:pPr>
-          <w:hyperlink w:anchor="_Toc514962527" w:history="1">
+          <w:hyperlink w:anchor="_Toc515022309" w:history="1">
             <w:r>
               <w:rPr>
                 <w:rStyle w:val="Hyperlink"/>
@@ -916,7 +916,7 @@
                 <w:noProof/>
                 <w:webHidden/>
               </w:rPr>
-              <w:instrText xml:space="preserve"> PAGEREF _Toc514962527 \h </w:instrText>
+              <w:instrText xml:space="preserve"> PAGEREF _Toc515022309 \h </w:instrText>
             </w:r>
             <w:r>
               <w:rPr>
@@ -957,7 +957,7 @@
               <w:noProof/>
             </w:rPr>
           </w:pPr>
-          <w:hyperlink w:anchor="_Toc514962528" w:history="1">
+          <w:hyperlink w:anchor="_Toc515022310" w:history="1">
             <w:r>
               <w:rPr>
                 <w:rStyle w:val="Hyperlink"/>
@@ -985,7 +985,7 @@
                 <w:noProof/>
                 <w:webHidden/>
               </w:rPr>
-              <w:instrText xml:space="preserve"> PAGEREF _Toc514962528 \h </w:instrText>
+              <w:instrText xml:space="preserve"> PAGEREF _Toc515022310 \h </w:instrText>
             </w:r>
             <w:r>
               <w:rPr>
@@ -1026,7 +1026,7 @@
               <w:noProof/>
             </w:rPr>
           </w:pPr>
-          <w:hyperlink w:anchor="_Toc514962529" w:history="1">
+          <w:hyperlink w:anchor="_Toc515022311" w:history="1">
             <w:r>
               <w:rPr>
                 <w:rStyle w:val="Hyperlink"/>
@@ -1054,7 +1054,7 @@
                 <w:noProof/>
                 <w:webHidden/>
               </w:rPr>
-              <w:instrText xml:space="preserve"> PAGEREF _Toc514962529 \h </w:instrText>
+              <w:instrText xml:space="preserve"> PAGEREF _Toc515022311 \h </w:instrText>
             </w:r>
             <w:r>
               <w:rPr>
@@ -1095,7 +1095,7 @@
               <w:noProof/>
             </w:rPr>
           </w:pPr>
-          <w:hyperlink w:anchor="_Toc514962530" w:history="1">
+          <w:hyperlink w:anchor="_Toc515022312" w:history="1">
             <w:r>
               <w:rPr>
                 <w:rStyle w:val="Hyperlink"/>
@@ -1123,7 +1123,7 @@
                 <w:noProof/>
                 <w:webHidden/>
               </w:rPr>
-              <w:instrText xml:space="preserve"> PAGEREF _Toc514962530 \h </w:instrText>
+              <w:instrText xml:space="preserve"> PAGEREF _Toc515022312 \h </w:instrText>
             </w:r>
             <w:r>
               <w:rPr>
@@ -1164,7 +1164,7 @@
               <w:noProof/>
             </w:rPr>
           </w:pPr>
-          <w:hyperlink w:anchor="_Toc514962531" w:history="1">
+          <w:hyperlink w:anchor="_Toc515022313" w:history="1">
             <w:r>
               <w:rPr>
                 <w:rStyle w:val="Hyperlink"/>
@@ -1192,7 +1192,7 @@
                 <w:noProof/>
                 <w:webHidden/>
               </w:rPr>
-              <w:instrText xml:space="preserve"> PAGEREF _Toc514962531 \h </w:instrText>
+              <w:instrText xml:space="preserve"> PAGEREF _Toc515022313 \h </w:instrText>
             </w:r>
             <w:r>
               <w:rPr>
@@ -1233,7 +1233,7 @@
               <w:noProof/>
             </w:rPr>
           </w:pPr>
-          <w:hyperlink w:anchor="_Toc514962532" w:history="1">
+          <w:hyperlink w:anchor="_Toc515022314" w:history="1">
             <w:r>
               <w:rPr>
                 <w:rStyle w:val="Hyperlink"/>
@@ -1260,7 +1260,7 @@
                 <w:noProof/>
                 <w:webHidden/>
               </w:rPr>
-              <w:instrText xml:space="preserve"> PAGEREF _Toc514962532 \h </w:instrText>
+              <w:instrText xml:space="preserve"> PAGEREF _Toc515022314 \h </w:instrText>
             </w:r>
             <w:r>
               <w:rPr>
@@ -1301,7 +1301,7 @@
               <w:noProof/>
             </w:rPr>
           </w:pPr>
-          <w:hyperlink w:anchor="_Toc514962533" w:history="1">
+          <w:hyperlink w:anchor="_Toc515022315" w:history="1">
             <w:r>
               <w:rPr>
                 <w:rStyle w:val="Hyperlink"/>
@@ -1328,7 +1328,7 @@
                 <w:noProof/>
                 <w:webHidden/>
               </w:rPr>
-              <w:instrText xml:space="preserve"> PAGEREF _Toc514962533 \h </w:instrText>
+              <w:instrText xml:space="preserve"> PAGEREF _Toc515022315 \h </w:instrText>
             </w:r>
             <w:r>
               <w:rPr>
@@ -1369,7 +1369,7 @@
               <w:noProof/>
             </w:rPr>
           </w:pPr>
-          <w:hyperlink w:anchor="_Toc514962534" w:history="1">
+          <w:hyperlink w:anchor="_Toc515022316" w:history="1">
             <w:r>
               <w:rPr>
                 <w:rStyle w:val="Hyperlink"/>
@@ -1396,7 +1396,7 @@
                 <w:noProof/>
                 <w:webHidden/>
               </w:rPr>
-              <w:instrText xml:space="preserve"> PAGEREF _Toc514962534 \h </w:instrText>
+              <w:instrText xml:space="preserve"> PAGEREF _Toc515022316 \h </w:instrText>
             </w:r>
             <w:r>
               <w:rPr>
@@ -1437,7 +1437,7 @@
               <w:noProof/>
             </w:rPr>
           </w:pPr>
-          <w:hyperlink w:anchor="_Toc514962535" w:history="1">
+          <w:hyperlink w:anchor="_Toc515022317" w:history="1">
             <w:r>
               <w:rPr>
                 <w:rStyle w:val="Hyperlink"/>
@@ -1464,7 +1464,7 @@
                 <w:noProof/>
                 <w:webHidden/>
               </w:rPr>
-              <w:instrText xml:space="preserve"> PAGEREF _Toc514962535 \h </w:instrText>
+              <w:instrText xml:space="preserve"> PAGEREF _Toc515022317 \h </w:instrText>
             </w:r>
             <w:r>
               <w:rPr>
@@ -1505,7 +1505,7 @@
               <w:noProof/>
             </w:rPr>
           </w:pPr>
-          <w:hyperlink w:anchor="_Toc514962536" w:history="1">
+          <w:hyperlink w:anchor="_Toc515022318" w:history="1">
             <w:r>
               <w:rPr>
                 <w:rStyle w:val="Hyperlink"/>
@@ -1532,7 +1532,7 @@
                 <w:noProof/>
                 <w:webHidden/>
               </w:rPr>
-              <w:instrText xml:space="preserve"> PAGEREF _Toc514962536 \h </w:instrText>
+              <w:instrText xml:space="preserve"> PAGEREF _Toc515022318 \h </w:instrText>
             </w:r>
             <w:r>
               <w:rPr>
@@ -1573,7 +1573,7 @@
               <w:noProof/>
             </w:rPr>
           </w:pPr>
-          <w:hyperlink w:anchor="_Toc514962537" w:history="1">
+          <w:hyperlink w:anchor="_Toc515022319" w:history="1">
             <w:r>
               <w:rPr>
                 <w:rStyle w:val="Hyperlink"/>
@@ -1600,7 +1600,7 @@
                 <w:noProof/>
                 <w:webHidden/>
               </w:rPr>
-              <w:instrText xml:space="preserve"> PAGEREF _Toc514962537 \h </w:instrText>
+              <w:instrText xml:space="preserve"> PAGEREF _Toc515022319 \h </w:instrText>
             </w:r>
             <w:r>
               <w:rPr>
@@ -1641,7 +1641,7 @@
               <w:noProof/>
             </w:rPr>
           </w:pPr>
-          <w:hyperlink w:anchor="_Toc514962538" w:history="1">
+          <w:hyperlink w:anchor="_Toc515022320" w:history="1">
             <w:r>
               <w:rPr>
                 <w:rStyle w:val="Hyperlink"/>
@@ -1668,7 +1668,7 @@
                 <w:noProof/>
                 <w:webHidden/>
               </w:rPr>
-              <w:instrText xml:space="preserve"> PAGEREF _Toc514962538 \h </w:instrText>
+              <w:instrText xml:space="preserve"> PAGEREF _Toc515022320 \h </w:instrText>
             </w:r>
             <w:r>
               <w:rPr>
@@ -1709,7 +1709,7 @@
               <w:noProof/>
             </w:rPr>
           </w:pPr>
-          <w:hyperlink w:anchor="_Toc514962539" w:history="1">
+          <w:hyperlink w:anchor="_Toc515022321" w:history="1">
             <w:r>
               <w:rPr>
                 <w:rStyle w:val="Hyperlink"/>
@@ -1736,7 +1736,7 @@
                 <w:noProof/>
                 <w:webHidden/>
               </w:rPr>
-              <w:instrText xml:space="preserve"> PAGEREF _Toc514962539 \h </w:instrText>
+              <w:instrText xml:space="preserve"> PAGEREF _Toc515022321 \h </w:instrText>
             </w:r>
             <w:r>
               <w:rPr>
@@ -1777,7 +1777,7 @@
               <w:noProof/>
             </w:rPr>
           </w:pPr>
-          <w:hyperlink w:anchor="_Toc514962540" w:history="1">
+          <w:hyperlink w:anchor="_Toc515022322" w:history="1">
             <w:r>
               <w:rPr>
                 <w:rStyle w:val="Hyperlink"/>
@@ -1804,7 +1804,7 @@
                 <w:noProof/>
                 <w:webHidden/>
               </w:rPr>
-              <w:instrText xml:space="preserve"> PAGEREF _Toc514962540 \h </w:instrText>
+              <w:instrText xml:space="preserve"> PAGEREF _Toc515022322 \h </w:instrText>
             </w:r>
             <w:r>
               <w:rPr>
@@ -1845,7 +1845,7 @@
               <w:noProof/>
             </w:rPr>
           </w:pPr>
-          <w:hyperlink w:anchor="_Toc514962541" w:history="1">
+          <w:hyperlink w:anchor="_Toc515022323" w:history="1">
             <w:r>
               <w:rPr>
                 <w:rStyle w:val="Hyperlink"/>
@@ -1872,7 +1872,7 @@
                 <w:noProof/>
                 <w:webHidden/>
               </w:rPr>
-              <w:instrText xml:space="preserve"> PAGEREF _Toc514962541 \h </w:instrText>
+              <w:instrText xml:space="preserve"> PAGEREF _Toc515022323 \h </w:instrText>
             </w:r>
             <w:r>
               <w:rPr>
@@ -1913,7 +1913,7 @@
               <w:noProof/>
             </w:rPr>
           </w:pPr>
-          <w:hyperlink w:anchor="_Toc514962542" w:history="1">
+          <w:hyperlink w:anchor="_Toc515022324" w:history="1">
             <w:r>
               <w:rPr>
                 <w:rStyle w:val="Hyperlink"/>
@@ -1940,7 +1940,7 @@
                 <w:noProof/>
                 <w:webHidden/>
               </w:rPr>
-              <w:instrText xml:space="preserve"> PAGEREF _Toc514962542 \h </w:instrText>
+              <w:instrText xml:space="preserve"> PAGEREF _Toc515022324 \h </w:instrText>
             </w:r>
             <w:r>
               <w:rPr>
@@ -1981,7 +1981,7 @@
               <w:noProof/>
             </w:rPr>
           </w:pPr>
-          <w:hyperlink w:anchor="_Toc514962543" w:history="1">
+          <w:hyperlink w:anchor="_Toc515022325" w:history="1">
             <w:r>
               <w:rPr>
                 <w:rStyle w:val="Hyperlink"/>
@@ -2008,7 +2008,7 @@
                 <w:noProof/>
                 <w:webHidden/>
               </w:rPr>
-              <w:instrText xml:space="preserve"> PAGEREF _Toc514962543 \h </w:instrText>
+              <w:instrText xml:space="preserve"> PAGEREF _Toc515022325 \h </w:instrText>
             </w:r>
             <w:r>
               <w:rPr>
@@ -2049,7 +2049,7 @@
               <w:noProof/>
             </w:rPr>
           </w:pPr>
-          <w:hyperlink w:anchor="_Toc514962544" w:history="1">
+          <w:hyperlink w:anchor="_Toc515022326" w:history="1">
             <w:r>
               <w:rPr>
                 <w:rStyle w:val="Hyperlink"/>
@@ -2076,7 +2076,7 @@
                 <w:noProof/>
                 <w:webHidden/>
               </w:rPr>
-              <w:instrText xml:space="preserve"> PAGEREF _Toc514962544 \h </w:instrText>
+              <w:instrText xml:space="preserve"> PAGEREF _Toc515022326 \h </w:instrText>
             </w:r>
             <w:r>
               <w:rPr>
@@ -2117,7 +2117,7 @@
               <w:noProof/>
             </w:rPr>
           </w:pPr>
-          <w:hyperlink w:anchor="_Toc514962545" w:history="1">
+          <w:hyperlink w:anchor="_Toc515022327" w:history="1">
             <w:r>
               <w:rPr>
                 <w:rStyle w:val="Hyperlink"/>
@@ -2144,7 +2144,7 @@
                 <w:noProof/>
                 <w:webHidden/>
               </w:rPr>
-              <w:instrText xml:space="preserve"> PAGEREF _Toc514962545 \h </w:instrText>
+              <w:instrText xml:space="preserve"> PAGEREF _Toc515022327 \h </w:instrText>
             </w:r>
             <w:r>
               <w:rPr>
@@ -2185,7 +2185,7 @@
               <w:noProof/>
             </w:rPr>
           </w:pPr>
-          <w:hyperlink w:anchor="_Toc514962546" w:history="1">
+          <w:hyperlink w:anchor="_Toc515022328" w:history="1">
             <w:r>
               <w:rPr>
                 <w:rStyle w:val="Hyperlink"/>
@@ -2212,7 +2212,7 @@
                 <w:noProof/>
                 <w:webHidden/>
               </w:rPr>
-              <w:instrText xml:space="preserve"> PAGEREF _Toc514962546 \h </w:instrText>
+              <w:instrText xml:space="preserve"> PAGEREF _Toc515022328 \h </w:instrText>
             </w:r>
             <w:r>
               <w:rPr>
@@ -2253,7 +2253,7 @@
               <w:noProof/>
             </w:rPr>
           </w:pPr>
-          <w:hyperlink w:anchor="_Toc514962547" w:history="1">
+          <w:hyperlink w:anchor="_Toc515022329" w:history="1">
             <w:r>
               <w:rPr>
                 <w:rStyle w:val="Hyperlink"/>
@@ -2280,7 +2280,7 @@
                 <w:noProof/>
                 <w:webHidden/>
               </w:rPr>
-              <w:instrText xml:space="preserve"> PAGEREF _Toc514962547 \h </w:instrText>
+              <w:instrText xml:space="preserve"> PAGEREF _Toc515022329 \h </w:instrText>
             </w:r>
             <w:r>
               <w:rPr>
@@ -2321,7 +2321,7 @@
               <w:noProof/>
             </w:rPr>
           </w:pPr>
-          <w:hyperlink w:anchor="_Toc514962548" w:history="1">
+          <w:hyperlink w:anchor="_Toc515022330" w:history="1">
             <w:r>
               <w:rPr>
                 <w:rStyle w:val="Hyperlink"/>
@@ -2348,7 +2348,7 @@
                 <w:noProof/>
                 <w:webHidden/>
               </w:rPr>
-              <w:instrText xml:space="preserve"> PAGEREF _Toc514962548 \h </w:instrText>
+              <w:instrText xml:space="preserve"> PAGEREF _Toc515022330 \h </w:instrText>
             </w:r>
             <w:r>
               <w:rPr>
@@ -2389,7 +2389,7 @@
               <w:noProof/>
             </w:rPr>
           </w:pPr>
-          <w:hyperlink w:anchor="_Toc514962549" w:history="1">
+          <w:hyperlink w:anchor="_Toc515022331" w:history="1">
             <w:r>
               <w:rPr>
                 <w:rStyle w:val="Hyperlink"/>
@@ -2416,7 +2416,7 @@
                 <w:noProof/>
                 <w:webHidden/>
               </w:rPr>
-              <w:instrText xml:space="preserve"> PAGEREF _Toc514962549 \h </w:instrText>
+              <w:instrText xml:space="preserve"> PAGEREF _Toc515022331 \h </w:instrText>
             </w:r>
             <w:r>
               <w:rPr>
@@ -2457,7 +2457,7 @@
               <w:noProof/>
             </w:rPr>
           </w:pPr>
-          <w:hyperlink w:anchor="_Toc514962550" w:history="1">
+          <w:hyperlink w:anchor="_Toc515022332" w:history="1">
             <w:r>
               <w:rPr>
                 <w:rStyle w:val="Hyperlink"/>
@@ -2484,7 +2484,7 @@
                 <w:noProof/>
                 <w:webHidden/>
               </w:rPr>
-              <w:instrText xml:space="preserve"> PAGEREF _Toc514962550 \h </w:instrText>
+              <w:instrText xml:space="preserve"> PAGEREF _Toc515022332 \h </w:instrText>
             </w:r>
             <w:r>
               <w:rPr>
@@ -2525,7 +2525,7 @@
               <w:noProof/>
             </w:rPr>
           </w:pPr>
-          <w:hyperlink w:anchor="_Toc514962551" w:history="1">
+          <w:hyperlink w:anchor="_Toc515022333" w:history="1">
             <w:r>
               <w:rPr>
                 <w:rStyle w:val="Hyperlink"/>
@@ -2552,7 +2552,7 @@
                 <w:noProof/>
                 <w:webHidden/>
               </w:rPr>
-              <w:instrText xml:space="preserve"> PAGEREF _Toc514962551 \h </w:instrText>
+              <w:instrText xml:space="preserve"> PAGEREF _Toc515022333 \h </w:instrText>
             </w:r>
             <w:r>
               <w:rPr>
@@ -2593,7 +2593,7 @@
               <w:noProof/>
             </w:rPr>
           </w:pPr>
-          <w:hyperlink w:anchor="_Toc514962552" w:history="1">
+          <w:hyperlink w:anchor="_Toc515022334" w:history="1">
             <w:r>
               <w:rPr>
                 <w:rStyle w:val="Hyperlink"/>
@@ -2620,7 +2620,7 @@
                 <w:noProof/>
                 <w:webHidden/>
               </w:rPr>
-              <w:instrText xml:space="preserve"> PAGEREF _Toc514962552 \h </w:instrText>
+              <w:instrText xml:space="preserve"> PAGEREF _Toc515022334 \h </w:instrText>
             </w:r>
             <w:r>
               <w:rPr>
@@ -2661,7 +2661,7 @@
               <w:noProof/>
             </w:rPr>
           </w:pPr>
-          <w:hyperlink w:anchor="_Toc514962553" w:history="1">
+          <w:hyperlink w:anchor="_Toc515022335" w:history="1">
             <w:r>
               <w:rPr>
                 <w:rStyle w:val="Hyperlink"/>
@@ -2688,7 +2688,7 @@
                 <w:noProof/>
                 <w:webHidden/>
               </w:rPr>
-              <w:instrText xml:space="preserve"> PAGEREF _Toc514962553 \h </w:instrText>
+              <w:instrText xml:space="preserve"> PAGEREF _Toc515022335 \h </w:instrText>
             </w:r>
             <w:r>
               <w:rPr>
@@ -2729,7 +2729,7 @@
               <w:noProof/>
             </w:rPr>
           </w:pPr>
-          <w:hyperlink w:anchor="_Toc514962554" w:history="1">
+          <w:hyperlink w:anchor="_Toc515022336" w:history="1">
             <w:r>
               <w:rPr>
                 <w:rStyle w:val="Hyperlink"/>
@@ -2756,7 +2756,7 @@
                 <w:noProof/>
                 <w:webHidden/>
               </w:rPr>
-              <w:instrText xml:space="preserve"> PAGEREF _Toc514962554 \h </w:instrText>
+              <w:instrText xml:space="preserve"> PAGEREF _Toc515022336 \h </w:instrText>
             </w:r>
             <w:r>
               <w:rPr>
@@ -2797,7 +2797,7 @@
               <w:noProof/>
             </w:rPr>
           </w:pPr>
-          <w:hyperlink w:anchor="_Toc514962555" w:history="1">
+          <w:hyperlink w:anchor="_Toc515022337" w:history="1">
             <w:r>
               <w:rPr>
                 <w:rStyle w:val="Hyperlink"/>
@@ -2824,7 +2824,7 @@
                 <w:noProof/>
                 <w:webHidden/>
               </w:rPr>
-              <w:instrText xml:space="preserve"> PAGEREF _Toc514962555 \h </w:instrText>
+              <w:instrText xml:space="preserve"> PAGEREF _Toc515022337 \h </w:instrText>
             </w:r>
             <w:r>
               <w:rPr>
@@ -2865,7 +2865,7 @@
               <w:noProof/>
             </w:rPr>
           </w:pPr>
-          <w:hyperlink w:anchor="_Toc514962556" w:history="1">
+          <w:hyperlink w:anchor="_Toc515022338" w:history="1">
             <w:r>
               <w:rPr>
                 <w:rStyle w:val="Hyperlink"/>
@@ -2892,7 +2892,7 @@
                 <w:noProof/>
                 <w:webHidden/>
               </w:rPr>
-              <w:instrText xml:space="preserve"> PAGEREF _Toc514962556 \h </w:instrText>
+              <w:instrText xml:space="preserve"> PAGEREF _Toc515022338 \h </w:instrText>
             </w:r>
             <w:r>
               <w:rPr>
@@ -2933,7 +2933,7 @@
               <w:noProof/>
             </w:rPr>
           </w:pPr>
-          <w:hyperlink w:anchor="_Toc514962557" w:history="1">
+          <w:hyperlink w:anchor="_Toc515022339" w:history="1">
             <w:r>
               <w:rPr>
                 <w:rStyle w:val="Hyperlink"/>
@@ -2960,7 +2960,7 @@
                 <w:noProof/>
                 <w:webHidden/>
               </w:rPr>
-              <w:instrText xml:space="preserve"> PAGEREF _Toc514962557 \h </w:instrText>
+              <w:instrText xml:space="preserve"> PAGEREF _Toc515022339 \h </w:instrText>
             </w:r>
             <w:r>
               <w:rPr>
@@ -3001,7 +3001,7 @@
               <w:noProof/>
             </w:rPr>
           </w:pPr>
-          <w:hyperlink w:anchor="_Toc514962558" w:history="1">
+          <w:hyperlink w:anchor="_Toc515022340" w:history="1">
             <w:r>
               <w:rPr>
                 <w:rStyle w:val="Hyperlink"/>
@@ -3028,7 +3028,7 @@
                 <w:noProof/>
                 <w:webHidden/>
               </w:rPr>
-              <w:instrText xml:space="preserve"> PAGEREF _Toc514962558 \h </w:instrText>
+              <w:instrText xml:space="preserve"> PAGEREF _Toc515022340 \h </w:instrText>
             </w:r>
             <w:r>
               <w:rPr>
@@ -3069,7 +3069,7 @@
               <w:noProof/>
             </w:rPr>
           </w:pPr>
-          <w:hyperlink w:anchor="_Toc514962559" w:history="1">
+          <w:hyperlink w:anchor="_Toc515022341" w:history="1">
             <w:r>
               <w:rPr>
                 <w:rStyle w:val="Hyperlink"/>
@@ -3096,7 +3096,7 @@
                 <w:noProof/>
                 <w:webHidden/>
               </w:rPr>
-              <w:instrText xml:space="preserve"> PAGEREF _Toc514962559 \h </w:instrText>
+              <w:instrText xml:space="preserve"> PAGEREF _Toc515022341 \h </w:instrText>
             </w:r>
             <w:r>
               <w:rPr>
@@ -3137,7 +3137,7 @@
               <w:noProof/>
             </w:rPr>
           </w:pPr>
-          <w:hyperlink w:anchor="_Toc514962560" w:history="1">
+          <w:hyperlink w:anchor="_Toc515022342" w:history="1">
             <w:r>
               <w:rPr>
                 <w:rStyle w:val="Hyperlink"/>
@@ -3164,7 +3164,7 @@
                 <w:noProof/>
                 <w:webHidden/>
               </w:rPr>
-              <w:instrText xml:space="preserve"> PAGEREF _Toc514962560 \h </w:instrText>
+              <w:instrText xml:space="preserve"> PAGEREF _Toc515022342 \h </w:instrText>
             </w:r>
             <w:r>
               <w:rPr>
@@ -3205,7 +3205,7 @@
               <w:noProof/>
             </w:rPr>
           </w:pPr>
-          <w:hyperlink w:anchor="_Toc514962561" w:history="1">
+          <w:hyperlink w:anchor="_Toc515022343" w:history="1">
             <w:r>
               <w:rPr>
                 <w:rStyle w:val="Hyperlink"/>
@@ -3232,7 +3232,7 @@
                 <w:noProof/>
                 <w:webHidden/>
               </w:rPr>
-              <w:instrText xml:space="preserve"> PAGEREF _Toc514962561 \h </w:instrText>
+              <w:instrText xml:space="preserve"> PAGEREF _Toc515022343 \h </w:instrText>
             </w:r>
             <w:r>
               <w:rPr>
@@ -3273,7 +3273,7 @@
               <w:noProof/>
             </w:rPr>
           </w:pPr>
-          <w:hyperlink w:anchor="_Toc514962562" w:history="1">
+          <w:hyperlink w:anchor="_Toc515022344" w:history="1">
             <w:r>
               <w:rPr>
                 <w:rStyle w:val="Hyperlink"/>
@@ -3300,7 +3300,7 @@
                 <w:noProof/>
                 <w:webHidden/>
               </w:rPr>
-              <w:instrText xml:space="preserve"> PAGEREF _Toc514962562 \h </w:instrText>
+              <w:instrText xml:space="preserve"> PAGEREF _Toc515022344 \h </w:instrText>
             </w:r>
             <w:r>
               <w:rPr>
@@ -3341,7 +3341,7 @@
               <w:noProof/>
             </w:rPr>
           </w:pPr>
-          <w:hyperlink w:anchor="_Toc514962563" w:history="1">
+          <w:hyperlink w:anchor="_Toc515022345" w:history="1">
             <w:r>
               <w:rPr>
                 <w:rStyle w:val="Hyperlink"/>
@@ -3368,7 +3368,7 @@
                 <w:noProof/>
                 <w:webHidden/>
               </w:rPr>
-              <w:instrText xml:space="preserve"> PAGEREF _Toc514962563 \h </w:instrText>
+              <w:instrText xml:space="preserve"> PAGEREF _Toc515022345 \h </w:instrText>
             </w:r>
             <w:r>
               <w:rPr>
@@ -3409,7 +3409,7 @@
               <w:noProof/>
             </w:rPr>
           </w:pPr>
-          <w:hyperlink w:anchor="_Toc514962564" w:history="1">
+          <w:hyperlink w:anchor="_Toc515022346" w:history="1">
             <w:r>
               <w:rPr>
                 <w:rStyle w:val="Hyperlink"/>
@@ -3436,7 +3436,7 @@
                 <w:noProof/>
                 <w:webHidden/>
               </w:rPr>
-              <w:instrText xml:space="preserve"> PAGEREF _Toc514962564 \h </w:instrText>
+              <w:instrText xml:space="preserve"> PAGEREF _Toc515022346 \h </w:instrText>
             </w:r>
             <w:r>
               <w:rPr>
@@ -3477,7 +3477,7 @@
               <w:noProof/>
             </w:rPr>
           </w:pPr>
-          <w:hyperlink w:anchor="_Toc514962565" w:history="1">
+          <w:hyperlink w:anchor="_Toc515022347" w:history="1">
             <w:r>
               <w:rPr>
                 <w:rStyle w:val="Hyperlink"/>
@@ -3504,7 +3504,7 @@
                 <w:noProof/>
                 <w:webHidden/>
               </w:rPr>
-              <w:instrText xml:space="preserve"> PAGEREF _Toc514962565 \h </w:instrText>
+              <w:instrText xml:space="preserve"> PAGEREF _Toc515022347 \h </w:instrText>
             </w:r>
             <w:r>
               <w:rPr>
@@ -3545,7 +3545,7 @@
               <w:noProof/>
             </w:rPr>
           </w:pPr>
-          <w:hyperlink w:anchor="_Toc514962566" w:history="1">
+          <w:hyperlink w:anchor="_Toc515022348" w:history="1">
             <w:r>
               <w:rPr>
                 <w:rStyle w:val="Hyperlink"/>
@@ -3572,7 +3572,7 @@
                 <w:noProof/>
                 <w:webHidden/>
               </w:rPr>
-              <w:instrText xml:space="preserve"> PAGEREF _Toc514962566 \h </w:instrText>
+              <w:instrText xml:space="preserve"> PAGEREF _Toc515022348 \h </w:instrText>
             </w:r>
             <w:r>
               <w:rPr>
@@ -3613,7 +3613,7 @@
               <w:noProof/>
             </w:rPr>
           </w:pPr>
-          <w:hyperlink w:anchor="_Toc514962567" w:history="1">
+          <w:hyperlink w:anchor="_Toc515022349" w:history="1">
             <w:r>
               <w:rPr>
                 <w:rStyle w:val="Hyperlink"/>
@@ -3640,7 +3640,7 @@
                 <w:noProof/>
                 <w:webHidden/>
               </w:rPr>
-              <w:instrText xml:space="preserve"> PAGEREF _Toc514962567 \h </w:instrText>
+              <w:instrText xml:space="preserve"> PAGEREF _Toc515022349 \h </w:instrText>
             </w:r>
             <w:r>
               <w:rPr>
@@ -3681,7 +3681,7 @@
               <w:noProof/>
             </w:rPr>
           </w:pPr>
-          <w:hyperlink w:anchor="_Toc514962568" w:history="1">
+          <w:hyperlink w:anchor="_Toc515022350" w:history="1">
             <w:r>
               <w:rPr>
                 <w:rStyle w:val="Hyperlink"/>
@@ -3708,7 +3708,7 @@
                 <w:noProof/>
                 <w:webHidden/>
               </w:rPr>
-              <w:instrText xml:space="preserve"> PAGEREF _Toc514962568 \h </w:instrText>
+              <w:instrText xml:space="preserve"> PAGEREF _Toc515022350 \h </w:instrText>
             </w:r>
             <w:r>
               <w:rPr>
@@ -3749,7 +3749,7 @@
               <w:noProof/>
             </w:rPr>
           </w:pPr>
-          <w:hyperlink w:anchor="_Toc514962569" w:history="1">
+          <w:hyperlink w:anchor="_Toc515022351" w:history="1">
             <w:r>
               <w:rPr>
                 <w:rStyle w:val="Hyperlink"/>
@@ -3776,7 +3776,7 @@
                 <w:noProof/>
                 <w:webHidden/>
               </w:rPr>
-              <w:instrText xml:space="preserve"> PAGEREF _Toc514962569 \h </w:instrText>
+              <w:instrText xml:space="preserve"> PAGEREF _Toc515022351 \h </w:instrText>
             </w:r>
             <w:r>
               <w:rPr>
@@ -3817,7 +3817,7 @@
               <w:noProof/>
             </w:rPr>
           </w:pPr>
-          <w:hyperlink w:anchor="_Toc514962570" w:history="1">
+          <w:hyperlink w:anchor="_Toc515022352" w:history="1">
             <w:r>
               <w:rPr>
                 <w:rStyle w:val="Hyperlink"/>
@@ -3844,7 +3844,7 @@
                 <w:noProof/>
                 <w:webHidden/>
               </w:rPr>
-              <w:instrText xml:space="preserve"> PAGEREF _Toc514962570 \h </w:instrText>
+              <w:instrText xml:space="preserve"> PAGEREF _Toc515022352 \h </w:instrText>
             </w:r>
             <w:r>
               <w:rPr>
@@ -3885,7 +3885,7 @@
               <w:noProof/>
             </w:rPr>
           </w:pPr>
-          <w:hyperlink w:anchor="_Toc514962571" w:history="1">
+          <w:hyperlink w:anchor="_Toc515022353" w:history="1">
             <w:r>
               <w:rPr>
                 <w:rStyle w:val="Hyperlink"/>
@@ -3912,7 +3912,7 @@
                 <w:noProof/>
                 <w:webHidden/>
               </w:rPr>
-              <w:instrText xml:space="preserve"> PAGEREF _Toc514962571 \h </w:instrText>
+              <w:instrText xml:space="preserve"> PAGEREF _Toc515022353 \h </w:instrText>
             </w:r>
             <w:r>
               <w:rPr>
@@ -3953,7 +3953,7 @@
               <w:noProof/>
             </w:rPr>
           </w:pPr>
-          <w:hyperlink w:anchor="_Toc514962572" w:history="1">
+          <w:hyperlink w:anchor="_Toc515022354" w:history="1">
             <w:r>
               <w:rPr>
                 <w:rStyle w:val="Hyperlink"/>
@@ -3980,7 +3980,7 @@
                 <w:noProof/>
                 <w:webHidden/>
               </w:rPr>
-              <w:instrText xml:space="preserve"> PAGEREF _Toc514962572 \h </w:instrText>
+              <w:instrText xml:space="preserve"> PAGEREF _Toc515022354 \h </w:instrText>
             </w:r>
             <w:r>
               <w:rPr>
@@ -4021,7 +4021,7 @@
               <w:noProof/>
             </w:rPr>
           </w:pPr>
-          <w:hyperlink w:anchor="_Toc514962573" w:history="1">
+          <w:hyperlink w:anchor="_Toc515022355" w:history="1">
             <w:r>
               <w:rPr>
                 <w:rStyle w:val="Hyperlink"/>
@@ -4048,7 +4048,7 @@
                 <w:noProof/>
                 <w:webHidden/>
               </w:rPr>
-              <w:instrText xml:space="preserve"> PAGEREF _Toc514962573 \h </w:instrText>
+              <w:instrText xml:space="preserve"> PAGEREF _Toc515022355 \h </w:instrText>
             </w:r>
             <w:r>
               <w:rPr>
@@ -4089,7 +4089,7 @@
               <w:noProof/>
             </w:rPr>
           </w:pPr>
-          <w:hyperlink w:anchor="_Toc514962574" w:history="1">
+          <w:hyperlink w:anchor="_Toc515022356" w:history="1">
             <w:r>
               <w:rPr>
                 <w:rStyle w:val="Hyperlink"/>
@@ -4116,7 +4116,7 @@
                 <w:noProof/>
                 <w:webHidden/>
               </w:rPr>
-              <w:instrText xml:space="preserve"> PAGEREF _Toc514962574 \h </w:instrText>
+              <w:instrText xml:space="preserve"> PAGEREF _Toc515022356 \h </w:instrText>
             </w:r>
             <w:r>
               <w:rPr>
@@ -4157,7 +4157,7 @@
               <w:noProof/>
             </w:rPr>
           </w:pPr>
-          <w:hyperlink w:anchor="_Toc514962575" w:history="1">
+          <w:hyperlink w:anchor="_Toc515022357" w:history="1">
             <w:r>
               <w:rPr>
                 <w:rStyle w:val="Hyperlink"/>
@@ -4184,7 +4184,7 @@
                 <w:noProof/>
                 <w:webHidden/>
               </w:rPr>
-              <w:instrText xml:space="preserve"> PAGEREF _Toc514962575 \h </w:instrText>
+              <w:instrText xml:space="preserve"> PAGEREF _Toc515022357 \h </w:instrText>
             </w:r>
             <w:r>
               <w:rPr>
@@ -4225,7 +4225,7 @@
               <w:noProof/>
             </w:rPr>
           </w:pPr>
-          <w:hyperlink w:anchor="_Toc514962576" w:history="1">
+          <w:hyperlink w:anchor="_Toc515022358" w:history="1">
             <w:r>
               <w:rPr>
                 <w:rStyle w:val="Hyperlink"/>
@@ -4252,7 +4252,7 @@
                 <w:noProof/>
                 <w:webHidden/>
               </w:rPr>
-              <w:instrText xml:space="preserve"> PAGEREF _Toc514962576 \h </w:instrText>
+              <w:instrText xml:space="preserve"> PAGEREF _Toc515022358 \h </w:instrText>
             </w:r>
             <w:r>
               <w:rPr>
@@ -4293,7 +4293,7 @@
               <w:noProof/>
             </w:rPr>
           </w:pPr>
-          <w:hyperlink w:anchor="_Toc514962577" w:history="1">
+          <w:hyperlink w:anchor="_Toc515022359" w:history="1">
             <w:r>
               <w:rPr>
                 <w:rStyle w:val="Hyperlink"/>
@@ -4320,7 +4320,7 @@
                 <w:noProof/>
                 <w:webHidden/>
               </w:rPr>
-              <w:instrText xml:space="preserve"> PAGEREF _Toc514962577 \h </w:instrText>
+              <w:instrText xml:space="preserve"> PAGEREF _Toc515022359 \h </w:instrText>
             </w:r>
             <w:r>
               <w:rPr>
@@ -4361,7 +4361,7 @@
               <w:noProof/>
             </w:rPr>
           </w:pPr>
-          <w:hyperlink w:anchor="_Toc514962578" w:history="1">
+          <w:hyperlink w:anchor="_Toc515022360" w:history="1">
             <w:r>
               <w:rPr>
                 <w:rStyle w:val="Hyperlink"/>
@@ -4388,7 +4388,7 @@
                 <w:noProof/>
                 <w:webHidden/>
               </w:rPr>
-              <w:instrText xml:space="preserve"> PAGEREF _Toc514962578 \h </w:instrText>
+              <w:instrText xml:space="preserve"> PAGEREF _Toc515022360 \h </w:instrText>
             </w:r>
             <w:r>
               <w:rPr>
@@ -4429,7 +4429,7 @@
               <w:noProof/>
             </w:rPr>
           </w:pPr>
-          <w:hyperlink w:anchor="_Toc514962579" w:history="1">
+          <w:hyperlink w:anchor="_Toc515022361" w:history="1">
             <w:r>
               <w:rPr>
                 <w:rStyle w:val="Hyperlink"/>
@@ -4456,7 +4456,7 @@
                 <w:noProof/>
                 <w:webHidden/>
               </w:rPr>
-              <w:instrText xml:space="preserve"> PAGEREF _Toc514962579 \h </w:instrText>
+              <w:instrText xml:space="preserve"> PAGEREF _Toc515022361 \h </w:instrText>
             </w:r>
             <w:r>
               <w:rPr>
@@ -4497,7 +4497,7 @@
               <w:noProof/>
             </w:rPr>
           </w:pPr>
-          <w:hyperlink w:anchor="_Toc514962580" w:history="1">
+          <w:hyperlink w:anchor="_Toc515022362" w:history="1">
             <w:r>
               <w:rPr>
                 <w:rStyle w:val="Hyperlink"/>
@@ -4524,7 +4524,7 @@
                 <w:noProof/>
                 <w:webHidden/>
               </w:rPr>
-              <w:instrText xml:space="preserve"> PAGEREF _Toc514962580 \h </w:instrText>
+              <w:instrText xml:space="preserve"> PAGEREF _Toc515022362 \h </w:instrText>
             </w:r>
             <w:r>
               <w:rPr>
@@ -4565,7 +4565,7 @@
               <w:noProof/>
             </w:rPr>
           </w:pPr>
-          <w:hyperlink w:anchor="_Toc514962581" w:history="1">
+          <w:hyperlink w:anchor="_Toc515022363" w:history="1">
             <w:r>
               <w:rPr>
                 <w:rStyle w:val="Hyperlink"/>
@@ -4592,7 +4592,7 @@
                 <w:noProof/>
                 <w:webHidden/>
               </w:rPr>
-              <w:instrText xml:space="preserve"> PAGEREF _Toc514962581 \h </w:instrText>
+              <w:instrText xml:space="preserve"> PAGEREF _Toc515022363 \h </w:instrText>
             </w:r>
             <w:r>
               <w:rPr>
@@ -4633,7 +4633,7 @@
               <w:noProof/>
             </w:rPr>
           </w:pPr>
-          <w:hyperlink w:anchor="_Toc514962582" w:history="1">
+          <w:hyperlink w:anchor="_Toc515022364" w:history="1">
             <w:r>
               <w:rPr>
                 <w:rStyle w:val="Hyperlink"/>
@@ -4660,7 +4660,7 @@
                 <w:noProof/>
                 <w:webHidden/>
               </w:rPr>
-              <w:instrText xml:space="preserve"> PAGEREF _Toc514962582 \h </w:instrText>
+              <w:instrText xml:space="preserve"> PAGEREF _Toc515022364 \h </w:instrText>
             </w:r>
             <w:r>
               <w:rPr>
@@ -4701,7 +4701,7 @@
               <w:noProof/>
             </w:rPr>
           </w:pPr>
-          <w:hyperlink w:anchor="_Toc514962583" w:history="1">
+          <w:hyperlink w:anchor="_Toc515022365" w:history="1">
             <w:r>
               <w:rPr>
                 <w:rStyle w:val="Hyperlink"/>
@@ -4728,7 +4728,7 @@
                 <w:noProof/>
                 <w:webHidden/>
               </w:rPr>
-              <w:instrText xml:space="preserve"> PAGEREF _Toc514962583 \h </w:instrText>
+              <w:instrText xml:space="preserve"> PAGEREF _Toc515022365 \h </w:instrText>
             </w:r>
             <w:r>
               <w:rPr>
@@ -4769,7 +4769,7 @@
               <w:noProof/>
             </w:rPr>
           </w:pPr>
-          <w:hyperlink w:anchor="_Toc514962584" w:history="1">
+          <w:hyperlink w:anchor="_Toc515022366" w:history="1">
             <w:r>
               <w:rPr>
                 <w:rStyle w:val="Hyperlink"/>
@@ -4796,7 +4796,7 @@
                 <w:noProof/>
                 <w:webHidden/>
               </w:rPr>
-              <w:instrText xml:space="preserve"> PAGEREF _Toc514962584 \h </w:instrText>
+              <w:instrText xml:space="preserve"> PAGEREF _Toc515022366 \h </w:instrText>
             </w:r>
             <w:r>
               <w:rPr>
@@ -4837,7 +4837,7 @@
               <w:noProof/>
             </w:rPr>
           </w:pPr>
-          <w:hyperlink w:anchor="_Toc514962585" w:history="1">
+          <w:hyperlink w:anchor="_Toc515022367" w:history="1">
             <w:r>
               <w:rPr>
                 <w:rStyle w:val="Hyperlink"/>
@@ -4864,7 +4864,7 @@
                 <w:noProof/>
                 <w:webHidden/>
               </w:rPr>
-              <w:instrText xml:space="preserve"> PAGEREF _Toc514962585 \h </w:instrText>
+              <w:instrText xml:space="preserve"> PAGEREF _Toc515022367 \h </w:instrText>
             </w:r>
             <w:r>
               <w:rPr>
@@ -4905,7 +4905,7 @@
               <w:noProof/>
             </w:rPr>
           </w:pPr>
-          <w:hyperlink w:anchor="_Toc514962586" w:history="1">
+          <w:hyperlink w:anchor="_Toc515022368" w:history="1">
             <w:r>
               <w:rPr>
                 <w:rStyle w:val="Hyperlink"/>
@@ -4932,7 +4932,7 @@
                 <w:noProof/>
                 <w:webHidden/>
               </w:rPr>
-              <w:instrText xml:space="preserve"> PAGEREF _Toc514962586 \h </w:instrText>
+              <w:instrText xml:space="preserve"> PAGEREF _Toc515022368 \h </w:instrText>
             </w:r>
             <w:r>
               <w:rPr>
@@ -4973,7 +4973,7 @@
               <w:noProof/>
             </w:rPr>
           </w:pPr>
-          <w:hyperlink w:anchor="_Toc514962587" w:history="1">
+          <w:hyperlink w:anchor="_Toc515022369" w:history="1">
             <w:r>
               <w:rPr>
                 <w:rStyle w:val="Hyperlink"/>
@@ -5000,7 +5000,7 @@
                 <w:noProof/>
                 <w:webHidden/>
               </w:rPr>
-              <w:instrText xml:space="preserve"> PAGEREF _Toc514962587 \h </w:instrText>
+              <w:instrText xml:space="preserve"> PAGEREF _Toc515022369 \h </w:instrText>
             </w:r>
             <w:r>
               <w:rPr>
@@ -5041,7 +5041,7 @@
               <w:noProof/>
             </w:rPr>
           </w:pPr>
-          <w:hyperlink w:anchor="_Toc514962588" w:history="1">
+          <w:hyperlink w:anchor="_Toc515022370" w:history="1">
             <w:r>
               <w:rPr>
                 <w:rStyle w:val="Hyperlink"/>
@@ -5068,7 +5068,7 @@
                 <w:noProof/>
                 <w:webHidden/>
               </w:rPr>
-              <w:instrText xml:space="preserve"> PAGEREF _Toc514962588 \h </w:instrText>
+              <w:instrText xml:space="preserve"> PAGEREF _Toc515022370 \h </w:instrText>
             </w:r>
             <w:r>
               <w:rPr>
@@ -5109,7 +5109,7 @@
               <w:noProof/>
             </w:rPr>
           </w:pPr>
-          <w:hyperlink w:anchor="_Toc514962589" w:history="1">
+          <w:hyperlink w:anchor="_Toc515022371" w:history="1">
             <w:r>
               <w:rPr>
                 <w:rStyle w:val="Hyperlink"/>
@@ -5136,7 +5136,7 @@
                 <w:noProof/>
                 <w:webHidden/>
               </w:rPr>
-              <w:instrText xml:space="preserve"> PAGEREF _Toc514962589 \h </w:instrText>
+              <w:instrText xml:space="preserve"> PAGEREF _Toc515022371 \h </w:instrText>
             </w:r>
             <w:r>
               <w:rPr>
@@ -5177,7 +5177,7 @@
               <w:noProof/>
             </w:rPr>
           </w:pPr>
-          <w:hyperlink w:anchor="_Toc514962590" w:history="1">
+          <w:hyperlink w:anchor="_Toc515022372" w:history="1">
             <w:r>
               <w:rPr>
                 <w:rStyle w:val="Hyperlink"/>
@@ -5204,7 +5204,7 @@
                 <w:noProof/>
                 <w:webHidden/>
               </w:rPr>
-              <w:instrText xml:space="preserve"> PAGEREF _Toc514962590 \h </w:instrText>
+              <w:instrText xml:space="preserve"> PAGEREF _Toc515022372 \h </w:instrText>
             </w:r>
             <w:r>
               <w:rPr>
@@ -5245,7 +5245,7 @@
               <w:noProof/>
             </w:rPr>
           </w:pPr>
-          <w:hyperlink w:anchor="_Toc514962591" w:history="1">
+          <w:hyperlink w:anchor="_Toc515022373" w:history="1">
             <w:r>
               <w:rPr>
                 <w:rStyle w:val="Hyperlink"/>
@@ -5272,7 +5272,7 @@
                 <w:noProof/>
                 <w:webHidden/>
               </w:rPr>
-              <w:instrText xml:space="preserve"> PAGEREF _Toc514962591 \h </w:instrText>
+              <w:instrText xml:space="preserve"> PAGEREF _Toc515022373 \h </w:instrText>
             </w:r>
             <w:r>
               <w:rPr>
@@ -5313,7 +5313,7 @@
               <w:noProof/>
             </w:rPr>
           </w:pPr>
-          <w:hyperlink w:anchor="_Toc514962592" w:history="1">
+          <w:hyperlink w:anchor="_Toc515022374" w:history="1">
             <w:r>
               <w:rPr>
                 <w:rStyle w:val="Hyperlink"/>
@@ -5340,7 +5340,7 @@
                 <w:noProof/>
                 <w:webHidden/>
               </w:rPr>
-              <w:instrText xml:space="preserve"> PAGEREF _Toc514962592 \h </w:instrText>
+              <w:instrText xml:space="preserve"> PAGEREF _Toc515022374 \h </w:instrText>
             </w:r>
             <w:r>
               <w:rPr>
@@ -5381,7 +5381,7 @@
               <w:noProof/>
             </w:rPr>
           </w:pPr>
-          <w:hyperlink w:anchor="_Toc514962593" w:history="1">
+          <w:hyperlink w:anchor="_Toc515022375" w:history="1">
             <w:r>
               <w:rPr>
                 <w:rStyle w:val="Hyperlink"/>
@@ -5408,7 +5408,7 @@
                 <w:noProof/>
                 <w:webHidden/>
               </w:rPr>
-              <w:instrText xml:space="preserve"> PAGEREF _Toc514962593 \h </w:instrText>
+              <w:instrText xml:space="preserve"> PAGEREF _Toc515022375 \h </w:instrText>
             </w:r>
             <w:r>
               <w:rPr>
@@ -5449,7 +5449,7 @@
               <w:noProof/>
             </w:rPr>
           </w:pPr>
-          <w:hyperlink w:anchor="_Toc514962594" w:history="1">
+          <w:hyperlink w:anchor="_Toc515022376" w:history="1">
             <w:r>
               <w:rPr>
                 <w:rStyle w:val="Hyperlink"/>
@@ -5476,7 +5476,7 @@
                 <w:noProof/>
                 <w:webHidden/>
               </w:rPr>
-              <w:instrText xml:space="preserve"> PAGEREF _Toc514962594 \h </w:instrText>
+              <w:instrText xml:space="preserve"> PAGEREF _Toc515022376 \h </w:instrText>
             </w:r>
             <w:r>
               <w:rPr>
@@ -5517,7 +5517,7 @@
               <w:noProof/>
             </w:rPr>
           </w:pPr>
-          <w:hyperlink w:anchor="_Toc514962595" w:history="1">
+          <w:hyperlink w:anchor="_Toc515022377" w:history="1">
             <w:r>
               <w:rPr>
                 <w:rStyle w:val="Hyperlink"/>
@@ -5544,7 +5544,7 @@
                 <w:noProof/>
                 <w:webHidden/>
               </w:rPr>
-              <w:instrText xml:space="preserve"> PAGEREF _Toc514962595 \h </w:instrText>
+              <w:instrText xml:space="preserve"> PAGEREF _Toc515022377 \h </w:instrText>
             </w:r>
             <w:r>
               <w:rPr>
@@ -5585,7 +5585,7 @@
               <w:noProof/>
             </w:rPr>
           </w:pPr>
-          <w:hyperlink w:anchor="_Toc514962596" w:history="1">
+          <w:hyperlink w:anchor="_Toc515022378" w:history="1">
             <w:r>
               <w:rPr>
                 <w:rStyle w:val="Hyperlink"/>
@@ -5612,7 +5612,7 @@
                 <w:noProof/>
                 <w:webHidden/>
               </w:rPr>
-              <w:instrText xml:space="preserve"> PAGEREF _Toc514962596 \h </w:instrText>
+              <w:instrText xml:space="preserve"> PAGEREF _Toc515022378 \h </w:instrText>
             </w:r>
             <w:r>
               <w:rPr>
@@ -5653,7 +5653,7 @@
               <w:noProof/>
             </w:rPr>
           </w:pPr>
-          <w:hyperlink w:anchor="_Toc514962597" w:history="1">
+          <w:hyperlink w:anchor="_Toc515022379" w:history="1">
             <w:r>
               <w:rPr>
                 <w:rStyle w:val="Hyperlink"/>
@@ -5680,7 +5680,7 @@
                 <w:noProof/>
                 <w:webHidden/>
               </w:rPr>
-              <w:instrText xml:space="preserve"> PAGEREF _Toc514962597 \h </w:instrText>
+              <w:instrText xml:space="preserve"> PAGEREF _Toc515022379 \h </w:instrText>
             </w:r>
             <w:r>
               <w:rPr>
@@ -5721,7 +5721,7 @@
               <w:noProof/>
             </w:rPr>
           </w:pPr>
-          <w:hyperlink w:anchor="_Toc514962598" w:history="1">
+          <w:hyperlink w:anchor="_Toc515022380" w:history="1">
             <w:r>
               <w:rPr>
                 <w:rStyle w:val="Hyperlink"/>
@@ -5748,7 +5748,7 @@
                 <w:noProof/>
                 <w:webHidden/>
               </w:rPr>
-              <w:instrText xml:space="preserve"> PAGEREF _Toc514962598 \h </w:instrText>
+              <w:instrText xml:space="preserve"> PAGEREF _Toc515022380 \h </w:instrText>
             </w:r>
             <w:r>
               <w:rPr>
@@ -5789,7 +5789,7 @@
               <w:noProof/>
             </w:rPr>
           </w:pPr>
-          <w:hyperlink w:anchor="_Toc514962599" w:history="1">
+          <w:hyperlink w:anchor="_Toc515022381" w:history="1">
             <w:r>
               <w:rPr>
                 <w:rStyle w:val="Hyperlink"/>
@@ -5816,7 +5816,7 @@
                 <w:noProof/>
                 <w:webHidden/>
               </w:rPr>
-              <w:instrText xml:space="preserve"> PAGEREF _Toc514962599 \h </w:instrText>
+              <w:instrText xml:space="preserve"> PAGEREF _Toc515022381 \h </w:instrText>
             </w:r>
             <w:r>
               <w:rPr>
@@ -5857,7 +5857,7 @@
               <w:noProof/>
             </w:rPr>
           </w:pPr>
-          <w:hyperlink w:anchor="_Toc514962600" w:history="1">
+          <w:hyperlink w:anchor="_Toc515022382" w:history="1">
             <w:r>
               <w:rPr>
                 <w:rStyle w:val="Hyperlink"/>
@@ -5884,7 +5884,7 @@
                 <w:noProof/>
                 <w:webHidden/>
               </w:rPr>
-              <w:instrText xml:space="preserve"> PAGEREF _Toc514962600 \h </w:instrText>
+              <w:instrText xml:space="preserve"> PAGEREF _Toc515022382 \h </w:instrText>
             </w:r>
             <w:r>
               <w:rPr>
@@ -5925,7 +5925,7 @@
               <w:noProof/>
             </w:rPr>
           </w:pPr>
-          <w:hyperlink w:anchor="_Toc514962601" w:history="1">
+          <w:hyperlink w:anchor="_Toc515022383" w:history="1">
             <w:r>
               <w:rPr>
                 <w:rStyle w:val="Hyperlink"/>
@@ -5952,7 +5952,7 @@
                 <w:noProof/>
                 <w:webHidden/>
               </w:rPr>
-              <w:instrText xml:space="preserve"> PAGEREF _Toc514962601 \h </w:instrText>
+              <w:instrText xml:space="preserve"> PAGEREF _Toc515022383 \h </w:instrText>
             </w:r>
             <w:r>
               <w:rPr>
@@ -5993,7 +5993,7 @@
               <w:noProof/>
             </w:rPr>
           </w:pPr>
-          <w:hyperlink w:anchor="_Toc514962602" w:history="1">
+          <w:hyperlink w:anchor="_Toc515022384" w:history="1">
             <w:r>
               <w:rPr>
                 <w:rStyle w:val="Hyperlink"/>
@@ -6020,7 +6020,7 @@
                 <w:noProof/>
                 <w:webHidden/>
               </w:rPr>
-              <w:instrText xml:space="preserve"> PAGEREF _Toc514962602 \h </w:instrText>
+              <w:instrText xml:space="preserve"> PAGEREF _Toc515022384 \h </w:instrText>
             </w:r>
             <w:r>
               <w:rPr>
@@ -6061,7 +6061,7 @@
               <w:noProof/>
             </w:rPr>
           </w:pPr>
-          <w:hyperlink w:anchor="_Toc514962603" w:history="1">
+          <w:hyperlink w:anchor="_Toc515022385" w:history="1">
             <w:r>
               <w:rPr>
                 <w:rStyle w:val="Hyperlink"/>
@@ -6088,7 +6088,7 @@
                 <w:noProof/>
                 <w:webHidden/>
               </w:rPr>
-              <w:instrText xml:space="preserve"> PAGEREF _Toc514962603 \h </w:instrText>
+              <w:instrText xml:space="preserve"> PAGEREF _Toc515022385 \h </w:instrText>
             </w:r>
             <w:r>
               <w:rPr>
@@ -6129,7 +6129,7 @@
               <w:noProof/>
             </w:rPr>
           </w:pPr>
-          <w:hyperlink w:anchor="_Toc514962604" w:history="1">
+          <w:hyperlink w:anchor="_Toc515022386" w:history="1">
             <w:r>
               <w:rPr>
                 <w:rStyle w:val="Hyperlink"/>
@@ -6156,7 +6156,7 @@
                 <w:noProof/>
                 <w:webHidden/>
               </w:rPr>
-              <w:instrText xml:space="preserve"> PAGEREF _Toc514962604 \h </w:instrText>
+              <w:instrText xml:space="preserve"> PAGEREF _Toc515022386 \h </w:instrText>
             </w:r>
             <w:r>
               <w:rPr>
@@ -6197,7 +6197,7 @@
               <w:noProof/>
             </w:rPr>
           </w:pPr>
-          <w:hyperlink w:anchor="_Toc514962605" w:history="1">
+          <w:hyperlink w:anchor="_Toc515022387" w:history="1">
             <w:r>
               <w:rPr>
                 <w:rStyle w:val="Hyperlink"/>
@@ -6224,7 +6224,7 @@
                 <w:noProof/>
                 <w:webHidden/>
               </w:rPr>
-              <w:instrText xml:space="preserve"> PAGEREF _Toc514962605 \h </w:instrText>
+              <w:instrText xml:space="preserve"> PAGEREF _Toc515022387 \h </w:instrText>
             </w:r>
             <w:r>
               <w:rPr>
@@ -6265,7 +6265,7 @@
               <w:noProof/>
             </w:rPr>
           </w:pPr>
-          <w:hyperlink w:anchor="_Toc514962606" w:history="1">
+          <w:hyperlink w:anchor="_Toc515022388" w:history="1">
             <w:r>
               <w:rPr>
                 <w:rStyle w:val="Hyperlink"/>
@@ -6292,7 +6292,7 @@
                 <w:noProof/>
                 <w:webHidden/>
               </w:rPr>
-              <w:instrText xml:space="preserve"> PAGEREF _Toc514962606 \h </w:instrText>
+              <w:instrText xml:space="preserve"> PAGEREF _Toc515022388 \h </w:instrText>
             </w:r>
             <w:r>
               <w:rPr>
@@ -6333,7 +6333,7 @@
               <w:noProof/>
             </w:rPr>
           </w:pPr>
-          <w:hyperlink w:anchor="_Toc514962607" w:history="1">
+          <w:hyperlink w:anchor="_Toc515022389" w:history="1">
             <w:r>
               <w:rPr>
                 <w:rStyle w:val="Hyperlink"/>
@@ -6360,7 +6360,7 @@
                 <w:noProof/>
                 <w:webHidden/>
               </w:rPr>
-              <w:instrText xml:space="preserve"> PAGEREF _Toc514962607 \h </w:instrText>
+              <w:instrText xml:space="preserve"> PAGEREF _Toc515022389 \h </w:instrText>
             </w:r>
             <w:r>
               <w:rPr>
@@ -6401,7 +6401,7 @@
               <w:noProof/>
             </w:rPr>
           </w:pPr>
-          <w:hyperlink w:anchor="_Toc514962608" w:history="1">
+          <w:hyperlink w:anchor="_Toc515022390" w:history="1">
             <w:r>
               <w:rPr>
                 <w:rStyle w:val="Hyperlink"/>
@@ -6428,7 +6428,7 @@
                 <w:noProof/>
                 <w:webHidden/>
               </w:rPr>
-              <w:instrText xml:space="preserve"> PAGEREF _Toc514962608 \h </w:instrText>
+              <w:instrText xml:space="preserve"> PAGEREF _Toc515022390 \h </w:instrText>
             </w:r>
             <w:r>
               <w:rPr>
@@ -6469,7 +6469,7 @@
               <w:noProof/>
             </w:rPr>
           </w:pPr>
-          <w:hyperlink w:anchor="_Toc514962609" w:history="1">
+          <w:hyperlink w:anchor="_Toc515022391" w:history="1">
             <w:r>
               <w:rPr>
                 <w:rStyle w:val="Hyperlink"/>
@@ -6496,7 +6496,7 @@
                 <w:noProof/>
                 <w:webHidden/>
               </w:rPr>
-              <w:instrText xml:space="preserve"> PAGEREF _Toc514962609 \h </w:instrText>
+              <w:instrText xml:space="preserve"> PAGEREF _Toc515022391 \h </w:instrText>
             </w:r>
             <w:r>
               <w:rPr>
@@ -6537,7 +6537,7 @@
               <w:noProof/>
             </w:rPr>
           </w:pPr>
-          <w:hyperlink w:anchor="_Toc514962610" w:history="1">
+          <w:hyperlink w:anchor="_Toc515022392" w:history="1">
             <w:r>
               <w:rPr>
                 <w:rStyle w:val="Hyperlink"/>
@@ -6564,7 +6564,7 @@
                 <w:noProof/>
                 <w:webHidden/>
               </w:rPr>
-              <w:instrText xml:space="preserve"> PAGEREF _Toc514962610 \h </w:instrText>
+              <w:instrText xml:space="preserve"> PAGEREF _Toc515022392 \h </w:instrText>
             </w:r>
             <w:r>
               <w:rPr>
@@ -6605,7 +6605,7 @@
               <w:noProof/>
             </w:rPr>
           </w:pPr>
-          <w:hyperlink w:anchor="_Toc514962611" w:history="1">
+          <w:hyperlink w:anchor="_Toc515022393" w:history="1">
             <w:r>
               <w:rPr>
                 <w:rStyle w:val="Hyperlink"/>
@@ -6632,7 +6632,7 @@
                 <w:noProof/>
                 <w:webHidden/>
               </w:rPr>
-              <w:instrText xml:space="preserve"> PAGEREF _Toc514962611 \h </w:instrText>
+              <w:instrText xml:space="preserve"> PAGEREF _Toc515022393 \h </w:instrText>
             </w:r>
             <w:r>
               <w:rPr>
@@ -6673,7 +6673,7 @@
               <w:noProof/>
             </w:rPr>
           </w:pPr>
-          <w:hyperlink w:anchor="_Toc514962612" w:history="1">
+          <w:hyperlink w:anchor="_Toc515022394" w:history="1">
             <w:r>
               <w:rPr>
                 <w:rStyle w:val="Hyperlink"/>
@@ -6700,7 +6700,7 @@
                 <w:noProof/>
                 <w:webHidden/>
               </w:rPr>
-              <w:instrText xml:space="preserve"> PAGEREF _Toc514962612 \h </w:instrText>
+              <w:instrText xml:space="preserve"> PAGEREF _Toc515022394 \h </w:instrText>
             </w:r>
             <w:r>
               <w:rPr>
@@ -6741,7 +6741,7 @@
               <w:noProof/>
             </w:rPr>
           </w:pPr>
-          <w:hyperlink w:anchor="_Toc514962613" w:history="1">
+          <w:hyperlink w:anchor="_Toc515022395" w:history="1">
             <w:r>
               <w:rPr>
                 <w:rStyle w:val="Hyperlink"/>
@@ -6768,7 +6768,7 @@
                 <w:noProof/>
                 <w:webHidden/>
               </w:rPr>
-              <w:instrText xml:space="preserve"> PAGEREF _Toc514962613 \h </w:instrText>
+              <w:instrText xml:space="preserve"> PAGEREF _Toc515022395 \h </w:instrText>
             </w:r>
             <w:r>
               <w:rPr>
@@ -6809,7 +6809,7 @@
               <w:noProof/>
             </w:rPr>
           </w:pPr>
-          <w:hyperlink w:anchor="_Toc514962614" w:history="1">
+          <w:hyperlink w:anchor="_Toc515022396" w:history="1">
             <w:r>
               <w:rPr>
                 <w:rStyle w:val="Hyperlink"/>
@@ -6836,7 +6836,7 @@
                 <w:noProof/>
                 <w:webHidden/>
               </w:rPr>
-              <w:instrText xml:space="preserve"> PAGEREF _Toc514962614 \h </w:instrText>
+              <w:instrText xml:space="preserve"> PAGEREF _Toc515022396 \h </w:instrText>
             </w:r>
             <w:r>
               <w:rPr>
@@ -6877,7 +6877,7 @@
               <w:noProof/>
             </w:rPr>
           </w:pPr>
-          <w:hyperlink w:anchor="_Toc514962615" w:history="1">
+          <w:hyperlink w:anchor="_Toc515022397" w:history="1">
             <w:r>
               <w:rPr>
                 <w:rStyle w:val="Hyperlink"/>
@@ -6904,7 +6904,7 @@
                 <w:noProof/>
                 <w:webHidden/>
               </w:rPr>
-              <w:instrText xml:space="preserve"> PAGEREF _Toc514962615 \h </w:instrText>
+              <w:instrText xml:space="preserve"> PAGEREF _Toc515022397 \h </w:instrText>
             </w:r>
             <w:r>
               <w:rPr>
@@ -6945,7 +6945,7 @@
               <w:noProof/>
             </w:rPr>
           </w:pPr>
-          <w:hyperlink w:anchor="_Toc514962616" w:history="1">
+          <w:hyperlink w:anchor="_Toc515022398" w:history="1">
             <w:r>
               <w:rPr>
                 <w:rStyle w:val="Hyperlink"/>
@@ -6972,7 +6972,7 @@
                 <w:noProof/>
                 <w:webHidden/>
               </w:rPr>
-              <w:instrText xml:space="preserve"> PAGEREF _Toc514962616 \h </w:instrText>
+              <w:instrText xml:space="preserve"> PAGEREF _Toc515022398 \h </w:instrText>
             </w:r>
             <w:r>
               <w:rPr>
@@ -7013,7 +7013,7 @@
               <w:noProof/>
             </w:rPr>
           </w:pPr>
-          <w:hyperlink w:anchor="_Toc514962617" w:history="1">
+          <w:hyperlink w:anchor="_Toc515022399" w:history="1">
             <w:r>
               <w:rPr>
                 <w:rStyle w:val="Hyperlink"/>
@@ -7040,7 +7040,7 @@
                 <w:noProof/>
                 <w:webHidden/>
               </w:rPr>
-              <w:instrText xml:space="preserve"> PAGEREF _Toc514962617 \h </w:instrText>
+              <w:instrText xml:space="preserve"> PAGEREF _Toc515022399 \h </w:instrText>
             </w:r>
             <w:r>
               <w:rPr>
@@ -7081,7 +7081,7 @@
               <w:noProof/>
             </w:rPr>
           </w:pPr>
-          <w:hyperlink w:anchor="_Toc514962618" w:history="1">
+          <w:hyperlink w:anchor="_Toc515022400" w:history="1">
             <w:r>
               <w:rPr>
                 <w:rStyle w:val="Hyperlink"/>
@@ -7108,7 +7108,7 @@
                 <w:noProof/>
                 <w:webHidden/>
               </w:rPr>
-              <w:instrText xml:space="preserve"> PAGEREF _Toc514962618 \h </w:instrText>
+              <w:instrText xml:space="preserve"> PAGEREF _Toc515022400 \h </w:instrText>
             </w:r>
             <w:r>
               <w:rPr>
@@ -7149,7 +7149,7 @@
               <w:noProof/>
             </w:rPr>
           </w:pPr>
-          <w:hyperlink w:anchor="_Toc514962619" w:history="1">
+          <w:hyperlink w:anchor="_Toc515022401" w:history="1">
             <w:r>
               <w:rPr>
                 <w:rStyle w:val="Hyperlink"/>
@@ -7176,7 +7176,7 @@
                 <w:noProof/>
                 <w:webHidden/>
               </w:rPr>
-              <w:instrText xml:space="preserve"> PAGEREF _Toc514962619 \h </w:instrText>
+              <w:instrText xml:space="preserve"> PAGEREF _Toc515022401 \h </w:instrText>
             </w:r>
             <w:r>
               <w:rPr>
@@ -7217,7 +7217,7 @@
               <w:noProof/>
             </w:rPr>
           </w:pPr>
-          <w:hyperlink w:anchor="_Toc514962620" w:history="1">
+          <w:hyperlink w:anchor="_Toc515022402" w:history="1">
             <w:r>
               <w:rPr>
                 <w:rStyle w:val="Hyperlink"/>
@@ -7244,7 +7244,7 @@
                 <w:noProof/>
                 <w:webHidden/>
               </w:rPr>
-              <w:instrText xml:space="preserve"> PAGEREF _Toc514962620 \h </w:instrText>
+              <w:instrText xml:space="preserve"> PAGEREF _Toc515022402 \h </w:instrText>
             </w:r>
             <w:r>
               <w:rPr>
@@ -7285,7 +7285,7 @@
               <w:noProof/>
             </w:rPr>
           </w:pPr>
-          <w:hyperlink w:anchor="_Toc514962621" w:history="1">
+          <w:hyperlink w:anchor="_Toc515022403" w:history="1">
             <w:r>
               <w:rPr>
                 <w:rStyle w:val="Hyperlink"/>
@@ -7312,7 +7312,7 @@
                 <w:noProof/>
                 <w:webHidden/>
               </w:rPr>
-              <w:instrText xml:space="preserve"> PAGEREF _Toc514962621 \h </w:instrText>
+              <w:instrText xml:space="preserve"> PAGEREF _Toc515022403 \h </w:instrText>
             </w:r>
             <w:r>
               <w:rPr>
@@ -7353,7 +7353,7 @@
               <w:noProof/>
             </w:rPr>
           </w:pPr>
-          <w:hyperlink w:anchor="_Toc514962622" w:history="1">
+          <w:hyperlink w:anchor="_Toc515022404" w:history="1">
             <w:r>
               <w:rPr>
                 <w:rStyle w:val="Hyperlink"/>
@@ -7380,7 +7380,7 @@
                 <w:noProof/>
                 <w:webHidden/>
               </w:rPr>
-              <w:instrText xml:space="preserve"> PAGEREF _Toc514962622 \h </w:instrText>
+              <w:instrText xml:space="preserve"> PAGEREF _Toc515022404 \h </w:instrText>
             </w:r>
             <w:r>
               <w:rPr>
@@ -7421,7 +7421,7 @@
               <w:noProof/>
             </w:rPr>
           </w:pPr>
-          <w:hyperlink w:anchor="_Toc514962623" w:history="1">
+          <w:hyperlink w:anchor="_Toc515022405" w:history="1">
             <w:r>
               <w:rPr>
                 <w:rStyle w:val="Hyperlink"/>
@@ -7448,7 +7448,7 @@
                 <w:noProof/>
                 <w:webHidden/>
               </w:rPr>
-              <w:instrText xml:space="preserve"> PAGEREF _Toc514962623 \h </w:instrText>
+              <w:instrText xml:space="preserve"> PAGEREF _Toc515022405 \h </w:instrText>
             </w:r>
             <w:r>
               <w:rPr>
@@ -7489,7 +7489,7 @@
               <w:noProof/>
             </w:rPr>
           </w:pPr>
-          <w:hyperlink w:anchor="_Toc514962624" w:history="1">
+          <w:hyperlink w:anchor="_Toc515022406" w:history="1">
             <w:r>
               <w:rPr>
                 <w:rStyle w:val="Hyperlink"/>
@@ -7516,7 +7516,7 @@
                 <w:noProof/>
                 <w:webHidden/>
               </w:rPr>
-              <w:instrText xml:space="preserve"> PAGEREF _Toc514962624 \h </w:instrText>
+              <w:instrText xml:space="preserve"> PAGEREF _Toc515022406 \h </w:instrText>
             </w:r>
             <w:r>
               <w:rPr>
@@ -7557,7 +7557,7 @@
               <w:noProof/>
             </w:rPr>
           </w:pPr>
-          <w:hyperlink w:anchor="_Toc514962625" w:history="1">
+          <w:hyperlink w:anchor="_Toc515022407" w:history="1">
             <w:r>
               <w:rPr>
                 <w:rStyle w:val="Hyperlink"/>
@@ -7584,7 +7584,7 @@
                 <w:noProof/>
                 <w:webHidden/>
               </w:rPr>
-              <w:instrText xml:space="preserve"> PAGEREF _Toc514962625 \h </w:instrText>
+              <w:instrText xml:space="preserve"> PAGEREF _Toc515022407 \h </w:instrText>
             </w:r>
             <w:r>
               <w:rPr>
@@ -7625,7 +7625,7 @@
               <w:noProof/>
             </w:rPr>
           </w:pPr>
-          <w:hyperlink w:anchor="_Toc514962626" w:history="1">
+          <w:hyperlink w:anchor="_Toc515022408" w:history="1">
             <w:r>
               <w:rPr>
                 <w:rStyle w:val="Hyperlink"/>
@@ -7652,7 +7652,7 @@
                 <w:noProof/>
                 <w:webHidden/>
               </w:rPr>
-              <w:instrText xml:space="preserve"> PAGEREF _Toc514962626 \h </w:instrText>
+              <w:instrText xml:space="preserve"> PAGEREF _Toc515022408 \h </w:instrText>
             </w:r>
             <w:r>
               <w:rPr>
@@ -7693,7 +7693,7 @@
               <w:noProof/>
             </w:rPr>
           </w:pPr>
-          <w:hyperlink w:anchor="_Toc514962627" w:history="1">
+          <w:hyperlink w:anchor="_Toc515022409" w:history="1">
             <w:r>
               <w:rPr>
                 <w:rStyle w:val="Hyperlink"/>
@@ -7720,7 +7720,7 @@
                 <w:noProof/>
                 <w:webHidden/>
               </w:rPr>
-              <w:instrText xml:space="preserve"> PAGEREF _Toc514962627 \h </w:instrText>
+              <w:instrText xml:space="preserve"> PAGEREF _Toc515022409 \h </w:instrText>
             </w:r>
             <w:r>
               <w:rPr>
@@ -7761,7 +7761,7 @@
               <w:noProof/>
             </w:rPr>
           </w:pPr>
-          <w:hyperlink w:anchor="_Toc514962628" w:history="1">
+          <w:hyperlink w:anchor="_Toc515022410" w:history="1">
             <w:r>
               <w:rPr>
                 <w:rStyle w:val="Hyperlink"/>
@@ -7788,7 +7788,7 @@
                 <w:noProof/>
                 <w:webHidden/>
               </w:rPr>
-              <w:instrText xml:space="preserve"> PAGEREF _Toc514962628 \h </w:instrText>
+              <w:instrText xml:space="preserve"> PAGEREF _Toc515022410 \h </w:instrText>
             </w:r>
             <w:r>
               <w:rPr>
@@ -7829,7 +7829,7 @@
               <w:noProof/>
             </w:rPr>
           </w:pPr>
-          <w:hyperlink w:anchor="_Toc514962629" w:history="1">
+          <w:hyperlink w:anchor="_Toc515022411" w:history="1">
             <w:r>
               <w:rPr>
                 <w:rStyle w:val="Hyperlink"/>
@@ -7856,7 +7856,7 @@
                 <w:noProof/>
                 <w:webHidden/>
               </w:rPr>
-              <w:instrText xml:space="preserve"> PAGEREF _Toc514962629 \h </w:instrText>
+              <w:instrText xml:space="preserve"> PAGEREF _Toc515022411 \h </w:instrText>
             </w:r>
             <w:r>
               <w:rPr>
@@ -7897,7 +7897,7 @@
               <w:noProof/>
             </w:rPr>
           </w:pPr>
-          <w:hyperlink w:anchor="_Toc514962630" w:history="1">
+          <w:hyperlink w:anchor="_Toc515022412" w:history="1">
             <w:r>
               <w:rPr>
                 <w:rStyle w:val="Hyperlink"/>
@@ -7924,7 +7924,7 @@
                 <w:noProof/>
                 <w:webHidden/>
               </w:rPr>
-              <w:instrText xml:space="preserve"> PAGEREF _Toc514962630 \h </w:instrText>
+              <w:instrText xml:space="preserve"> PAGEREF _Toc515022412 \h </w:instrText>
             </w:r>
             <w:r>
               <w:rPr>
@@ -7965,7 +7965,7 @@
               <w:noProof/>
             </w:rPr>
           </w:pPr>
-          <w:hyperlink w:anchor="_Toc514962631" w:history="1">
+          <w:hyperlink w:anchor="_Toc515022413" w:history="1">
             <w:r>
               <w:rPr>
                 <w:rStyle w:val="Hyperlink"/>
@@ -7992,7 +7992,7 @@
                 <w:noProof/>
                 <w:webHidden/>
               </w:rPr>
-              <w:instrText xml:space="preserve"> PAGEREF _Toc514962631 \h </w:instrText>
+              <w:instrText xml:space="preserve"> PAGEREF _Toc515022413 \h </w:instrText>
             </w:r>
             <w:r>
               <w:rPr>
@@ -8033,7 +8033,7 @@
               <w:noProof/>
             </w:rPr>
           </w:pPr>
-          <w:hyperlink w:anchor="_Toc514962632" w:history="1">
+          <w:hyperlink w:anchor="_Toc515022414" w:history="1">
             <w:r>
               <w:rPr>
                 <w:rStyle w:val="Hyperlink"/>
@@ -8060,7 +8060,7 @@
                 <w:noProof/>
                 <w:webHidden/>
               </w:rPr>
-              <w:instrText xml:space="preserve"> PAGEREF _Toc514962632 \h </w:instrText>
+              <w:instrText xml:space="preserve"> PAGEREF _Toc515022414 \h </w:instrText>
             </w:r>
             <w:r>
               <w:rPr>
@@ -8101,7 +8101,7 @@
               <w:noProof/>
             </w:rPr>
           </w:pPr>
-          <w:hyperlink w:anchor="_Toc514962633" w:history="1">
+          <w:hyperlink w:anchor="_Toc515022415" w:history="1">
             <w:r>
               <w:rPr>
                 <w:rStyle w:val="Hyperlink"/>
@@ -8128,7 +8128,7 @@
                 <w:noProof/>
                 <w:webHidden/>
               </w:rPr>
-              <w:instrText xml:space="preserve"> PAGEREF _Toc514962633 \h </w:instrText>
+              <w:instrText xml:space="preserve"> PAGEREF _Toc515022415 \h </w:instrText>
             </w:r>
             <w:r>
               <w:rPr>
@@ -8169,7 +8169,7 @@
               <w:noProof/>
             </w:rPr>
           </w:pPr>
-          <w:hyperlink w:anchor="_Toc514962634" w:history="1">
+          <w:hyperlink w:anchor="_Toc515022416" w:history="1">
             <w:r>
               <w:rPr>
                 <w:rStyle w:val="Hyperlink"/>
@@ -8196,7 +8196,7 @@
                 <w:noProof/>
                 <w:webHidden/>
               </w:rPr>
-              <w:instrText xml:space="preserve"> PAGEREF _Toc514962634 \h </w:instrText>
+              <w:instrText xml:space="preserve"> PAGEREF _Toc515022416 \h </w:instrText>
             </w:r>
             <w:r>
               <w:rPr>
@@ -8237,7 +8237,7 @@
               <w:noProof/>
             </w:rPr>
           </w:pPr>
-          <w:hyperlink w:anchor="_Toc514962635" w:history="1">
+          <w:hyperlink w:anchor="_Toc515022417" w:history="1">
             <w:r>
               <w:rPr>
                 <w:rStyle w:val="Hyperlink"/>
@@ -8264,7 +8264,7 @@
                 <w:noProof/>
                 <w:webHidden/>
               </w:rPr>
-              <w:instrText xml:space="preserve"> PAGEREF _Toc514962635 \h </w:instrText>
+              <w:instrText xml:space="preserve"> PAGEREF _Toc515022417 \h </w:instrText>
             </w:r>
             <w:r>
               <w:rPr>
@@ -8305,7 +8305,7 @@
               <w:noProof/>
             </w:rPr>
           </w:pPr>
-          <w:hyperlink w:anchor="_Toc514962636" w:history="1">
+          <w:hyperlink w:anchor="_Toc515022418" w:history="1">
             <w:r>
               <w:rPr>
                 <w:rStyle w:val="Hyperlink"/>
@@ -8332,7 +8332,7 @@
                 <w:noProof/>
                 <w:webHidden/>
               </w:rPr>
-              <w:instrText xml:space="preserve"> PAGEREF _Toc514962636 \h </w:instrText>
+              <w:instrText xml:space="preserve"> PAGEREF _Toc515022418 \h </w:instrText>
             </w:r>
             <w:r>
               <w:rPr>
@@ -8373,7 +8373,7 @@
               <w:noProof/>
             </w:rPr>
           </w:pPr>
-          <w:hyperlink w:anchor="_Toc514962637" w:history="1">
+          <w:hyperlink w:anchor="_Toc515022419" w:history="1">
             <w:r>
               <w:rPr>
                 <w:rStyle w:val="Hyperlink"/>
@@ -8400,7 +8400,7 @@
                 <w:noProof/>
                 <w:webHidden/>
               </w:rPr>
-              <w:instrText xml:space="preserve"> PAGEREF _Toc514962637 \h </w:instrText>
+              <w:instrText xml:space="preserve"> PAGEREF _Toc515022419 \h </w:instrText>
             </w:r>
             <w:r>
               <w:rPr>
@@ -8441,7 +8441,7 @@
               <w:noProof/>
             </w:rPr>
           </w:pPr>
-          <w:hyperlink w:anchor="_Toc514962638" w:history="1">
+          <w:hyperlink w:anchor="_Toc515022420" w:history="1">
             <w:r>
               <w:rPr>
                 <w:rStyle w:val="Hyperlink"/>
@@ -8468,7 +8468,7 @@
                 <w:noProof/>
                 <w:webHidden/>
               </w:rPr>
-              <w:instrText xml:space="preserve"> PAGEREF _Toc514962638 \h </w:instrText>
+              <w:instrText xml:space="preserve"> PAGEREF _Toc515022420 \h </w:instrText>
             </w:r>
             <w:r>
               <w:rPr>
@@ -8509,7 +8509,7 @@
               <w:noProof/>
             </w:rPr>
           </w:pPr>
-          <w:hyperlink w:anchor="_Toc514962639" w:history="1">
+          <w:hyperlink w:anchor="_Toc515022421" w:history="1">
             <w:r>
               <w:rPr>
                 <w:rStyle w:val="Hyperlink"/>
@@ -8536,7 +8536,7 @@
                 <w:noProof/>
                 <w:webHidden/>
               </w:rPr>
-              <w:instrText xml:space="preserve"> PAGEREF _Toc514962639 \h </w:instrText>
+              <w:instrText xml:space="preserve"> PAGEREF _Toc515022421 \h </w:instrText>
             </w:r>
             <w:r>
               <w:rPr>
@@ -8577,7 +8577,7 @@
               <w:noProof/>
             </w:rPr>
           </w:pPr>
-          <w:hyperlink w:anchor="_Toc514962640" w:history="1">
+          <w:hyperlink w:anchor="_Toc515022422" w:history="1">
             <w:r>
               <w:rPr>
                 <w:rStyle w:val="Hyperlink"/>
@@ -8604,7 +8604,7 @@
                 <w:noProof/>
                 <w:webHidden/>
               </w:rPr>
-              <w:instrText xml:space="preserve"> PAGEREF _Toc514962640 \h </w:instrText>
+              <w:instrText xml:space="preserve"> PAGEREF _Toc515022422 \h </w:instrText>
             </w:r>
             <w:r>
               <w:rPr>
@@ -8645,7 +8645,7 @@
               <w:noProof/>
             </w:rPr>
           </w:pPr>
-          <w:hyperlink w:anchor="_Toc514962641" w:history="1">
+          <w:hyperlink w:anchor="_Toc515022423" w:history="1">
             <w:r>
               <w:rPr>
                 <w:rStyle w:val="Hyperlink"/>
@@ -8672,7 +8672,7 @@
                 <w:noProof/>
                 <w:webHidden/>
               </w:rPr>
-              <w:instrText xml:space="preserve"> PAGEREF _Toc514962641 \h </w:instrText>
+              <w:instrText xml:space="preserve"> PAGEREF _Toc515022423 \h </w:instrText>
             </w:r>
             <w:r>
               <w:rPr>
@@ -8713,7 +8713,7 @@
               <w:noProof/>
             </w:rPr>
           </w:pPr>
-          <w:hyperlink w:anchor="_Toc514962642" w:history="1">
+          <w:hyperlink w:anchor="_Toc515022424" w:history="1">
             <w:r>
               <w:rPr>
                 <w:rStyle w:val="Hyperlink"/>
@@ -8740,7 +8740,7 @@
                 <w:noProof/>
                 <w:webHidden/>
               </w:rPr>
-              <w:instrText xml:space="preserve"> PAGEREF _Toc514962642 \h </w:instrText>
+              <w:instrText xml:space="preserve"> PAGEREF _Toc515022424 \h </w:instrText>
             </w:r>
             <w:r>
               <w:rPr>
@@ -8781,7 +8781,7 @@
               <w:noProof/>
             </w:rPr>
           </w:pPr>
-          <w:hyperlink w:anchor="_Toc514962643" w:history="1">
+          <w:hyperlink w:anchor="_Toc515022425" w:history="1">
             <w:r>
               <w:rPr>
                 <w:rStyle w:val="Hyperlink"/>
@@ -8808,7 +8808,7 @@
                 <w:noProof/>
                 <w:webHidden/>
               </w:rPr>
-              <w:instrText xml:space="preserve"> PAGEREF _Toc514962643 \h </w:instrText>
+              <w:instrText xml:space="preserve"> PAGEREF _Toc515022425 \h </w:instrText>
             </w:r>
             <w:r>
               <w:rPr>
@@ -8849,7 +8849,7 @@
               <w:noProof/>
             </w:rPr>
           </w:pPr>
-          <w:hyperlink w:anchor="_Toc514962644" w:history="1">
+          <w:hyperlink w:anchor="_Toc515022426" w:history="1">
             <w:r>
               <w:rPr>
                 <w:rStyle w:val="Hyperlink"/>
@@ -8876,7 +8876,7 @@
                 <w:noProof/>
                 <w:webHidden/>
               </w:rPr>
-              <w:instrText xml:space="preserve"> PAGEREF _Toc514962644 \h </w:instrText>
+              <w:instrText xml:space="preserve"> PAGEREF _Toc515022426 \h </w:instrText>
             </w:r>
             <w:r>
               <w:rPr>
@@ -8917,7 +8917,7 @@
               <w:noProof/>
             </w:rPr>
           </w:pPr>
-          <w:hyperlink w:anchor="_Toc514962645" w:history="1">
+          <w:hyperlink w:anchor="_Toc515022427" w:history="1">
             <w:r>
               <w:rPr>
                 <w:rStyle w:val="Hyperlink"/>
@@ -8944,7 +8944,7 @@
                 <w:noProof/>
                 <w:webHidden/>
               </w:rPr>
-              <w:instrText xml:space="preserve"> PAGEREF _Toc514962645 \h </w:instrText>
+              <w:instrText xml:space="preserve"> PAGEREF _Toc515022427 \h </w:instrText>
             </w:r>
             <w:r>
               <w:rPr>
@@ -8985,7 +8985,7 @@
               <w:noProof/>
             </w:rPr>
           </w:pPr>
-          <w:hyperlink w:anchor="_Toc514962646" w:history="1">
+          <w:hyperlink w:anchor="_Toc515022428" w:history="1">
             <w:r>
               <w:rPr>
                 <w:rStyle w:val="Hyperlink"/>
@@ -9012,7 +9012,7 @@
                 <w:noProof/>
                 <w:webHidden/>
               </w:rPr>
-              <w:instrText xml:space="preserve"> PAGEREF _Toc514962646 \h </w:instrText>
+              <w:instrText xml:space="preserve"> PAGEREF _Toc515022428 \h </w:instrText>
             </w:r>
             <w:r>
               <w:rPr>
@@ -9053,7 +9053,7 @@
               <w:noProof/>
             </w:rPr>
           </w:pPr>
-          <w:hyperlink w:anchor="_Toc514962647" w:history="1">
+          <w:hyperlink w:anchor="_Toc515022429" w:history="1">
             <w:r>
               <w:rPr>
                 <w:rStyle w:val="Hyperlink"/>
@@ -9080,7 +9080,7 @@
                 <w:noProof/>
                 <w:webHidden/>
               </w:rPr>
-              <w:instrText xml:space="preserve"> PAGEREF _Toc514962647 \h </w:instrText>
+              <w:instrText xml:space="preserve"> PAGEREF _Toc515022429 \h </w:instrText>
             </w:r>
             <w:r>
               <w:rPr>
@@ -9121,7 +9121,7 @@
               <w:noProof/>
             </w:rPr>
           </w:pPr>
-          <w:hyperlink w:anchor="_Toc514962648" w:history="1">
+          <w:hyperlink w:anchor="_Toc515022430" w:history="1">
             <w:r>
               <w:rPr>
                 <w:rStyle w:val="Hyperlink"/>
@@ -9148,7 +9148,7 @@
                 <w:noProof/>
                 <w:webHidden/>
               </w:rPr>
-              <w:instrText xml:space="preserve"> PAGEREF _Toc514962648 \h </w:instrText>
+              <w:instrText xml:space="preserve"> PAGEREF _Toc515022430 \h </w:instrText>
             </w:r>
             <w:r>
               <w:rPr>
@@ -9189,7 +9189,7 @@
               <w:noProof/>
             </w:rPr>
           </w:pPr>
-          <w:hyperlink w:anchor="_Toc514962649" w:history="1">
+          <w:hyperlink w:anchor="_Toc515022431" w:history="1">
             <w:r>
               <w:rPr>
                 <w:rStyle w:val="Hyperlink"/>
@@ -9216,7 +9216,7 @@
                 <w:noProof/>
                 <w:webHidden/>
               </w:rPr>
-              <w:instrText xml:space="preserve"> PAGEREF _Toc514962649 \h </w:instrText>
+              <w:instrText xml:space="preserve"> PAGEREF _Toc515022431 \h </w:instrText>
             </w:r>
             <w:r>
               <w:rPr>
@@ -9257,7 +9257,7 @@
               <w:noProof/>
             </w:rPr>
           </w:pPr>
-          <w:hyperlink w:anchor="_Toc514962650" w:history="1">
+          <w:hyperlink w:anchor="_Toc515022432" w:history="1">
             <w:r>
               <w:rPr>
                 <w:rStyle w:val="Hyperlink"/>
@@ -9284,7 +9284,7 @@
                 <w:noProof/>
                 <w:webHidden/>
               </w:rPr>
-              <w:instrText xml:space="preserve"> PAGEREF _Toc514962650 \h </w:instrText>
+              <w:instrText xml:space="preserve"> PAGEREF _Toc515022432 \h </w:instrText>
             </w:r>
             <w:r>
               <w:rPr>
@@ -9325,7 +9325,7 @@
               <w:noProof/>
             </w:rPr>
           </w:pPr>
-          <w:hyperlink w:anchor="_Toc514962651" w:history="1">
+          <w:hyperlink w:anchor="_Toc515022433" w:history="1">
             <w:r>
               <w:rPr>
                 <w:rStyle w:val="Hyperlink"/>
@@ -9352,7 +9352,7 @@
                 <w:noProof/>
                 <w:webHidden/>
               </w:rPr>
-              <w:instrText xml:space="preserve"> PAGEREF _Toc514962651 \h </w:instrText>
+              <w:instrText xml:space="preserve"> PAGEREF _Toc515022433 \h </w:instrText>
             </w:r>
             <w:r>
               <w:rPr>
@@ -9393,7 +9393,7 @@
               <w:noProof/>
             </w:rPr>
           </w:pPr>
-          <w:hyperlink w:anchor="_Toc514962652" w:history="1">
+          <w:hyperlink w:anchor="_Toc515022434" w:history="1">
             <w:r>
               <w:rPr>
                 <w:rStyle w:val="Hyperlink"/>
@@ -9420,7 +9420,7 @@
                 <w:noProof/>
                 <w:webHidden/>
               </w:rPr>
-              <w:instrText xml:space="preserve"> PAGEREF _Toc514962652 \h </w:instrText>
+              <w:instrText xml:space="preserve"> PAGEREF _Toc515022434 \h </w:instrText>
             </w:r>
             <w:r>
               <w:rPr>
@@ -9461,7 +9461,7 @@
               <w:noProof/>
             </w:rPr>
           </w:pPr>
-          <w:hyperlink w:anchor="_Toc514962653" w:history="1">
+          <w:hyperlink w:anchor="_Toc515022435" w:history="1">
             <w:r>
               <w:rPr>
                 <w:rStyle w:val="Hyperlink"/>
@@ -9488,7 +9488,7 @@
                 <w:noProof/>
                 <w:webHidden/>
               </w:rPr>
-              <w:instrText xml:space="preserve"> PAGEREF _Toc514962653 \h </w:instrText>
+              <w:instrText xml:space="preserve"> PAGEREF _Toc515022435 \h </w:instrText>
             </w:r>
             <w:r>
               <w:rPr>
@@ -9529,7 +9529,7 @@
               <w:noProof/>
             </w:rPr>
           </w:pPr>
-          <w:hyperlink w:anchor="_Toc514962654" w:history="1">
+          <w:hyperlink w:anchor="_Toc515022436" w:history="1">
             <w:r>
               <w:rPr>
                 <w:rStyle w:val="Hyperlink"/>
@@ -9556,7 +9556,7 @@
                 <w:noProof/>
                 <w:webHidden/>
               </w:rPr>
-              <w:instrText xml:space="preserve"> PAGEREF _Toc514962654 \h </w:instrText>
+              <w:instrText xml:space="preserve"> PAGEREF _Toc515022436 \h </w:instrText>
             </w:r>
             <w:r>
               <w:rPr>
@@ -9597,7 +9597,7 @@
               <w:noProof/>
             </w:rPr>
           </w:pPr>
-          <w:hyperlink w:anchor="_Toc514962655" w:history="1">
+          <w:hyperlink w:anchor="_Toc515022437" w:history="1">
             <w:r>
               <w:rPr>
                 <w:rStyle w:val="Hyperlink"/>
@@ -9624,7 +9624,7 @@
                 <w:noProof/>
                 <w:webHidden/>
               </w:rPr>
-              <w:instrText xml:space="preserve"> PAGEREF _Toc514962655 \h </w:instrText>
+              <w:instrText xml:space="preserve"> PAGEREF _Toc515022437 \h </w:instrText>
             </w:r>
             <w:r>
               <w:rPr>
@@ -9665,7 +9665,7 @@
               <w:noProof/>
             </w:rPr>
           </w:pPr>
-          <w:hyperlink w:anchor="_Toc514962656" w:history="1">
+          <w:hyperlink w:anchor="_Toc515022438" w:history="1">
             <w:r>
               <w:rPr>
                 <w:rStyle w:val="Hyperlink"/>
@@ -9692,7 +9692,7 @@
                 <w:noProof/>
                 <w:webHidden/>
               </w:rPr>
-              <w:instrText xml:space="preserve"> PAGEREF _Toc514962656 \h </w:instrText>
+              <w:instrText xml:space="preserve"> PAGEREF _Toc515022438 \h </w:instrText>
             </w:r>
             <w:r>
               <w:rPr>
@@ -9733,7 +9733,7 @@
               <w:noProof/>
             </w:rPr>
           </w:pPr>
-          <w:hyperlink w:anchor="_Toc514962657" w:history="1">
+          <w:hyperlink w:anchor="_Toc515022439" w:history="1">
             <w:r>
               <w:rPr>
                 <w:rStyle w:val="Hyperlink"/>
@@ -9760,7 +9760,7 @@
                 <w:noProof/>
                 <w:webHidden/>
               </w:rPr>
-              <w:instrText xml:space="preserve"> PAGEREF _Toc514962657 \h </w:instrText>
+              <w:instrText xml:space="preserve"> PAGEREF _Toc515022439 \h </w:instrText>
             </w:r>
             <w:r>
               <w:rPr>
@@ -9801,7 +9801,7 @@
               <w:noProof/>
             </w:rPr>
           </w:pPr>
-          <w:hyperlink w:anchor="_Toc514962658" w:history="1">
+          <w:hyperlink w:anchor="_Toc515022440" w:history="1">
             <w:r>
               <w:rPr>
                 <w:rStyle w:val="Hyperlink"/>
@@ -9828,7 +9828,7 @@
                 <w:noProof/>
                 <w:webHidden/>
               </w:rPr>
-              <w:instrText xml:space="preserve"> PAGEREF _Toc514962658 \h </w:instrText>
+              <w:instrText xml:space="preserve"> PAGEREF _Toc515022440 \h </w:instrText>
             </w:r>
             <w:r>
               <w:rPr>
@@ -9869,7 +9869,7 @@
               <w:noProof/>
             </w:rPr>
           </w:pPr>
-          <w:hyperlink w:anchor="_Toc514962659" w:history="1">
+          <w:hyperlink w:anchor="_Toc515022441" w:history="1">
             <w:r>
               <w:rPr>
                 <w:rStyle w:val="Hyperlink"/>
@@ -9896,7 +9896,7 @@
                 <w:noProof/>
                 <w:webHidden/>
               </w:rPr>
-              <w:instrText xml:space="preserve"> PAGEREF _Toc514962659 \h </w:instrText>
+              <w:instrText xml:space="preserve"> PAGEREF _Toc515022441 \h </w:instrText>
             </w:r>
             <w:r>
               <w:rPr>
@@ -9937,7 +9937,7 @@
               <w:noProof/>
             </w:rPr>
           </w:pPr>
-          <w:hyperlink w:anchor="_Toc514962660" w:history="1">
+          <w:hyperlink w:anchor="_Toc515022442" w:history="1">
             <w:r>
               <w:rPr>
                 <w:rStyle w:val="Hyperlink"/>
@@ -9964,7 +9964,7 @@
                 <w:noProof/>
                 <w:webHidden/>
               </w:rPr>
-              <w:instrText xml:space="preserve"> PAGEREF _Toc514962660 \h </w:instrText>
+              <w:instrText xml:space="preserve"> PAGEREF _Toc515022442 \h </w:instrText>
             </w:r>
             <w:r>
               <w:rPr>
@@ -10005,7 +10005,7 @@
               <w:noProof/>
             </w:rPr>
           </w:pPr>
-          <w:hyperlink w:anchor="_Toc514962661" w:history="1">
+          <w:hyperlink w:anchor="_Toc515022443" w:history="1">
             <w:r>
               <w:rPr>
                 <w:rStyle w:val="Hyperlink"/>
@@ -10032,7 +10032,7 @@
                 <w:noProof/>
                 <w:webHidden/>
               </w:rPr>
-              <w:instrText xml:space="preserve"> PAGEREF _Toc514962661 \h </w:instrText>
+              <w:instrText xml:space="preserve"> PAGEREF _Toc515022443 \h </w:instrText>
             </w:r>
             <w:r>
               <w:rPr>
@@ -10073,7 +10073,7 @@
               <w:noProof/>
             </w:rPr>
           </w:pPr>
-          <w:hyperlink w:anchor="_Toc514962662" w:history="1">
+          <w:hyperlink w:anchor="_Toc515022444" w:history="1">
             <w:r>
               <w:rPr>
                 <w:rStyle w:val="Hyperlink"/>
@@ -10100,7 +10100,7 @@
                 <w:noProof/>
                 <w:webHidden/>
               </w:rPr>
-              <w:instrText xml:space="preserve"> PAGEREF _Toc514962662 \h </w:instrText>
+              <w:instrText xml:space="preserve"> PAGEREF _Toc515022444 \h </w:instrText>
             </w:r>
             <w:r>
               <w:rPr>
@@ -10141,7 +10141,7 @@
               <w:noProof/>
             </w:rPr>
           </w:pPr>
-          <w:hyperlink w:anchor="_Toc514962663" w:history="1">
+          <w:hyperlink w:anchor="_Toc515022445" w:history="1">
             <w:r>
               <w:rPr>
                 <w:rStyle w:val="Hyperlink"/>
@@ -10168,7 +10168,7 @@
                 <w:noProof/>
                 <w:webHidden/>
               </w:rPr>
-              <w:instrText xml:space="preserve"> PAGEREF _Toc514962663 \h </w:instrText>
+              <w:instrText xml:space="preserve"> PAGEREF _Toc515022445 \h </w:instrText>
             </w:r>
             <w:r>
               <w:rPr>
@@ -10209,7 +10209,7 @@
               <w:noProof/>
             </w:rPr>
           </w:pPr>
-          <w:hyperlink w:anchor="_Toc514962664" w:history="1">
+          <w:hyperlink w:anchor="_Toc515022446" w:history="1">
             <w:r>
               <w:rPr>
                 <w:rStyle w:val="Hyperlink"/>
@@ -10236,7 +10236,7 @@
                 <w:noProof/>
                 <w:webHidden/>
               </w:rPr>
-              <w:instrText xml:space="preserve"> PAGEREF _Toc514962664 \h </w:instrText>
+              <w:instrText xml:space="preserve"> PAGEREF _Toc515022446 \h </w:instrText>
             </w:r>
             <w:r>
               <w:rPr>
@@ -10277,7 +10277,7 @@
               <w:noProof/>
             </w:rPr>
           </w:pPr>
-          <w:hyperlink w:anchor="_Toc514962665" w:history="1">
+          <w:hyperlink w:anchor="_Toc515022447" w:history="1">
             <w:r>
               <w:rPr>
                 <w:rStyle w:val="Hyperlink"/>
@@ -10304,7 +10304,7 @@
                 <w:noProof/>
                 <w:webHidden/>
               </w:rPr>
-              <w:instrText xml:space="preserve"> PAGEREF _Toc514962665 \h </w:instrText>
+              <w:instrText xml:space="preserve"> PAGEREF _Toc515022447 \h </w:instrText>
             </w:r>
             <w:r>
               <w:rPr>
@@ -10345,7 +10345,7 @@
               <w:noProof/>
             </w:rPr>
           </w:pPr>
-          <w:hyperlink w:anchor="_Toc514962666" w:history="1">
+          <w:hyperlink w:anchor="_Toc515022448" w:history="1">
             <w:r>
               <w:rPr>
                 <w:rStyle w:val="Hyperlink"/>
@@ -10372,7 +10372,7 @@
                 <w:noProof/>
                 <w:webHidden/>
               </w:rPr>
-              <w:instrText xml:space="preserve"> PAGEREF _Toc514962666 \h </w:instrText>
+              <w:instrText xml:space="preserve"> PAGEREF _Toc515022448 \h </w:instrText>
             </w:r>
             <w:r>
               <w:rPr>
@@ -10413,7 +10413,7 @@
               <w:noProof/>
             </w:rPr>
           </w:pPr>
-          <w:hyperlink w:anchor="_Toc514962667" w:history="1">
+          <w:hyperlink w:anchor="_Toc515022449" w:history="1">
             <w:r>
               <w:rPr>
                 <w:rStyle w:val="Hyperlink"/>
@@ -10440,7 +10440,7 @@
                 <w:noProof/>
                 <w:webHidden/>
               </w:rPr>
-              <w:instrText xml:space="preserve"> PAGEREF _Toc514962667 \h </w:instrText>
+              <w:instrText xml:space="preserve"> PAGEREF _Toc515022449 \h </w:instrText>
             </w:r>
             <w:r>
               <w:rPr>
@@ -10481,7 +10481,7 @@
               <w:noProof/>
             </w:rPr>
           </w:pPr>
-          <w:hyperlink w:anchor="_Toc514962668" w:history="1">
+          <w:hyperlink w:anchor="_Toc515022450" w:history="1">
             <w:r>
               <w:rPr>
                 <w:rStyle w:val="Hyperlink"/>
@@ -10508,7 +10508,7 @@
                 <w:noProof/>
                 <w:webHidden/>
               </w:rPr>
-              <w:instrText xml:space="preserve"> PAGEREF _Toc514962668 \h </w:instrText>
+              <w:instrText xml:space="preserve"> PAGEREF _Toc515022450 \h </w:instrText>
             </w:r>
             <w:r>
               <w:rPr>
@@ -10549,7 +10549,7 @@
               <w:noProof/>
             </w:rPr>
           </w:pPr>
-          <w:hyperlink w:anchor="_Toc514962669" w:history="1">
+          <w:hyperlink w:anchor="_Toc515022451" w:history="1">
             <w:r>
               <w:rPr>
                 <w:rStyle w:val="Hyperlink"/>
@@ -10576,7 +10576,7 @@
                 <w:noProof/>
                 <w:webHidden/>
               </w:rPr>
-              <w:instrText xml:space="preserve"> PAGEREF _Toc514962669 \h </w:instrText>
+              <w:instrText xml:space="preserve"> PAGEREF _Toc515022451 \h </w:instrText>
             </w:r>
             <w:r>
               <w:rPr>
@@ -10617,7 +10617,7 @@
               <w:noProof/>
             </w:rPr>
           </w:pPr>
-          <w:hyperlink w:anchor="_Toc514962670" w:history="1">
+          <w:hyperlink w:anchor="_Toc515022452" w:history="1">
             <w:r>
               <w:rPr>
                 <w:rStyle w:val="Hyperlink"/>
@@ -10644,7 +10644,7 @@
                 <w:noProof/>
                 <w:webHidden/>
               </w:rPr>
-              <w:instrText xml:space="preserve"> PAGEREF _Toc514962670 \h </w:instrText>
+              <w:instrText xml:space="preserve"> PAGEREF _Toc515022452 \h </w:instrText>
             </w:r>
             <w:r>
               <w:rPr>
@@ -10685,7 +10685,7 @@
               <w:noProof/>
             </w:rPr>
           </w:pPr>
-          <w:hyperlink w:anchor="_Toc514962671" w:history="1">
+          <w:hyperlink w:anchor="_Toc515022453" w:history="1">
             <w:r>
               <w:rPr>
                 <w:rStyle w:val="Hyperlink"/>
@@ -10712,7 +10712,7 @@
                 <w:noProof/>
                 <w:webHidden/>
               </w:rPr>
-              <w:instrText xml:space="preserve"> PAGEREF _Toc514962671 \h </w:instrText>
+              <w:instrText xml:space="preserve"> PAGEREF _Toc515022453 \h </w:instrText>
             </w:r>
             <w:r>
               <w:rPr>
@@ -10753,7 +10753,7 @@
               <w:noProof/>
             </w:rPr>
           </w:pPr>
-          <w:hyperlink w:anchor="_Toc514962672" w:history="1">
+          <w:hyperlink w:anchor="_Toc515022454" w:history="1">
             <w:r>
               <w:rPr>
                 <w:rStyle w:val="Hyperlink"/>
@@ -10780,7 +10780,7 @@
                 <w:noProof/>
                 <w:webHidden/>
               </w:rPr>
-              <w:instrText xml:space="preserve"> PAGEREF _Toc514962672 \h </w:instrText>
+              <w:instrText xml:space="preserve"> PAGEREF _Toc515022454 \h </w:instrText>
             </w:r>
             <w:r>
               <w:rPr>
@@ -10821,7 +10821,7 @@
               <w:noProof/>
             </w:rPr>
           </w:pPr>
-          <w:hyperlink w:anchor="_Toc514962673" w:history="1">
+          <w:hyperlink w:anchor="_Toc515022455" w:history="1">
             <w:r>
               <w:rPr>
                 <w:rStyle w:val="Hyperlink"/>
@@ -10848,7 +10848,7 @@
                 <w:noProof/>
                 <w:webHidden/>
               </w:rPr>
-              <w:instrText xml:space="preserve"> PAGEREF _Toc514962673 \h </w:instrText>
+              <w:instrText xml:space="preserve"> PAGEREF _Toc515022455 \h </w:instrText>
             </w:r>
             <w:r>
               <w:rPr>
@@ -10889,7 +10889,7 @@
               <w:noProof/>
             </w:rPr>
           </w:pPr>
-          <w:hyperlink w:anchor="_Toc514962674" w:history="1">
+          <w:hyperlink w:anchor="_Toc515022456" w:history="1">
             <w:r>
               <w:rPr>
                 <w:rStyle w:val="Hyperlink"/>
@@ -10916,7 +10916,7 @@
                 <w:noProof/>
                 <w:webHidden/>
               </w:rPr>
-              <w:instrText xml:space="preserve"> PAGEREF _Toc514962674 \h </w:instrText>
+              <w:instrText xml:space="preserve"> PAGEREF _Toc515022456 \h </w:instrText>
             </w:r>
             <w:r>
               <w:rPr>
@@ -10957,7 +10957,7 @@
               <w:noProof/>
             </w:rPr>
           </w:pPr>
-          <w:hyperlink w:anchor="_Toc514962675" w:history="1">
+          <w:hyperlink w:anchor="_Toc515022457" w:history="1">
             <w:r>
               <w:rPr>
                 <w:rStyle w:val="Hyperlink"/>
@@ -10984,7 +10984,7 @@
                 <w:noProof/>
                 <w:webHidden/>
               </w:rPr>
-              <w:instrText xml:space="preserve"> PAGEREF _Toc514962675 \h </w:instrText>
+              <w:instrText xml:space="preserve"> PAGEREF _Toc515022457 \h </w:instrText>
             </w:r>
             <w:r>
               <w:rPr>
@@ -11025,7 +11025,7 @@
               <w:noProof/>
             </w:rPr>
           </w:pPr>
-          <w:hyperlink w:anchor="_Toc514962676" w:history="1">
+          <w:hyperlink w:anchor="_Toc515022458" w:history="1">
             <w:r>
               <w:rPr>
                 <w:rStyle w:val="Hyperlink"/>
@@ -11052,7 +11052,7 @@
                 <w:noProof/>
                 <w:webHidden/>
               </w:rPr>
-              <w:instrText xml:space="preserve"> PAGEREF _Toc514962676 \h </w:instrText>
+              <w:instrText xml:space="preserve"> PAGEREF _Toc515022458 \h </w:instrText>
             </w:r>
             <w:r>
               <w:rPr>
@@ -11093,7 +11093,7 @@
               <w:noProof/>
             </w:rPr>
           </w:pPr>
-          <w:hyperlink w:anchor="_Toc514962677" w:history="1">
+          <w:hyperlink w:anchor="_Toc515022459" w:history="1">
             <w:r>
               <w:rPr>
                 <w:rStyle w:val="Hyperlink"/>
@@ -11120,7 +11120,7 @@
                 <w:noProof/>
                 <w:webHidden/>
               </w:rPr>
-              <w:instrText xml:space="preserve"> PAGEREF _Toc514962677 \h </w:instrText>
+              <w:instrText xml:space="preserve"> PAGEREF _Toc515022459 \h </w:instrText>
             </w:r>
             <w:r>
               <w:rPr>
@@ -11161,7 +11161,7 @@
               <w:noProof/>
             </w:rPr>
           </w:pPr>
-          <w:hyperlink w:anchor="_Toc514962678" w:history="1">
+          <w:hyperlink w:anchor="_Toc515022460" w:history="1">
             <w:r>
               <w:rPr>
                 <w:rStyle w:val="Hyperlink"/>
@@ -11188,7 +11188,7 @@
                 <w:noProof/>
                 <w:webHidden/>
               </w:rPr>
-              <w:instrText xml:space="preserve"> PAGEREF _Toc514962678 \h </w:instrText>
+              <w:instrText xml:space="preserve"> PAGEREF _Toc515022460 \h </w:instrText>
             </w:r>
             <w:r>
               <w:rPr>
@@ -11229,7 +11229,7 @@
               <w:noProof/>
             </w:rPr>
           </w:pPr>
-          <w:hyperlink w:anchor="_Toc514962679" w:history="1">
+          <w:hyperlink w:anchor="_Toc515022461" w:history="1">
             <w:r>
               <w:rPr>
                 <w:rStyle w:val="Hyperlink"/>
@@ -11256,7 +11256,7 @@
                 <w:noProof/>
                 <w:webHidden/>
               </w:rPr>
-              <w:instrText xml:space="preserve"> PAGEREF _Toc514962679 \h </w:instrText>
+              <w:instrText xml:space="preserve"> PAGEREF _Toc515022461 \h </w:instrText>
             </w:r>
             <w:r>
               <w:rPr>
@@ -11297,7 +11297,7 @@
               <w:noProof/>
             </w:rPr>
           </w:pPr>
-          <w:hyperlink w:anchor="_Toc514962680" w:history="1">
+          <w:hyperlink w:anchor="_Toc515022462" w:history="1">
             <w:r>
               <w:rPr>
                 <w:rStyle w:val="Hyperlink"/>
@@ -11324,7 +11324,7 @@
                 <w:noProof/>
                 <w:webHidden/>
               </w:rPr>
-              <w:instrText xml:space="preserve"> PAGEREF _Toc514962680 \h </w:instrText>
+              <w:instrText xml:space="preserve"> PAGEREF _Toc515022462 \h </w:instrText>
             </w:r>
             <w:r>
               <w:rPr>
@@ -11365,7 +11365,7 @@
               <w:noProof/>
             </w:rPr>
           </w:pPr>
-          <w:hyperlink w:anchor="_Toc514962681" w:history="1">
+          <w:hyperlink w:anchor="_Toc515022463" w:history="1">
             <w:r>
               <w:rPr>
                 <w:rStyle w:val="Hyperlink"/>
@@ -11392,7 +11392,7 @@
                 <w:noProof/>
                 <w:webHidden/>
               </w:rPr>
-              <w:instrText xml:space="preserve"> PAGEREF _Toc514962681 \h </w:instrText>
+              <w:instrText xml:space="preserve"> PAGEREF _Toc515022463 \h </w:instrText>
             </w:r>
             <w:r>
               <w:rPr>
@@ -11433,7 +11433,7 @@
               <w:noProof/>
             </w:rPr>
           </w:pPr>
-          <w:hyperlink w:anchor="_Toc514962682" w:history="1">
+          <w:hyperlink w:anchor="_Toc515022464" w:history="1">
             <w:r>
               <w:rPr>
                 <w:rStyle w:val="Hyperlink"/>
@@ -11460,7 +11460,7 @@
                 <w:noProof/>
                 <w:webHidden/>
               </w:rPr>
-              <w:instrText xml:space="preserve"> PAGEREF _Toc514962682 \h </w:instrText>
+              <w:instrText xml:space="preserve"> PAGEREF _Toc515022464 \h </w:instrText>
             </w:r>
             <w:r>
               <w:rPr>
@@ -11501,7 +11501,7 @@
               <w:noProof/>
             </w:rPr>
           </w:pPr>
-          <w:hyperlink w:anchor="_Toc514962683" w:history="1">
+          <w:hyperlink w:anchor="_Toc515022465" w:history="1">
             <w:r>
               <w:rPr>
                 <w:rStyle w:val="Hyperlink"/>
@@ -11528,7 +11528,7 @@
                 <w:noProof/>
                 <w:webHidden/>
               </w:rPr>
-              <w:instrText xml:space="preserve"> PAGEREF _Toc514962683 \h </w:instrText>
+              <w:instrText xml:space="preserve"> PAGEREF _Toc515022465 \h </w:instrText>
             </w:r>
             <w:r>
               <w:rPr>
@@ -11569,7 +11569,7 @@
               <w:noProof/>
             </w:rPr>
           </w:pPr>
-          <w:hyperlink w:anchor="_Toc514962684" w:history="1">
+          <w:hyperlink w:anchor="_Toc515022466" w:history="1">
             <w:r>
               <w:rPr>
                 <w:rStyle w:val="Hyperlink"/>
@@ -11596,7 +11596,7 @@
                 <w:noProof/>
                 <w:webHidden/>
               </w:rPr>
-              <w:instrText xml:space="preserve"> PAGEREF _Toc514962684 \h </w:instrText>
+              <w:instrText xml:space="preserve"> PAGEREF _Toc515022466 \h </w:instrText>
             </w:r>
             <w:r>
               <w:rPr>
@@ -11637,7 +11637,7 @@
               <w:noProof/>
             </w:rPr>
           </w:pPr>
-          <w:hyperlink w:anchor="_Toc514962685" w:history="1">
+          <w:hyperlink w:anchor="_Toc515022467" w:history="1">
             <w:r>
               <w:rPr>
                 <w:rStyle w:val="Hyperlink"/>
@@ -11664,7 +11664,7 @@
                 <w:noProof/>
                 <w:webHidden/>
               </w:rPr>
-              <w:instrText xml:space="preserve"> PAGEREF _Toc514962685 \h </w:instrText>
+              <w:instrText xml:space="preserve"> PAGEREF _Toc515022467 \h </w:instrText>
             </w:r>
             <w:r>
               <w:rPr>
@@ -11705,7 +11705,7 @@
               <w:noProof/>
             </w:rPr>
           </w:pPr>
-          <w:hyperlink w:anchor="_Toc514962686" w:history="1">
+          <w:hyperlink w:anchor="_Toc515022468" w:history="1">
             <w:r>
               <w:rPr>
                 <w:rStyle w:val="Hyperlink"/>
@@ -11732,7 +11732,7 @@
                 <w:noProof/>
                 <w:webHidden/>
               </w:rPr>
-              <w:instrText xml:space="preserve"> PAGEREF _Toc514962686 \h </w:instrText>
+              <w:instrText xml:space="preserve"> PAGEREF _Toc515022468 \h </w:instrText>
             </w:r>
             <w:r>
               <w:rPr>
@@ -11773,7 +11773,7 @@
               <w:noProof/>
             </w:rPr>
           </w:pPr>
-          <w:hyperlink w:anchor="_Toc514962687" w:history="1">
+          <w:hyperlink w:anchor="_Toc515022469" w:history="1">
             <w:r>
               <w:rPr>
                 <w:rStyle w:val="Hyperlink"/>
@@ -11800,7 +11800,7 @@
                 <w:noProof/>
                 <w:webHidden/>
               </w:rPr>
-              <w:instrText xml:space="preserve"> PAGEREF _Toc514962687 \h </w:instrText>
+              <w:instrText xml:space="preserve"> PAGEREF _Toc515022469 \h </w:instrText>
             </w:r>
             <w:r>
               <w:rPr>
@@ -11841,7 +11841,7 @@
               <w:noProof/>
             </w:rPr>
           </w:pPr>
-          <w:hyperlink w:anchor="_Toc514962688" w:history="1">
+          <w:hyperlink w:anchor="_Toc515022470" w:history="1">
             <w:r>
               <w:rPr>
                 <w:rStyle w:val="Hyperlink"/>
@@ -11868,7 +11868,7 @@
                 <w:noProof/>
                 <w:webHidden/>
               </w:rPr>
-              <w:instrText xml:space="preserve"> PAGEREF _Toc514962688 \h </w:instrText>
+              <w:instrText xml:space="preserve"> PAGEREF _Toc515022470 \h </w:instrText>
             </w:r>
             <w:r>
               <w:rPr>
@@ -11909,7 +11909,7 @@
               <w:noProof/>
             </w:rPr>
           </w:pPr>
-          <w:hyperlink w:anchor="_Toc514962689" w:history="1">
+          <w:hyperlink w:anchor="_Toc515022471" w:history="1">
             <w:r>
               <w:rPr>
                 <w:rStyle w:val="Hyperlink"/>
@@ -11936,7 +11936,7 @@
                 <w:noProof/>
                 <w:webHidden/>
               </w:rPr>
-              <w:instrText xml:space="preserve"> PAGEREF _Toc514962689 \h </w:instrText>
+              <w:instrText xml:space="preserve"> PAGEREF _Toc515022471 \h </w:instrText>
             </w:r>
             <w:r>
               <w:rPr>
@@ -11977,7 +11977,7 @@
               <w:noProof/>
             </w:rPr>
           </w:pPr>
-          <w:hyperlink w:anchor="_Toc514962690" w:history="1">
+          <w:hyperlink w:anchor="_Toc515022472" w:history="1">
             <w:r>
               <w:rPr>
                 <w:rStyle w:val="Hyperlink"/>
@@ -12004,7 +12004,7 @@
                 <w:noProof/>
                 <w:webHidden/>
               </w:rPr>
-              <w:instrText xml:space="preserve"> PAGEREF _Toc514962690 \h </w:instrText>
+              <w:instrText xml:space="preserve"> PAGEREF _Toc515022472 \h </w:instrText>
             </w:r>
             <w:r>
               <w:rPr>
@@ -12045,7 +12045,7 @@
               <w:noProof/>
             </w:rPr>
           </w:pPr>
-          <w:hyperlink w:anchor="_Toc514962691" w:history="1">
+          <w:hyperlink w:anchor="_Toc515022473" w:history="1">
             <w:r>
               <w:rPr>
                 <w:rStyle w:val="Hyperlink"/>
@@ -12072,7 +12072,7 @@
                 <w:noProof/>
                 <w:webHidden/>
               </w:rPr>
-              <w:instrText xml:space="preserve"> PAGEREF _Toc514962691 \h </w:instrText>
+              <w:instrText xml:space="preserve"> PAGEREF _Toc515022473 \h </w:instrText>
             </w:r>
             <w:r>
               <w:rPr>
@@ -12113,7 +12113,7 @@
               <w:noProof/>
             </w:rPr>
           </w:pPr>
-          <w:hyperlink w:anchor="_Toc514962692" w:history="1">
+          <w:hyperlink w:anchor="_Toc515022474" w:history="1">
             <w:r>
               <w:rPr>
                 <w:rStyle w:val="Hyperlink"/>
@@ -12140,7 +12140,7 @@
                 <w:noProof/>
                 <w:webHidden/>
               </w:rPr>
-              <w:instrText xml:space="preserve"> PAGEREF _Toc514962692 \h </w:instrText>
+              <w:instrText xml:space="preserve"> PAGEREF _Toc515022474 \h </w:instrText>
             </w:r>
             <w:r>
               <w:rPr>
@@ -12181,7 +12181,7 @@
               <w:noProof/>
             </w:rPr>
           </w:pPr>
-          <w:hyperlink w:anchor="_Toc514962693" w:history="1">
+          <w:hyperlink w:anchor="_Toc515022475" w:history="1">
             <w:r>
               <w:rPr>
                 <w:rStyle w:val="Hyperlink"/>
@@ -12208,7 +12208,7 @@
                 <w:noProof/>
                 <w:webHidden/>
               </w:rPr>
-              <w:instrText xml:space="preserve"> PAGEREF _Toc514962693 \h </w:instrText>
+              <w:instrText xml:space="preserve"> PAGEREF _Toc515022475 \h </w:instrText>
             </w:r>
             <w:r>
               <w:rPr>
@@ -12249,7 +12249,7 @@
               <w:noProof/>
             </w:rPr>
           </w:pPr>
-          <w:hyperlink w:anchor="_Toc514962694" w:history="1">
+          <w:hyperlink w:anchor="_Toc515022476" w:history="1">
             <w:r>
               <w:rPr>
                 <w:rStyle w:val="Hyperlink"/>
@@ -12276,7 +12276,7 @@
                 <w:noProof/>
                 <w:webHidden/>
               </w:rPr>
-              <w:instrText xml:space="preserve"> PAGEREF _Toc514962694 \h </w:instrText>
+              <w:instrText xml:space="preserve"> PAGEREF _Toc515022476 \h </w:instrText>
             </w:r>
             <w:r>
               <w:rPr>
@@ -12317,7 +12317,7 @@
               <w:noProof/>
             </w:rPr>
           </w:pPr>
-          <w:hyperlink w:anchor="_Toc514962695" w:history="1">
+          <w:hyperlink w:anchor="_Toc515022477" w:history="1">
             <w:r>
               <w:rPr>
                 <w:rStyle w:val="Hyperlink"/>
@@ -12344,7 +12344,7 @@
                 <w:noProof/>
                 <w:webHidden/>
               </w:rPr>
-              <w:instrText xml:space="preserve"> PAGEREF _Toc514962695 \h </w:instrText>
+              <w:instrText xml:space="preserve"> PAGEREF _Toc515022477 \h </w:instrText>
             </w:r>
             <w:r>
               <w:rPr>
@@ -12385,7 +12385,7 @@
               <w:noProof/>
             </w:rPr>
           </w:pPr>
-          <w:hyperlink w:anchor="_Toc514962696" w:history="1">
+          <w:hyperlink w:anchor="_Toc515022478" w:history="1">
             <w:r>
               <w:rPr>
                 <w:rStyle w:val="Hyperlink"/>
@@ -12412,7 +12412,7 @@
                 <w:noProof/>
                 <w:webHidden/>
               </w:rPr>
-              <w:instrText xml:space="preserve"> PAGEREF _Toc514962696 \h </w:instrText>
+              <w:instrText xml:space="preserve"> PAGEREF _Toc515022478 \h </w:instrText>
             </w:r>
             <w:r>
               <w:rPr>
@@ -12453,7 +12453,7 @@
               <w:noProof/>
             </w:rPr>
           </w:pPr>
-          <w:hyperlink w:anchor="_Toc514962697" w:history="1">
+          <w:hyperlink w:anchor="_Toc515022479" w:history="1">
             <w:r>
               <w:rPr>
                 <w:rStyle w:val="Hyperlink"/>
@@ -12480,7 +12480,7 @@
                 <w:noProof/>
                 <w:webHidden/>
               </w:rPr>
-              <w:instrText xml:space="preserve"> PAGEREF _Toc514962697 \h </w:instrText>
+              <w:instrText xml:space="preserve"> PAGEREF _Toc515022479 \h </w:instrText>
             </w:r>
             <w:r>
               <w:rPr>
@@ -12521,7 +12521,7 @@
               <w:noProof/>
             </w:rPr>
           </w:pPr>
-          <w:hyperlink w:anchor="_Toc514962698" w:history="1">
+          <w:hyperlink w:anchor="_Toc515022480" w:history="1">
             <w:r>
               <w:rPr>
                 <w:rStyle w:val="Hyperlink"/>
@@ -12548,7 +12548,7 @@
                 <w:noProof/>
                 <w:webHidden/>
               </w:rPr>
-              <w:instrText xml:space="preserve"> PAGEREF _Toc514962698 \h </w:instrText>
+              <w:instrText xml:space="preserve"> PAGEREF _Toc515022480 \h </w:instrText>
             </w:r>
             <w:r>
               <w:rPr>
@@ -12589,7 +12589,7 @@
               <w:noProof/>
             </w:rPr>
           </w:pPr>
-          <w:hyperlink w:anchor="_Toc514962699" w:history="1">
+          <w:hyperlink w:anchor="_Toc515022481" w:history="1">
             <w:r>
               <w:rPr>
                 <w:rStyle w:val="Hyperlink"/>
@@ -12616,7 +12616,7 @@
                 <w:noProof/>
                 <w:webHidden/>
               </w:rPr>
-              <w:instrText xml:space="preserve"> PAGEREF _Toc514962699 \h </w:instrText>
+              <w:instrText xml:space="preserve"> PAGEREF _Toc515022481 \h </w:instrText>
             </w:r>
             <w:r>
               <w:rPr>
@@ -12657,7 +12657,7 @@
               <w:noProof/>
             </w:rPr>
           </w:pPr>
-          <w:hyperlink w:anchor="_Toc514962700" w:history="1">
+          <w:hyperlink w:anchor="_Toc515022482" w:history="1">
             <w:r>
               <w:rPr>
                 <w:rStyle w:val="Hyperlink"/>
@@ -12684,7 +12684,7 @@
                 <w:noProof/>
                 <w:webHidden/>
               </w:rPr>
-              <w:instrText xml:space="preserve"> PAGEREF _Toc514962700 \h </w:instrText>
+              <w:instrText xml:space="preserve"> PAGEREF _Toc515022482 \h </w:instrText>
             </w:r>
             <w:r>
               <w:rPr>
@@ -12725,7 +12725,7 @@
               <w:noProof/>
             </w:rPr>
           </w:pPr>
-          <w:hyperlink w:anchor="_Toc514962701" w:history="1">
+          <w:hyperlink w:anchor="_Toc515022483" w:history="1">
             <w:r>
               <w:rPr>
                 <w:rStyle w:val="Hyperlink"/>
@@ -12752,7 +12752,7 @@
                 <w:noProof/>
                 <w:webHidden/>
               </w:rPr>
-              <w:instrText xml:space="preserve"> PAGEREF _Toc514962701 \h </w:instrText>
+              <w:instrText xml:space="preserve"> PAGEREF _Toc515022483 \h </w:instrText>
             </w:r>
             <w:r>
               <w:rPr>
@@ -12793,7 +12793,7 @@
               <w:noProof/>
             </w:rPr>
           </w:pPr>
-          <w:hyperlink w:anchor="_Toc514962702" w:history="1">
+          <w:hyperlink w:anchor="_Toc515022484" w:history="1">
             <w:r>
               <w:rPr>
                 <w:rStyle w:val="Hyperlink"/>
@@ -12820,7 +12820,7 @@
                 <w:noProof/>
                 <w:webHidden/>
               </w:rPr>
-              <w:instrText xml:space="preserve"> PAGEREF _Toc514962702 \h </w:instrText>
+              <w:instrText xml:space="preserve"> PAGEREF _Toc515022484 \h </w:instrText>
             </w:r>
             <w:r>
               <w:rPr>
@@ -12861,7 +12861,7 @@
               <w:noProof/>
             </w:rPr>
           </w:pPr>
-          <w:hyperlink w:anchor="_Toc514962703" w:history="1">
+          <w:hyperlink w:anchor="_Toc515022485" w:history="1">
             <w:r>
               <w:rPr>
                 <w:rStyle w:val="Hyperlink"/>
@@ -12888,7 +12888,7 @@
                 <w:noProof/>
                 <w:webHidden/>
               </w:rPr>
-              <w:instrText xml:space="preserve"> PAGEREF _Toc514962703 \h </w:instrText>
+              <w:instrText xml:space="preserve"> PAGEREF _Toc515022485 \h </w:instrText>
             </w:r>
             <w:r>
               <w:rPr>
@@ -12929,7 +12929,7 @@
               <w:noProof/>
             </w:rPr>
           </w:pPr>
-          <w:hyperlink w:anchor="_Toc514962704" w:history="1">
+          <w:hyperlink w:anchor="_Toc515022486" w:history="1">
             <w:r>
               <w:rPr>
                 <w:rStyle w:val="Hyperlink"/>
@@ -12956,7 +12956,7 @@
                 <w:noProof/>
                 <w:webHidden/>
               </w:rPr>
-              <w:instrText xml:space="preserve"> PAGEREF _Toc514962704 \h </w:instrText>
+              <w:instrText xml:space="preserve"> PAGEREF _Toc515022486 \h </w:instrText>
             </w:r>
             <w:r>
               <w:rPr>
@@ -12997,7 +12997,7 @@
               <w:noProof/>
             </w:rPr>
           </w:pPr>
-          <w:hyperlink w:anchor="_Toc514962705" w:history="1">
+          <w:hyperlink w:anchor="_Toc515022487" w:history="1">
             <w:r>
               <w:rPr>
                 <w:rStyle w:val="Hyperlink"/>
@@ -13024,7 +13024,7 @@
                 <w:noProof/>
                 <w:webHidden/>
               </w:rPr>
-              <w:instrText xml:space="preserve"> PAGEREF _Toc514962705 \h </w:instrText>
+              <w:instrText xml:space="preserve"> PAGEREF _Toc515022487 \h </w:instrText>
             </w:r>
             <w:r>
               <w:rPr>
@@ -13065,7 +13065,7 @@
               <w:noProof/>
             </w:rPr>
           </w:pPr>
-          <w:hyperlink w:anchor="_Toc514962706" w:history="1">
+          <w:hyperlink w:anchor="_Toc515022488" w:history="1">
             <w:r>
               <w:rPr>
                 <w:rStyle w:val="Hyperlink"/>
@@ -13092,7 +13092,7 @@
                 <w:noProof/>
                 <w:webHidden/>
               </w:rPr>
-              <w:instrText xml:space="preserve"> PAGEREF _Toc514962706 \h </w:instrText>
+              <w:instrText xml:space="preserve"> PAGEREF _Toc515022488 \h </w:instrText>
             </w:r>
             <w:r>
               <w:rPr>
@@ -13133,7 +13133,7 @@
               <w:noProof/>
             </w:rPr>
           </w:pPr>
-          <w:hyperlink w:anchor="_Toc514962707" w:history="1">
+          <w:hyperlink w:anchor="_Toc515022489" w:history="1">
             <w:r>
               <w:rPr>
                 <w:rStyle w:val="Hyperlink"/>
@@ -13160,7 +13160,7 @@
                 <w:noProof/>
                 <w:webHidden/>
               </w:rPr>
-              <w:instrText xml:space="preserve"> PAGEREF _Toc514962707 \h </w:instrText>
+              <w:instrText xml:space="preserve"> PAGEREF _Toc515022489 \h </w:instrText>
             </w:r>
             <w:r>
               <w:rPr>
@@ -13201,7 +13201,7 @@
               <w:noProof/>
             </w:rPr>
           </w:pPr>
-          <w:hyperlink w:anchor="_Toc514962708" w:history="1">
+          <w:hyperlink w:anchor="_Toc515022490" w:history="1">
             <w:r>
               <w:rPr>
                 <w:rStyle w:val="Hyperlink"/>
@@ -13228,7 +13228,7 @@
                 <w:noProof/>
                 <w:webHidden/>
               </w:rPr>
-              <w:instrText xml:space="preserve"> PAGEREF _Toc514962708 \h </w:instrText>
+              <w:instrText xml:space="preserve"> PAGEREF _Toc515022490 \h </w:instrText>
             </w:r>
             <w:r>
               <w:rPr>
@@ -13269,7 +13269,7 @@
               <w:noProof/>
             </w:rPr>
           </w:pPr>
-          <w:hyperlink w:anchor="_Toc514962709" w:history="1">
+          <w:hyperlink w:anchor="_Toc515022491" w:history="1">
             <w:r>
               <w:rPr>
                 <w:rStyle w:val="Hyperlink"/>
@@ -13296,7 +13296,7 @@
                 <w:noProof/>
                 <w:webHidden/>
               </w:rPr>
-              <w:instrText xml:space="preserve"> PAGEREF _Toc514962709 \h </w:instrText>
+              <w:instrText xml:space="preserve"> PAGEREF _Toc515022491 \h </w:instrText>
             </w:r>
             <w:r>
               <w:rPr>
@@ -13337,7 +13337,7 @@
               <w:noProof/>
             </w:rPr>
           </w:pPr>
-          <w:hyperlink w:anchor="_Toc514962710" w:history="1">
+          <w:hyperlink w:anchor="_Toc515022492" w:history="1">
             <w:r>
               <w:rPr>
                 <w:rStyle w:val="Hyperlink"/>
@@ -13364,7 +13364,7 @@
                 <w:noProof/>
                 <w:webHidden/>
               </w:rPr>
-              <w:instrText xml:space="preserve"> PAGEREF _Toc514962710 \h </w:instrText>
+              <w:instrText xml:space="preserve"> PAGEREF _Toc515022492 \h </w:instrText>
             </w:r>
             <w:r>
               <w:rPr>
@@ -13405,7 +13405,7 @@
               <w:noProof/>
             </w:rPr>
           </w:pPr>
-          <w:hyperlink w:anchor="_Toc514962711" w:history="1">
+          <w:hyperlink w:anchor="_Toc515022493" w:history="1">
             <w:r>
               <w:rPr>
                 <w:rStyle w:val="Hyperlink"/>
@@ -13432,7 +13432,7 @@
                 <w:noProof/>
                 <w:webHidden/>
               </w:rPr>
-              <w:instrText xml:space="preserve"> PAGEREF _Toc514962711 \h </w:instrText>
+              <w:instrText xml:space="preserve"> PAGEREF _Toc515022493 \h </w:instrText>
             </w:r>
             <w:r>
               <w:rPr>
@@ -13473,7 +13473,7 @@
               <w:noProof/>
             </w:rPr>
           </w:pPr>
-          <w:hyperlink w:anchor="_Toc514962712" w:history="1">
+          <w:hyperlink w:anchor="_Toc515022494" w:history="1">
             <w:r>
               <w:rPr>
                 <w:rStyle w:val="Hyperlink"/>
@@ -13500,7 +13500,7 @@
                 <w:noProof/>
                 <w:webHidden/>
               </w:rPr>
-              <w:instrText xml:space="preserve"> PAGEREF _Toc514962712 \h </w:instrText>
+              <w:instrText xml:space="preserve"> PAGEREF _Toc515022494 \h </w:instrText>
             </w:r>
             <w:r>
               <w:rPr>
@@ -13541,7 +13541,7 @@
               <w:noProof/>
             </w:rPr>
           </w:pPr>
-          <w:hyperlink w:anchor="_Toc514962713" w:history="1">
+          <w:hyperlink w:anchor="_Toc515022495" w:history="1">
             <w:r>
               <w:rPr>
                 <w:rStyle w:val="Hyperlink"/>
@@ -13568,7 +13568,7 @@
                 <w:noProof/>
                 <w:webHidden/>
               </w:rPr>
-              <w:instrText xml:space="preserve"> PAGEREF _Toc514962713 \h </w:instrText>
+              <w:instrText xml:space="preserve"> PAGEREF _Toc515022495 \h </w:instrText>
             </w:r>
             <w:r>
               <w:rPr>
@@ -13609,7 +13609,7 @@
               <w:noProof/>
             </w:rPr>
           </w:pPr>
-          <w:hyperlink w:anchor="_Toc514962714" w:history="1">
+          <w:hyperlink w:anchor="_Toc515022496" w:history="1">
             <w:r>
               <w:rPr>
                 <w:rStyle w:val="Hyperlink"/>
@@ -13636,7 +13636,7 @@
                 <w:noProof/>
                 <w:webHidden/>
               </w:rPr>
-              <w:instrText xml:space="preserve"> PAGEREF _Toc514962714 \h </w:instrText>
+              <w:instrText xml:space="preserve"> PAGEREF _Toc515022496 \h </w:instrText>
             </w:r>
             <w:r>
               <w:rPr>
@@ -13677,7 +13677,7 @@
               <w:noProof/>
             </w:rPr>
           </w:pPr>
-          <w:hyperlink w:anchor="_Toc514962715" w:history="1">
+          <w:hyperlink w:anchor="_Toc515022497" w:history="1">
             <w:r>
               <w:rPr>
                 <w:rStyle w:val="Hyperlink"/>
@@ -13704,7 +13704,7 @@
                 <w:noProof/>
                 <w:webHidden/>
               </w:rPr>
-              <w:instrText xml:space="preserve"> PAGEREF _Toc514962715 \h </w:instrText>
+              <w:instrText xml:space="preserve"> PAGEREF _Toc515022497 \h </w:instrText>
             </w:r>
             <w:r>
               <w:rPr>
@@ -13745,7 +13745,7 @@
               <w:noProof/>
             </w:rPr>
           </w:pPr>
-          <w:hyperlink w:anchor="_Toc514962716" w:history="1">
+          <w:hyperlink w:anchor="_Toc515022498" w:history="1">
             <w:r>
               <w:rPr>
                 <w:rStyle w:val="Hyperlink"/>
@@ -13772,7 +13772,7 @@
                 <w:noProof/>
                 <w:webHidden/>
               </w:rPr>
-              <w:instrText xml:space="preserve"> PAGEREF _Toc514962716 \h </w:instrText>
+              <w:instrText xml:space="preserve"> PAGEREF _Toc515022498 \h </w:instrText>
             </w:r>
             <w:r>
               <w:rPr>
@@ -13813,7 +13813,7 @@
               <w:noProof/>
             </w:rPr>
           </w:pPr>
-          <w:hyperlink w:anchor="_Toc514962717" w:history="1">
+          <w:hyperlink w:anchor="_Toc515022499" w:history="1">
             <w:r>
               <w:rPr>
                 <w:rStyle w:val="Hyperlink"/>
@@ -13840,7 +13840,7 @@
                 <w:noProof/>
                 <w:webHidden/>
               </w:rPr>
-              <w:instrText xml:space="preserve"> PAGEREF _Toc514962717 \h </w:instrText>
+              <w:instrText xml:space="preserve"> PAGEREF _Toc515022499 \h </w:instrText>
             </w:r>
             <w:r>
               <w:rPr>
@@ -13881,7 +13881,7 @@
               <w:noProof/>
             </w:rPr>
           </w:pPr>
-          <w:hyperlink w:anchor="_Toc514962718" w:history="1">
+          <w:hyperlink w:anchor="_Toc515022500" w:history="1">
             <w:r>
               <w:rPr>
                 <w:rStyle w:val="Hyperlink"/>
@@ -13908,7 +13908,7 @@
                 <w:noProof/>
                 <w:webHidden/>
               </w:rPr>
-              <w:instrText xml:space="preserve"> PAGEREF _Toc514962718 \h </w:instrText>
+              <w:instrText xml:space="preserve"> PAGEREF _Toc515022500 \h </w:instrText>
             </w:r>
             <w:r>
               <w:rPr>
@@ -13949,7 +13949,7 @@
               <w:noProof/>
             </w:rPr>
           </w:pPr>
-          <w:hyperlink w:anchor="_Toc514962719" w:history="1">
+          <w:hyperlink w:anchor="_Toc515022501" w:history="1">
             <w:r>
               <w:rPr>
                 <w:rStyle w:val="Hyperlink"/>
@@ -13976,7 +13976,7 @@
                 <w:noProof/>
                 <w:webHidden/>
               </w:rPr>
-              <w:instrText xml:space="preserve"> PAGEREF _Toc514962719 \h </w:instrText>
+              <w:instrText xml:space="preserve"> PAGEREF _Toc515022501 \h </w:instrText>
             </w:r>
             <w:r>
               <w:rPr>
@@ -14017,7 +14017,7 @@
               <w:noProof/>
             </w:rPr>
           </w:pPr>
-          <w:hyperlink w:anchor="_Toc514962720" w:history="1">
+          <w:hyperlink w:anchor="_Toc515022502" w:history="1">
             <w:r>
               <w:rPr>
                 <w:rStyle w:val="Hyperlink"/>
@@ -14044,7 +14044,7 @@
                 <w:noProof/>
                 <w:webHidden/>
               </w:rPr>
-              <w:instrText xml:space="preserve"> PAGEREF _Toc514962720 \h </w:instrText>
+              <w:instrText xml:space="preserve"> PAGEREF _Toc515022502 \h </w:instrText>
             </w:r>
             <w:r>
               <w:rPr>
@@ -14085,7 +14085,7 @@
               <w:noProof/>
             </w:rPr>
           </w:pPr>
-          <w:hyperlink w:anchor="_Toc514962721" w:history="1">
+          <w:hyperlink w:anchor="_Toc515022503" w:history="1">
             <w:r>
               <w:rPr>
                 <w:rStyle w:val="Hyperlink"/>
@@ -14112,7 +14112,7 @@
                 <w:noProof/>
                 <w:webHidden/>
               </w:rPr>
-              <w:instrText xml:space="preserve"> PAGEREF _Toc514962721 \h </w:instrText>
+              <w:instrText xml:space="preserve"> PAGEREF _Toc515022503 \h </w:instrText>
             </w:r>
             <w:r>
               <w:rPr>
@@ -14153,7 +14153,7 @@
               <w:noProof/>
             </w:rPr>
           </w:pPr>
-          <w:hyperlink w:anchor="_Toc514962722" w:history="1">
+          <w:hyperlink w:anchor="_Toc515022504" w:history="1">
             <w:r>
               <w:rPr>
                 <w:rStyle w:val="Hyperlink"/>
@@ -14180,7 +14180,7 @@
                 <w:noProof/>
                 <w:webHidden/>
               </w:rPr>
-              <w:instrText xml:space="preserve"> PAGEREF _Toc514962722 \h </w:instrText>
+              <w:instrText xml:space="preserve"> PAGEREF _Toc515022504 \h </w:instrText>
             </w:r>
             <w:r>
               <w:rPr>
@@ -14221,7 +14221,7 @@
               <w:noProof/>
             </w:rPr>
           </w:pPr>
-          <w:hyperlink w:anchor="_Toc514962723" w:history="1">
+          <w:hyperlink w:anchor="_Toc515022505" w:history="1">
             <w:r>
               <w:rPr>
                 <w:rStyle w:val="Hyperlink"/>
@@ -14248,7 +14248,7 @@
                 <w:noProof/>
                 <w:webHidden/>
               </w:rPr>
-              <w:instrText xml:space="preserve"> PAGEREF _Toc514962723 \h </w:instrText>
+              <w:instrText xml:space="preserve"> PAGEREF _Toc515022505 \h </w:instrText>
             </w:r>
             <w:r>
               <w:rPr>
@@ -14289,7 +14289,7 @@
               <w:noProof/>
             </w:rPr>
           </w:pPr>
-          <w:hyperlink w:anchor="_Toc514962724" w:history="1">
+          <w:hyperlink w:anchor="_Toc515022506" w:history="1">
             <w:r>
               <w:rPr>
                 <w:rStyle w:val="Hyperlink"/>
@@ -14316,7 +14316,7 @@
                 <w:noProof/>
                 <w:webHidden/>
               </w:rPr>
-              <w:instrText xml:space="preserve"> PAGEREF _Toc514962724 \h </w:instrText>
+              <w:instrText xml:space="preserve"> PAGEREF _Toc515022506 \h </w:instrText>
             </w:r>
             <w:r>
               <w:rPr>
@@ -14357,7 +14357,7 @@
               <w:noProof/>
             </w:rPr>
           </w:pPr>
-          <w:hyperlink w:anchor="_Toc514962725" w:history="1">
+          <w:hyperlink w:anchor="_Toc515022507" w:history="1">
             <w:r>
               <w:rPr>
                 <w:rStyle w:val="Hyperlink"/>
@@ -14384,7 +14384,7 @@
                 <w:noProof/>
                 <w:webHidden/>
               </w:rPr>
-              <w:instrText xml:space="preserve"> PAGEREF _Toc514962725 \h </w:instrText>
+              <w:instrText xml:space="preserve"> PAGEREF _Toc515022507 \h </w:instrText>
             </w:r>
             <w:r>
               <w:rPr>
@@ -14425,7 +14425,7 @@
               <w:noProof/>
             </w:rPr>
           </w:pPr>
-          <w:hyperlink w:anchor="_Toc514962726" w:history="1">
+          <w:hyperlink w:anchor="_Toc515022508" w:history="1">
             <w:r>
               <w:rPr>
                 <w:rStyle w:val="Hyperlink"/>
@@ -14452,7 +14452,7 @@
                 <w:noProof/>
                 <w:webHidden/>
               </w:rPr>
-              <w:instrText xml:space="preserve"> PAGEREF _Toc514962726 \h </w:instrText>
+              <w:instrText xml:space="preserve"> PAGEREF _Toc515022508 \h </w:instrText>
             </w:r>
             <w:r>
               <w:rPr>
@@ -14493,7 +14493,7 @@
               <w:noProof/>
             </w:rPr>
           </w:pPr>
-          <w:hyperlink w:anchor="_Toc514962727" w:history="1">
+          <w:hyperlink w:anchor="_Toc515022509" w:history="1">
             <w:r>
               <w:rPr>
                 <w:rStyle w:val="Hyperlink"/>
@@ -14520,7 +14520,7 @@
                 <w:noProof/>
                 <w:webHidden/>
               </w:rPr>
-              <w:instrText xml:space="preserve"> PAGEREF _Toc514962727 \h </w:instrText>
+              <w:instrText xml:space="preserve"> PAGEREF _Toc515022509 \h </w:instrText>
             </w:r>
             <w:r>
               <w:rPr>
@@ -14561,7 +14561,7 @@
               <w:noProof/>
             </w:rPr>
           </w:pPr>
-          <w:hyperlink w:anchor="_Toc514962728" w:history="1">
+          <w:hyperlink w:anchor="_Toc515022510" w:history="1">
             <w:r>
               <w:rPr>
                 <w:rStyle w:val="Hyperlink"/>
@@ -14588,7 +14588,7 @@
                 <w:noProof/>
                 <w:webHidden/>
               </w:rPr>
-              <w:instrText xml:space="preserve"> PAGEREF _Toc514962728 \h </w:instrText>
+              <w:instrText xml:space="preserve"> PAGEREF _Toc515022510 \h </w:instrText>
             </w:r>
             <w:r>
               <w:rPr>
@@ -14629,7 +14629,7 @@
               <w:noProof/>
             </w:rPr>
           </w:pPr>
-          <w:hyperlink w:anchor="_Toc514962729" w:history="1">
+          <w:hyperlink w:anchor="_Toc515022511" w:history="1">
             <w:r>
               <w:rPr>
                 <w:rStyle w:val="Hyperlink"/>
@@ -14656,7 +14656,7 @@
                 <w:noProof/>
                 <w:webHidden/>
               </w:rPr>
-              <w:instrText xml:space="preserve"> PAGEREF _Toc514962729 \h </w:instrText>
+              <w:instrText xml:space="preserve"> PAGEREF _Toc515022511 \h </w:instrText>
             </w:r>
             <w:r>
               <w:rPr>
@@ -14697,7 +14697,7 @@
               <w:noProof/>
             </w:rPr>
           </w:pPr>
-          <w:hyperlink w:anchor="_Toc514962730" w:history="1">
+          <w:hyperlink w:anchor="_Toc515022512" w:history="1">
             <w:r>
               <w:rPr>
                 <w:rStyle w:val="Hyperlink"/>
@@ -14724,7 +14724,7 @@
                 <w:noProof/>
                 <w:webHidden/>
               </w:rPr>
-              <w:instrText xml:space="preserve"> PAGEREF _Toc514962730 \h </w:instrText>
+              <w:instrText xml:space="preserve"> PAGEREF _Toc515022512 \h </w:instrText>
             </w:r>
             <w:r>
               <w:rPr>
@@ -14765,7 +14765,7 @@
               <w:noProof/>
             </w:rPr>
           </w:pPr>
-          <w:hyperlink w:anchor="_Toc514962731" w:history="1">
+          <w:hyperlink w:anchor="_Toc515022513" w:history="1">
             <w:r>
               <w:rPr>
                 <w:rStyle w:val="Hyperlink"/>
@@ -14792,7 +14792,7 @@
                 <w:noProof/>
                 <w:webHidden/>
               </w:rPr>
-              <w:instrText xml:space="preserve"> PAGEREF _Toc514962731 \h </w:instrText>
+              <w:instrText xml:space="preserve"> PAGEREF _Toc515022513 \h </w:instrText>
             </w:r>
             <w:r>
               <w:rPr>
@@ -14833,7 +14833,7 @@
               <w:noProof/>
             </w:rPr>
           </w:pPr>
-          <w:hyperlink w:anchor="_Toc514962732" w:history="1">
+          <w:hyperlink w:anchor="_Toc515022514" w:history="1">
             <w:r>
               <w:rPr>
                 <w:rStyle w:val="Hyperlink"/>
@@ -14860,7 +14860,7 @@
                 <w:noProof/>
                 <w:webHidden/>
               </w:rPr>
-              <w:instrText xml:space="preserve"> PAGEREF _Toc514962732 \h </w:instrText>
+              <w:instrText xml:space="preserve"> PAGEREF _Toc515022514 \h </w:instrText>
             </w:r>
             <w:r>
               <w:rPr>
@@ -14901,7 +14901,7 @@
               <w:noProof/>
             </w:rPr>
           </w:pPr>
-          <w:hyperlink w:anchor="_Toc514962733" w:history="1">
+          <w:hyperlink w:anchor="_Toc515022515" w:history="1">
             <w:r>
               <w:rPr>
                 <w:rStyle w:val="Hyperlink"/>
@@ -14928,7 +14928,7 @@
                 <w:noProof/>
                 <w:webHidden/>
               </w:rPr>
-              <w:instrText xml:space="preserve"> PAGEREF _Toc514962733 \h </w:instrText>
+              <w:instrText xml:space="preserve"> PAGEREF _Toc515022515 \h </w:instrText>
             </w:r>
             <w:r>
               <w:rPr>
@@ -14969,7 +14969,7 @@
               <w:noProof/>
             </w:rPr>
           </w:pPr>
-          <w:hyperlink w:anchor="_Toc514962734" w:history="1">
+          <w:hyperlink w:anchor="_Toc515022516" w:history="1">
             <w:r>
               <w:rPr>
                 <w:rStyle w:val="Hyperlink"/>
@@ -14996,7 +14996,7 @@
                 <w:noProof/>
                 <w:webHidden/>
               </w:rPr>
-              <w:instrText xml:space="preserve"> PAGEREF _Toc514962734 \h </w:instrText>
+              <w:instrText xml:space="preserve"> PAGEREF _Toc515022516 \h </w:instrText>
             </w:r>
             <w:r>
               <w:rPr>
@@ -15037,7 +15037,7 @@
               <w:noProof/>
             </w:rPr>
           </w:pPr>
-          <w:hyperlink w:anchor="_Toc514962735" w:history="1">
+          <w:hyperlink w:anchor="_Toc515022517" w:history="1">
             <w:r>
               <w:rPr>
                 <w:rStyle w:val="Hyperlink"/>
@@ -15064,7 +15064,7 @@
                 <w:noProof/>
                 <w:webHidden/>
               </w:rPr>
-              <w:instrText xml:space="preserve"> PAGEREF _Toc514962735 \h </w:instrText>
+              <w:instrText xml:space="preserve"> PAGEREF _Toc515022517 \h </w:instrText>
             </w:r>
             <w:r>
               <w:rPr>
@@ -15105,7 +15105,7 @@
               <w:noProof/>
             </w:rPr>
           </w:pPr>
-          <w:hyperlink w:anchor="_Toc514962736" w:history="1">
+          <w:hyperlink w:anchor="_Toc515022518" w:history="1">
             <w:r>
               <w:rPr>
                 <w:rStyle w:val="Hyperlink"/>
@@ -15132,7 +15132,7 @@
                 <w:noProof/>
                 <w:webHidden/>
               </w:rPr>
-              <w:instrText xml:space="preserve"> PAGEREF _Toc514962736 \h </w:instrText>
+              <w:instrText xml:space="preserve"> PAGEREF _Toc515022518 \h </w:instrText>
             </w:r>
             <w:r>
               <w:rPr>
@@ -15173,7 +15173,7 @@
               <w:noProof/>
             </w:rPr>
           </w:pPr>
-          <w:hyperlink w:anchor="_Toc514962737" w:history="1">
+          <w:hyperlink w:anchor="_Toc515022519" w:history="1">
             <w:r>
               <w:rPr>
                 <w:rStyle w:val="Hyperlink"/>
@@ -15200,7 +15200,7 @@
                 <w:noProof/>
                 <w:webHidden/>
               </w:rPr>
-              <w:instrText xml:space="preserve"> PAGEREF _Toc514962737 \h </w:instrText>
+              <w:instrText xml:space="preserve"> PAGEREF _Toc515022519 \h </w:instrText>
             </w:r>
             <w:r>
               <w:rPr>
@@ -15241,7 +15241,7 @@
               <w:noProof/>
             </w:rPr>
           </w:pPr>
-          <w:hyperlink w:anchor="_Toc514962738" w:history="1">
+          <w:hyperlink w:anchor="_Toc515022520" w:history="1">
             <w:r>
               <w:rPr>
                 <w:rStyle w:val="Hyperlink"/>
@@ -15268,7 +15268,7 @@
                 <w:noProof/>
                 <w:webHidden/>
               </w:rPr>
-              <w:instrText xml:space="preserve"> PAGEREF _Toc514962738 \h </w:instrText>
+              <w:instrText xml:space="preserve"> PAGEREF _Toc515022520 \h </w:instrText>
             </w:r>
             <w:r>
               <w:rPr>
@@ -15309,7 +15309,7 @@
               <w:noProof/>
             </w:rPr>
           </w:pPr>
-          <w:hyperlink w:anchor="_Toc514962739" w:history="1">
+          <w:hyperlink w:anchor="_Toc515022521" w:history="1">
             <w:r>
               <w:rPr>
                 <w:rStyle w:val="Hyperlink"/>
@@ -15336,7 +15336,7 @@
                 <w:noProof/>
                 <w:webHidden/>
               </w:rPr>
-              <w:instrText xml:space="preserve"> PAGEREF _Toc514962739 \h </w:instrText>
+              <w:instrText xml:space="preserve"> PAGEREF _Toc515022521 \h </w:instrText>
             </w:r>
             <w:r>
               <w:rPr>
@@ -15377,7 +15377,7 @@
               <w:noProof/>
             </w:rPr>
           </w:pPr>
-          <w:hyperlink w:anchor="_Toc514962740" w:history="1">
+          <w:hyperlink w:anchor="_Toc515022522" w:history="1">
             <w:r>
               <w:rPr>
                 <w:rStyle w:val="Hyperlink"/>
@@ -15404,7 +15404,7 @@
                 <w:noProof/>
                 <w:webHidden/>
               </w:rPr>
-              <w:instrText xml:space="preserve"> PAGEREF _Toc514962740 \h </w:instrText>
+              <w:instrText xml:space="preserve"> PAGEREF _Toc515022522 \h </w:instrText>
             </w:r>
             <w:r>
               <w:rPr>
@@ -15445,7 +15445,7 @@
               <w:noProof/>
             </w:rPr>
           </w:pPr>
-          <w:hyperlink w:anchor="_Toc514962741" w:history="1">
+          <w:hyperlink w:anchor="_Toc515022523" w:history="1">
             <w:r>
               <w:rPr>
                 <w:rStyle w:val="Hyperlink"/>
@@ -15472,7 +15472,7 @@
                 <w:noProof/>
                 <w:webHidden/>
               </w:rPr>
-              <w:instrText xml:space="preserve"> PAGEREF _Toc514962741 \h </w:instrText>
+              <w:instrText xml:space="preserve"> PAGEREF _Toc515022523 \h </w:instrText>
             </w:r>
             <w:r>
               <w:rPr>
@@ -15513,7 +15513,7 @@
               <w:noProof/>
             </w:rPr>
           </w:pPr>
-          <w:hyperlink w:anchor="_Toc514962742" w:history="1">
+          <w:hyperlink w:anchor="_Toc515022524" w:history="1">
             <w:r>
               <w:rPr>
                 <w:rStyle w:val="Hyperlink"/>
@@ -15540,7 +15540,7 @@
                 <w:noProof/>
                 <w:webHidden/>
               </w:rPr>
-              <w:instrText xml:space="preserve"> PAGEREF _Toc514962742 \h </w:instrText>
+              <w:instrText xml:space="preserve"> PAGEREF _Toc515022524 \h </w:instrText>
             </w:r>
             <w:r>
               <w:rPr>
@@ -15581,7 +15581,7 @@
               <w:noProof/>
             </w:rPr>
           </w:pPr>
-          <w:hyperlink w:anchor="_Toc514962743" w:history="1">
+          <w:hyperlink w:anchor="_Toc515022525" w:history="1">
             <w:r>
               <w:rPr>
                 <w:rStyle w:val="Hyperlink"/>
@@ -15608,7 +15608,7 @@
                 <w:noProof/>
                 <w:webHidden/>
               </w:rPr>
-              <w:instrText xml:space="preserve"> PAGEREF _Toc514962743 \h </w:instrText>
+              <w:instrText xml:space="preserve"> PAGEREF _Toc515022525 \h </w:instrText>
             </w:r>
             <w:r>
               <w:rPr>
@@ -15649,7 +15649,7 @@
               <w:noProof/>
             </w:rPr>
           </w:pPr>
-          <w:hyperlink w:anchor="_Toc514962744" w:history="1">
+          <w:hyperlink w:anchor="_Toc515022526" w:history="1">
             <w:r>
               <w:rPr>
                 <w:rStyle w:val="Hyperlink"/>
@@ -15676,7 +15676,7 @@
                 <w:noProof/>
                 <w:webHidden/>
               </w:rPr>
-              <w:instrText xml:space="preserve"> PAGEREF _Toc514962744 \h </w:instrText>
+              <w:instrText xml:space="preserve"> PAGEREF _Toc515022526 \h </w:instrText>
             </w:r>
             <w:r>
               <w:rPr>
@@ -15717,7 +15717,7 @@
               <w:noProof/>
             </w:rPr>
           </w:pPr>
-          <w:hyperlink w:anchor="_Toc514962745" w:history="1">
+          <w:hyperlink w:anchor="_Toc515022527" w:history="1">
             <w:r>
               <w:rPr>
                 <w:rStyle w:val="Hyperlink"/>
@@ -15744,7 +15744,7 @@
                 <w:noProof/>
                 <w:webHidden/>
               </w:rPr>
-              <w:instrText xml:space="preserve"> PAGEREF _Toc514962745 \h </w:instrText>
+              <w:instrText xml:space="preserve"> PAGEREF _Toc515022527 \h </w:instrText>
             </w:r>
             <w:r>
               <w:rPr>
@@ -15785,7 +15785,7 @@
               <w:noProof/>
             </w:rPr>
           </w:pPr>
-          <w:hyperlink w:anchor="_Toc514962746" w:history="1">
+          <w:hyperlink w:anchor="_Toc515022528" w:history="1">
             <w:r>
               <w:rPr>
                 <w:rStyle w:val="Hyperlink"/>
@@ -15812,7 +15812,7 @@
                 <w:noProof/>
                 <w:webHidden/>
               </w:rPr>
-              <w:instrText xml:space="preserve"> PAGEREF _Toc514962746 \h </w:instrText>
+              <w:instrText xml:space="preserve"> PAGEREF _Toc515022528 \h </w:instrText>
             </w:r>
             <w:r>
               <w:rPr>
@@ -15853,7 +15853,7 @@
               <w:noProof/>
             </w:rPr>
           </w:pPr>
-          <w:hyperlink w:anchor="_Toc514962747" w:history="1">
+          <w:hyperlink w:anchor="_Toc515022529" w:history="1">
             <w:r>
               <w:rPr>
                 <w:rStyle w:val="Hyperlink"/>
@@ -15880,7 +15880,7 @@
                 <w:noProof/>
                 <w:webHidden/>
               </w:rPr>
-              <w:instrText xml:space="preserve"> PAGEREF _Toc514962747 \h </w:instrText>
+              <w:instrText xml:space="preserve"> PAGEREF _Toc515022529 \h </w:instrText>
             </w:r>
             <w:r>
               <w:rPr>
@@ -15921,7 +15921,7 @@
               <w:noProof/>
             </w:rPr>
           </w:pPr>
-          <w:hyperlink w:anchor="_Toc514962748" w:history="1">
+          <w:hyperlink w:anchor="_Toc515022530" w:history="1">
             <w:r>
               <w:rPr>
                 <w:rStyle w:val="Hyperlink"/>
@@ -15948,7 +15948,7 @@
                 <w:noProof/>
                 <w:webHidden/>
               </w:rPr>
-              <w:instrText xml:space="preserve"> PAGEREF _Toc514962748 \h </w:instrText>
+              <w:instrText xml:space="preserve"> PAGEREF _Toc515022530 \h </w:instrText>
             </w:r>
             <w:r>
               <w:rPr>
@@ -15989,7 +15989,7 @@
               <w:noProof/>
             </w:rPr>
           </w:pPr>
-          <w:hyperlink w:anchor="_Toc514962749" w:history="1">
+          <w:hyperlink w:anchor="_Toc515022531" w:history="1">
             <w:r>
               <w:rPr>
                 <w:rStyle w:val="Hyperlink"/>
@@ -16016,7 +16016,7 @@
                 <w:noProof/>
                 <w:webHidden/>
               </w:rPr>
-              <w:instrText xml:space="preserve"> PAGEREF _Toc514962749 \h </w:instrText>
+              <w:instrText xml:space="preserve"> PAGEREF _Toc515022531 \h </w:instrText>
             </w:r>
             <w:r>
               <w:rPr>
@@ -16057,7 +16057,7 @@
               <w:noProof/>
             </w:rPr>
           </w:pPr>
-          <w:hyperlink w:anchor="_Toc514962750" w:history="1">
+          <w:hyperlink w:anchor="_Toc515022532" w:history="1">
             <w:r>
               <w:rPr>
                 <w:rStyle w:val="Hyperlink"/>
@@ -16084,7 +16084,7 @@
                 <w:noProof/>
                 <w:webHidden/>
               </w:rPr>
-              <w:instrText xml:space="preserve"> PAGEREF _Toc514962750 \h </w:instrText>
+              <w:instrText xml:space="preserve"> PAGEREF _Toc515022532 \h </w:instrText>
             </w:r>
             <w:r>
               <w:rPr>
@@ -16125,7 +16125,7 @@
               <w:noProof/>
             </w:rPr>
           </w:pPr>
-          <w:hyperlink w:anchor="_Toc514962751" w:history="1">
+          <w:hyperlink w:anchor="_Toc515022533" w:history="1">
             <w:r>
               <w:rPr>
                 <w:rStyle w:val="Hyperlink"/>
@@ -16152,7 +16152,7 @@
                 <w:noProof/>
                 <w:webHidden/>
               </w:rPr>
-              <w:instrText xml:space="preserve"> PAGEREF _Toc514962751 \h </w:instrText>
+              <w:instrText xml:space="preserve"> PAGEREF _Toc515022533 \h </w:instrText>
             </w:r>
             <w:r>
               <w:rPr>
@@ -16193,7 +16193,7 @@
               <w:noProof/>
             </w:rPr>
           </w:pPr>
-          <w:hyperlink w:anchor="_Toc514962752" w:history="1">
+          <w:hyperlink w:anchor="_Toc515022534" w:history="1">
             <w:r>
               <w:rPr>
                 <w:rStyle w:val="Hyperlink"/>
@@ -16220,7 +16220,7 @@
                 <w:noProof/>
                 <w:webHidden/>
               </w:rPr>
-              <w:instrText xml:space="preserve"> PAGEREF _Toc514962752 \h </w:instrText>
+              <w:instrText xml:space="preserve"> PAGEREF _Toc515022534 \h </w:instrText>
             </w:r>
             <w:r>
               <w:rPr>
@@ -16344,7 +16344,7 @@
       <w:pPr>
         <w:pStyle w:val="Heading1"/>
       </w:pPr>
-      <w:bookmarkStart w:id="1" w:name="_Toc514962521"/>
+      <w:bookmarkStart w:id="1" w:name="_Toc515022303"/>
       <w:r>
         <w:t>0</w:t>
       </w:r>
@@ -16712,7 +16712,7 @@
       <w:pPr>
         <w:pStyle w:val="Heading1"/>
       </w:pPr>
-      <w:bookmarkStart w:id="2" w:name="_Toc514962522"/>
+      <w:bookmarkStart w:id="2" w:name="_Toc515022304"/>
       <w:r>
         <w:lastRenderedPageBreak/>
         <w:t xml:space="preserve">1. </w:t>
@@ -16735,7 +16735,7 @@
       <w:pPr>
         <w:pStyle w:val="Heading1"/>
       </w:pPr>
-      <w:bookmarkStart w:id="3" w:name="_Toc514962523"/>
+      <w:bookmarkStart w:id="3" w:name="_Toc515022305"/>
       <w:r>
         <w:t xml:space="preserve">2. </w:t>
       </w:r>
@@ -16778,7 +16778,7 @@
       <w:pPr>
         <w:pStyle w:val="Heading1"/>
       </w:pPr>
-      <w:bookmarkStart w:id="4" w:name="_Toc514962524"/>
+      <w:bookmarkStart w:id="4" w:name="_Toc515022306"/>
       <w:r>
         <w:t xml:space="preserve">3. </w:t>
       </w:r>
@@ -16797,7 +16797,7 @@
       <w:pPr>
         <w:pStyle w:val="Heading2"/>
       </w:pPr>
-      <w:bookmarkStart w:id="5" w:name="_Toc514962525"/>
+      <w:bookmarkStart w:id="5" w:name="_Toc515022307"/>
       <w:r>
         <w:t xml:space="preserve">3.1 </w:t>
       </w:r>
@@ -16819,7 +16819,7 @@
       <w:pPr>
         <w:pStyle w:val="Heading2"/>
       </w:pPr>
-      <w:bookmarkStart w:id="6" w:name="_Toc514962526"/>
+      <w:bookmarkStart w:id="6" w:name="_Toc515022308"/>
       <w:r>
         <w:t xml:space="preserve">3.2 </w:t>
       </w:r>
@@ -16841,7 +16841,7 @@
           <w:lang w:val="fr-FR"/>
         </w:rPr>
       </w:pPr>
-      <w:bookmarkStart w:id="7" w:name="_Toc514962527"/>
+      <w:bookmarkStart w:id="7" w:name="_Toc515022309"/>
       <w:r>
         <w:rPr>
           <w:lang w:val="fr-FR"/>
@@ -16908,7 +16908,7 @@
           <w:lang w:val="fr-FR"/>
         </w:rPr>
       </w:pPr>
-      <w:bookmarkStart w:id="8" w:name="_Toc514962528"/>
+      <w:bookmarkStart w:id="8" w:name="_Toc515022310"/>
       <w:r>
         <w:rPr>
           <w:lang w:val="fr-FR"/>
@@ -16950,7 +16950,7 @@
           <w:lang w:val="fr-FR"/>
         </w:rPr>
       </w:pPr>
-      <w:bookmarkStart w:id="9" w:name="_Toc514962529"/>
+      <w:bookmarkStart w:id="9" w:name="_Toc515022311"/>
       <w:r>
         <w:rPr>
           <w:lang w:val="fr-FR"/>
@@ -16992,7 +16992,7 @@
           <w:lang w:val="fr-FR"/>
         </w:rPr>
       </w:pPr>
-      <w:bookmarkStart w:id="10" w:name="_Toc514962530"/>
+      <w:bookmarkStart w:id="10" w:name="_Toc515022312"/>
       <w:r>
         <w:rPr>
           <w:lang w:val="fr-FR"/>
@@ -17034,7 +17034,7 @@
           <w:lang w:val="fr-FR"/>
         </w:rPr>
       </w:pPr>
-      <w:bookmarkStart w:id="11" w:name="_Toc514962531"/>
+      <w:bookmarkStart w:id="11" w:name="_Toc515022313"/>
       <w:r>
         <w:rPr>
           <w:lang w:val="fr-FR"/>
@@ -17120,7 +17120,7 @@
       <w:pPr>
         <w:pStyle w:val="Heading1"/>
       </w:pPr>
-      <w:bookmarkStart w:id="12" w:name="_Toc514962532"/>
+      <w:bookmarkStart w:id="12" w:name="_Toc515022314"/>
       <w:r>
         <w:lastRenderedPageBreak/>
         <w:t xml:space="preserve">4. </w:t>
@@ -17134,7 +17134,7 @@
       <w:pPr>
         <w:pStyle w:val="Heading2"/>
       </w:pPr>
-      <w:bookmarkStart w:id="13" w:name="_Toc514962533"/>
+      <w:bookmarkStart w:id="13" w:name="_Toc515022315"/>
       <w:r>
         <w:t xml:space="preserve">4.1 </w:t>
       </w:r>
@@ -17160,7 +17160,7 @@
       <w:pPr>
         <w:pStyle w:val="Heading2"/>
       </w:pPr>
-      <w:bookmarkStart w:id="14" w:name="_Toc514962534"/>
+      <w:bookmarkStart w:id="14" w:name="_Toc515022316"/>
       <w:r>
         <w:t xml:space="preserve">4.2 </w:t>
       </w:r>
@@ -17177,6 +17177,15 @@
         <w:t>CircularMotionTestActivity is the place where user do the drawing of Circular Motion Test</w:t>
       </w:r>
       <w:r>
+        <w:t xml:space="preserve"> (</w:t>
+      </w:r>
+      <w:r>
+        <w:t xml:space="preserve">now as </w:t>
+      </w:r>
+      <w:r>
+        <w:t>Circle Drawing)</w:t>
+      </w:r>
+      <w:r>
         <w:t>.</w:t>
       </w:r>
       <w:r>
@@ -17198,7 +17207,7 @@
       <w:pPr>
         <w:pStyle w:val="Heading2"/>
       </w:pPr>
-      <w:bookmarkStart w:id="15" w:name="_Toc514962535"/>
+      <w:bookmarkStart w:id="15" w:name="_Toc515022317"/>
       <w:r>
         <w:t xml:space="preserve">4.3 </w:t>
       </w:r>
@@ -17221,7 +17230,7 @@
       <w:pPr>
         <w:pStyle w:val="Heading2"/>
       </w:pPr>
-      <w:bookmarkStart w:id="16" w:name="_Toc514962536"/>
+      <w:bookmarkStart w:id="16" w:name="_Toc515022318"/>
       <w:r>
         <w:t xml:space="preserve">4.4 </w:t>
       </w:r>
@@ -17244,7 +17253,7 @@
       <w:pPr>
         <w:pStyle w:val="Heading2"/>
       </w:pPr>
-      <w:bookmarkStart w:id="17" w:name="_Toc514962537"/>
+      <w:bookmarkStart w:id="17" w:name="_Toc515022319"/>
       <w:r>
         <w:t xml:space="preserve">4.5 </w:t>
       </w:r>
@@ -17267,7 +17276,7 @@
       <w:pPr>
         <w:pStyle w:val="Heading2"/>
       </w:pPr>
-      <w:bookmarkStart w:id="18" w:name="_Toc514962538"/>
+      <w:bookmarkStart w:id="18" w:name="_Toc515022320"/>
       <w:r>
         <w:t xml:space="preserve">4.6 </w:t>
       </w:r>
@@ -17296,7 +17305,7 @@
       <w:pPr>
         <w:pStyle w:val="Heading2"/>
       </w:pPr>
-      <w:bookmarkStart w:id="19" w:name="_Toc514962539"/>
+      <w:bookmarkStart w:id="19" w:name="_Toc515022321"/>
       <w:r>
         <w:t xml:space="preserve">4.7 </w:t>
       </w:r>
@@ -17325,7 +17334,7 @@
       <w:pPr>
         <w:pStyle w:val="Heading2"/>
       </w:pPr>
-      <w:bookmarkStart w:id="20" w:name="_Toc514962540"/>
+      <w:bookmarkStart w:id="20" w:name="_Toc515022322"/>
       <w:r>
         <w:t xml:space="preserve">4.8 </w:t>
       </w:r>
@@ -17348,7 +17357,7 @@
       <w:pPr>
         <w:pStyle w:val="Heading2"/>
       </w:pPr>
-      <w:bookmarkStart w:id="21" w:name="_Toc514962541"/>
+      <w:bookmarkStart w:id="21" w:name="_Toc515022323"/>
       <w:r>
         <w:t xml:space="preserve">4.9 </w:t>
       </w:r>
@@ -17377,7 +17386,7 @@
       <w:pPr>
         <w:pStyle w:val="Heading2"/>
       </w:pPr>
-      <w:bookmarkStart w:id="22" w:name="_Toc514962542"/>
+      <w:bookmarkStart w:id="22" w:name="_Toc515022324"/>
       <w:r>
         <w:t xml:space="preserve">4.10 </w:t>
       </w:r>
@@ -17409,7 +17418,7 @@
       <w:pPr>
         <w:pStyle w:val="Heading2"/>
       </w:pPr>
-      <w:bookmarkStart w:id="23" w:name="_Toc514962543"/>
+      <w:bookmarkStart w:id="23" w:name="_Toc515022325"/>
       <w:r>
         <w:t xml:space="preserve">4.11 </w:t>
       </w:r>
@@ -17429,7 +17438,13 @@
         <w:t>Activity</w:t>
       </w:r>
       <w:r>
-        <w:t xml:space="preserve"> is used for user to do the dynamic blank background test. </w:t>
+        <w:t xml:space="preserve"> is used for user to do the dynamic blank background test</w:t>
+      </w:r>
+      <w:r>
+        <w:t xml:space="preserve"> (Memory Tracing)</w:t>
+      </w:r>
+      <w:r>
+        <w:t xml:space="preserve">. </w:t>
       </w:r>
       <w:r>
         <w:t>(The test which show the background image for a specified time interval, and then the background disappears. The user needs to remember the background image pattern and draw it on the canvas in    DynamicBlankBackgroundTestActivity)</w:t>
@@ -17444,7 +17459,7 @@
       <w:pPr>
         <w:pStyle w:val="Heading2"/>
       </w:pPr>
-      <w:bookmarkStart w:id="24" w:name="_Toc514962544"/>
+      <w:bookmarkStart w:id="24" w:name="_Toc515022326"/>
       <w:r>
         <w:t xml:space="preserve">4.12 </w:t>
       </w:r>
@@ -17458,19 +17473,25 @@
     </w:p>
     <w:p>
       <w:r>
-        <w:t>DynamicSeasonalBackgroundTestActivity is used for user to do the dynamic seasonal background test. (The test in which the background image keeps appearing and disappearing for a specified time interval. The user needs to follow the background image and draw the required shape on the canvas in DynamicSeasonalBackgroundTestActivity)</w:t>
-      </w:r>
-    </w:p>
-    <w:p>
-      <w:pPr>
-        <w:pStyle w:val="Heading2"/>
-      </w:pPr>
-    </w:p>
-    <w:p>
-      <w:pPr>
-        <w:pStyle w:val="Heading2"/>
-      </w:pPr>
-      <w:bookmarkStart w:id="25" w:name="_Toc514962545"/>
+        <w:t>DynamicSeasonalBackgroundTestActivity is used for user to do the dynamic seasonal background test</w:t>
+      </w:r>
+      <w:r>
+        <w:t xml:space="preserve"> (Dynamic Tracing)</w:t>
+      </w:r>
+      <w:r>
+        <w:t>. (The test in which the background image keeps appearing and disappearing for a specified time interval. The user needs to follow the background image and draw the required shape on the canvas in DynamicSeasonalBackgroundTestActivity)</w:t>
+      </w:r>
+    </w:p>
+    <w:p>
+      <w:pPr>
+        <w:pStyle w:val="Heading2"/>
+      </w:pPr>
+    </w:p>
+    <w:p>
+      <w:pPr>
+        <w:pStyle w:val="Heading2"/>
+      </w:pPr>
+      <w:bookmarkStart w:id="25" w:name="_Toc515022327"/>
       <w:r>
         <w:t xml:space="preserve">4.13 </w:t>
       </w:r>
@@ -17481,19 +17502,25 @@
     </w:p>
     <w:p>
       <w:r>
-        <w:t xml:space="preserve">DynamicShowBackgroundActivity is used to show background image for the DynamicBlankBackgroundTest. Once the user starts dynamic blank background test, we first show this activity for certain time interval, then go to DynamicBlankBackgroundTestActivity. </w:t>
-      </w:r>
-    </w:p>
-    <w:p>
-      <w:pPr>
-        <w:pStyle w:val="Heading2"/>
-      </w:pPr>
-    </w:p>
-    <w:p>
-      <w:pPr>
-        <w:pStyle w:val="Heading2"/>
-      </w:pPr>
-      <w:bookmarkStart w:id="26" w:name="_Toc514962546"/>
+        <w:t>DynamicShowBackgroundActivity is used to show background image for the DynamicBlankBackgroundTest. Once the user starts dynamic blank background test</w:t>
+      </w:r>
+      <w:r>
+        <w:t xml:space="preserve"> (Memory Tracing)</w:t>
+      </w:r>
+      <w:r>
+        <w:t xml:space="preserve">, we first show this activity for certain time interval, then go to DynamicBlankBackgroundTestActivity. </w:t>
+      </w:r>
+    </w:p>
+    <w:p>
+      <w:pPr>
+        <w:pStyle w:val="Heading2"/>
+      </w:pPr>
+    </w:p>
+    <w:p>
+      <w:pPr>
+        <w:pStyle w:val="Heading2"/>
+      </w:pPr>
+      <w:bookmarkStart w:id="26" w:name="_Toc515022328"/>
       <w:r>
         <w:t xml:space="preserve">4.14 </w:t>
       </w:r>
@@ -17516,7 +17543,7 @@
       <w:pPr>
         <w:pStyle w:val="Heading2"/>
       </w:pPr>
-      <w:bookmarkStart w:id="27" w:name="_Toc514962547"/>
+      <w:bookmarkStart w:id="27" w:name="_Toc515022329"/>
       <w:r>
         <w:t xml:space="preserve">4.15 </w:t>
       </w:r>
@@ -17539,7 +17566,7 @@
       <w:pPr>
         <w:pStyle w:val="Heading2"/>
       </w:pPr>
-      <w:bookmarkStart w:id="28" w:name="_Toc514962548"/>
+      <w:bookmarkStart w:id="28" w:name="_Toc515022330"/>
       <w:r>
         <w:t xml:space="preserve">4.16 </w:t>
       </w:r>
@@ -17550,7 +17577,31 @@
     </w:p>
     <w:p>
       <w:r>
-        <w:t xml:space="preserve">ImageSelectionActivity is used for user to choose the testing image for static full background test, static corner background test, dynamic blank background test and dynamic seasonal background test. </w:t>
+        <w:t>ImageSelectionActivity is used for user to choose the testing image for static full background test</w:t>
+      </w:r>
+      <w:r>
+        <w:t xml:space="preserve"> (now as Static Tracing)</w:t>
+      </w:r>
+      <w:r>
+        <w:t>, static corner background test</w:t>
+      </w:r>
+      <w:r>
+        <w:t xml:space="preserve"> (Copying)</w:t>
+      </w:r>
+      <w:r>
+        <w:t>, dynamic blank background test</w:t>
+      </w:r>
+      <w:r>
+        <w:t xml:space="preserve"> (Memory Tracing)</w:t>
+      </w:r>
+      <w:r>
+        <w:t xml:space="preserve"> and dynamic seasonal background test</w:t>
+      </w:r>
+      <w:r>
+        <w:t xml:space="preserve"> (Tracing)</w:t>
+      </w:r>
+      <w:r>
+        <w:t xml:space="preserve">. </w:t>
       </w:r>
       <w:r>
         <w:t xml:space="preserve">It has two bottom navigation tabs, one for Spiral, and one for Pentagon. </w:t>
@@ -17565,7 +17616,7 @@
       <w:pPr>
         <w:pStyle w:val="Heading2"/>
       </w:pPr>
-      <w:bookmarkStart w:id="29" w:name="_Toc514962549"/>
+      <w:bookmarkStart w:id="29" w:name="_Toc515022331"/>
       <w:r>
         <w:t xml:space="preserve">4.17 </w:t>
       </w:r>
@@ -17576,19 +17627,25 @@
     </w:p>
     <w:p>
       <w:r>
-        <w:t xml:space="preserve">ImageSelectionForCircularMotionActivity is used for user to choose the testing image for circular motion test. </w:t>
-      </w:r>
-    </w:p>
-    <w:p>
-      <w:pPr>
-        <w:pStyle w:val="Heading2"/>
-      </w:pPr>
-    </w:p>
-    <w:p>
-      <w:pPr>
-        <w:pStyle w:val="Heading2"/>
-      </w:pPr>
-      <w:bookmarkStart w:id="30" w:name="_Toc514962550"/>
+        <w:t>ImageSelectionForCircularMotionActivity is used for user to choose the testing image for circular motion test</w:t>
+      </w:r>
+      <w:r>
+        <w:t xml:space="preserve"> (Circle Drawing)</w:t>
+      </w:r>
+      <w:r>
+        <w:t xml:space="preserve">. </w:t>
+      </w:r>
+    </w:p>
+    <w:p>
+      <w:pPr>
+        <w:pStyle w:val="Heading2"/>
+      </w:pPr>
+    </w:p>
+    <w:p>
+      <w:pPr>
+        <w:pStyle w:val="Heading2"/>
+      </w:pPr>
+      <w:bookmarkStart w:id="30" w:name="_Toc515022332"/>
       <w:r>
         <w:t xml:space="preserve">4.18 </w:t>
       </w:r>
@@ -17611,7 +17668,7 @@
       <w:pPr>
         <w:pStyle w:val="Heading2"/>
       </w:pPr>
-      <w:bookmarkStart w:id="31" w:name="_Toc514962551"/>
+      <w:bookmarkStart w:id="31" w:name="_Toc515022333"/>
       <w:r>
         <w:t xml:space="preserve">4.19 </w:t>
       </w:r>
@@ -17634,7 +17691,7 @@
       <w:pPr>
         <w:pStyle w:val="Heading2"/>
       </w:pPr>
-      <w:bookmarkStart w:id="32" w:name="_Toc514962552"/>
+      <w:bookmarkStart w:id="32" w:name="_Toc515022334"/>
       <w:r>
         <w:t xml:space="preserve">4.20 </w:t>
       </w:r>
@@ -17660,7 +17717,7 @@
       <w:pPr>
         <w:pStyle w:val="Heading2"/>
       </w:pPr>
-      <w:bookmarkStart w:id="33" w:name="_Toc514962553"/>
+      <w:bookmarkStart w:id="33" w:name="_Toc515022335"/>
       <w:r>
         <w:t xml:space="preserve">4.21 </w:t>
       </w:r>
@@ -17695,7 +17752,7 @@
       <w:pPr>
         <w:pStyle w:val="Heading2"/>
       </w:pPr>
-      <w:bookmarkStart w:id="34" w:name="_Toc514962554"/>
+      <w:bookmarkStart w:id="34" w:name="_Toc515022336"/>
       <w:r>
         <w:t xml:space="preserve">4.22 </w:t>
       </w:r>
@@ -17733,7 +17790,7 @@
       <w:pPr>
         <w:pStyle w:val="Heading2"/>
       </w:pPr>
-      <w:bookmarkStart w:id="35" w:name="_Toc514962555"/>
+      <w:bookmarkStart w:id="35" w:name="_Toc515022337"/>
       <w:r>
         <w:t xml:space="preserve">4.23 </w:t>
       </w:r>
@@ -17756,7 +17813,7 @@
       <w:pPr>
         <w:pStyle w:val="Heading2"/>
       </w:pPr>
-      <w:bookmarkStart w:id="36" w:name="_Toc514962556"/>
+      <w:bookmarkStart w:id="36" w:name="_Toc515022338"/>
       <w:r>
         <w:t xml:space="preserve">4.24 </w:t>
       </w:r>
@@ -17767,7 +17824,13 @@
     </w:p>
     <w:p>
       <w:r>
-        <w:t xml:space="preserve">ParallelLineTestActivity is used for user to do the parallel line test. (Parallel line test is where user needs to draw three parallel lines </w:t>
+        <w:t>ParallelLineTestActivity is used for user to do the parallel line test</w:t>
+      </w:r>
+      <w:r>
+        <w:t xml:space="preserve"> (now is called Parallel Lines)</w:t>
+      </w:r>
+      <w:r>
+        <w:t xml:space="preserve">. (Parallel line test is where user needs to draw three parallel lines </w:t>
       </w:r>
       <w:r>
         <w:t>following the background image</w:t>
@@ -17785,7 +17848,7 @@
       <w:pPr>
         <w:pStyle w:val="Heading2"/>
       </w:pPr>
-      <w:bookmarkStart w:id="37" w:name="_Toc514962557"/>
+      <w:bookmarkStart w:id="37" w:name="_Toc515022339"/>
       <w:r>
         <w:t xml:space="preserve">4.25 </w:t>
       </w:r>
@@ -17811,7 +17874,7 @@
       <w:pPr>
         <w:pStyle w:val="Heading2"/>
       </w:pPr>
-      <w:bookmarkStart w:id="38" w:name="_Toc514962558"/>
+      <w:bookmarkStart w:id="38" w:name="_Toc515022340"/>
       <w:r>
         <w:t xml:space="preserve">4.26 </w:t>
       </w:r>
@@ -17834,7 +17897,7 @@
       <w:pPr>
         <w:pStyle w:val="Heading2"/>
       </w:pPr>
-      <w:bookmarkStart w:id="39" w:name="_Toc514962559"/>
+      <w:bookmarkStart w:id="39" w:name="_Toc515022341"/>
       <w:r>
         <w:t xml:space="preserve">4.27 </w:t>
       </w:r>
@@ -17857,7 +17920,7 @@
       <w:pPr>
         <w:pStyle w:val="Heading2"/>
       </w:pPr>
-      <w:bookmarkStart w:id="40" w:name="_Toc514962560"/>
+      <w:bookmarkStart w:id="40" w:name="_Toc515022342"/>
       <w:r>
         <w:t xml:space="preserve">4.28 </w:t>
       </w:r>
@@ -17880,7 +17943,7 @@
       <w:pPr>
         <w:pStyle w:val="Heading2"/>
       </w:pPr>
-      <w:bookmarkStart w:id="41" w:name="_Toc514962561"/>
+      <w:bookmarkStart w:id="41" w:name="_Toc515022343"/>
       <w:r>
         <w:t xml:space="preserve">4.29 </w:t>
       </w:r>
@@ -17894,19 +17957,25 @@
     </w:p>
     <w:p>
       <w:r>
-        <w:t xml:space="preserve">StaticBackgroundTestActivity is used for user to do the static background test. This is a static test in which the background image keeps showing on the whole screen, and the user needs to follow the background image to draw required shapes. </w:t>
-      </w:r>
-    </w:p>
-    <w:p>
-      <w:pPr>
-        <w:pStyle w:val="Heading2"/>
-      </w:pPr>
-    </w:p>
-    <w:p>
-      <w:pPr>
-        <w:pStyle w:val="Heading2"/>
-      </w:pPr>
-      <w:bookmarkStart w:id="42" w:name="_Toc514962562"/>
+        <w:t>StaticBackgroundTestActivity is used for user to do the static background test</w:t>
+      </w:r>
+      <w:r>
+        <w:t xml:space="preserve"> (Static Tracing)</w:t>
+      </w:r>
+      <w:r>
+        <w:t xml:space="preserve">. This is a static test in which the background image keeps showing on the whole screen, and the user needs to follow the background image to draw required shapes. </w:t>
+      </w:r>
+    </w:p>
+    <w:p>
+      <w:pPr>
+        <w:pStyle w:val="Heading2"/>
+      </w:pPr>
+    </w:p>
+    <w:p>
+      <w:pPr>
+        <w:pStyle w:val="Heading2"/>
+      </w:pPr>
+      <w:bookmarkStart w:id="42" w:name="_Toc515022344"/>
       <w:r>
         <w:t xml:space="preserve">4.30 </w:t>
       </w:r>
@@ -17938,7 +18007,7 @@
       <w:pPr>
         <w:pStyle w:val="Heading2"/>
       </w:pPr>
-      <w:bookmarkStart w:id="43" w:name="_Toc514962563"/>
+      <w:bookmarkStart w:id="43" w:name="_Toc515022345"/>
       <w:r>
         <w:t xml:space="preserve">4.31 </w:t>
       </w:r>
@@ -17952,19 +18021,25 @@
     </w:p>
     <w:p>
       <w:r>
-        <w:t xml:space="preserve">StaticCornerBackgroundTestActivity is used for user to do the static corner background test. This is a test in which the background image will be displayed at the top right corner of the screen, and the user needs to follow the background image to draw the required shapes. </w:t>
-      </w:r>
-    </w:p>
-    <w:p>
-      <w:pPr>
-        <w:pStyle w:val="Heading2"/>
-      </w:pPr>
-    </w:p>
-    <w:p>
-      <w:pPr>
-        <w:pStyle w:val="Heading2"/>
-      </w:pPr>
-      <w:bookmarkStart w:id="44" w:name="_Toc514962564"/>
+        <w:t>StaticCornerBackgroundTestActivity is used for user to do the static corner background test</w:t>
+      </w:r>
+      <w:r>
+        <w:t xml:space="preserve"> (Copying)</w:t>
+      </w:r>
+      <w:r>
+        <w:t xml:space="preserve">. This is a test in which the background image will be displayed at the top right corner of the screen, and the user needs to follow the background image to draw the required shapes. </w:t>
+      </w:r>
+    </w:p>
+    <w:p>
+      <w:pPr>
+        <w:pStyle w:val="Heading2"/>
+      </w:pPr>
+    </w:p>
+    <w:p>
+      <w:pPr>
+        <w:pStyle w:val="Heading2"/>
+      </w:pPr>
+      <w:bookmarkStart w:id="44" w:name="_Toc515022346"/>
       <w:r>
         <w:t xml:space="preserve">4.32 </w:t>
       </w:r>
@@ -17987,7 +18062,7 @@
       <w:pPr>
         <w:pStyle w:val="Heading2"/>
       </w:pPr>
-      <w:bookmarkStart w:id="45" w:name="_Toc514962565"/>
+      <w:bookmarkStart w:id="45" w:name="_Toc515022347"/>
       <w:r>
         <w:t xml:space="preserve">4.33 </w:t>
       </w:r>
@@ -18013,7 +18088,7 @@
       <w:pPr>
         <w:pStyle w:val="Heading2"/>
       </w:pPr>
-      <w:bookmarkStart w:id="46" w:name="_Toc514962566"/>
+      <w:bookmarkStart w:id="46" w:name="_Toc515022348"/>
       <w:r>
         <w:t xml:space="preserve">4.34 </w:t>
       </w:r>
@@ -18030,23 +18105,59 @@
         <w:t xml:space="preserve"> used for user to select tests.</w:t>
       </w:r>
       <w:r>
-        <w:t xml:space="preserve"> It contains three bottom navigation tabs, the first one is “Line and Dot”, which contains parallel line practice, parallel line test and circular motion test, the second one is “Static Test”, which contains the static background test and static corner </w:t>
+        <w:t xml:space="preserve"> It contains three bottom navigation tabs, the first one is “Line and Dot”, which contains parallel line practice, parallel line test</w:t>
+      </w:r>
+      <w:r>
+        <w:t xml:space="preserve"> (Parallel Lines)</w:t>
+      </w:r>
+      <w:r>
+        <w:t xml:space="preserve"> and circular motion test</w:t>
+      </w:r>
+      <w:r>
+        <w:t xml:space="preserve"> (Circle Drawing)</w:t>
+      </w:r>
+      <w:r>
+        <w:t xml:space="preserve">, the second one is “Static Test”, which contains the static </w:t>
       </w:r>
       <w:r>
         <w:lastRenderedPageBreak/>
-        <w:t xml:space="preserve">background test, and the third one is “Dynamic Test”, which contains the dynamic blank background test and dynamic seasonal background test.  </w:t>
-      </w:r>
-    </w:p>
-    <w:p>
-      <w:pPr>
-        <w:pStyle w:val="Heading2"/>
-      </w:pPr>
-    </w:p>
-    <w:p>
-      <w:pPr>
-        <w:pStyle w:val="Heading2"/>
-      </w:pPr>
-      <w:bookmarkStart w:id="47" w:name="_Toc514962567"/>
+        <w:t>background test</w:t>
+      </w:r>
+      <w:r>
+        <w:t xml:space="preserve"> (Static Tracing)</w:t>
+      </w:r>
+      <w:r>
+        <w:t xml:space="preserve"> and static corner background test</w:t>
+      </w:r>
+      <w:r>
+        <w:t xml:space="preserve"> (Copying)</w:t>
+      </w:r>
+      <w:r>
+        <w:t>, and the third one is “Dynamic Test”, which contains the dynamic blank background test</w:t>
+      </w:r>
+      <w:r>
+        <w:t xml:space="preserve"> (Memory Tracing)</w:t>
+      </w:r>
+      <w:r>
+        <w:t xml:space="preserve"> and dynamic seasonal background test</w:t>
+      </w:r>
+      <w:r>
+        <w:t xml:space="preserve"> (Dynamic Tracing)</w:t>
+      </w:r>
+      <w:r>
+        <w:t xml:space="preserve">.  </w:t>
+      </w:r>
+    </w:p>
+    <w:p>
+      <w:pPr>
+        <w:pStyle w:val="Heading2"/>
+      </w:pPr>
+    </w:p>
+    <w:p>
+      <w:pPr>
+        <w:pStyle w:val="Heading2"/>
+      </w:pPr>
+      <w:bookmarkStart w:id="47" w:name="_Toc515022349"/>
       <w:r>
         <w:t xml:space="preserve">4.35 </w:t>
       </w:r>
@@ -18072,7 +18183,7 @@
       <w:pPr>
         <w:pStyle w:val="Heading2"/>
       </w:pPr>
-      <w:bookmarkStart w:id="48" w:name="_Toc514962568"/>
+      <w:bookmarkStart w:id="48" w:name="_Toc515022350"/>
       <w:r>
         <w:t xml:space="preserve">4.36 </w:t>
       </w:r>
@@ -18098,7 +18209,7 @@
       <w:pPr>
         <w:pStyle w:val="Heading2"/>
       </w:pPr>
-      <w:bookmarkStart w:id="49" w:name="_Toc514962569"/>
+      <w:bookmarkStart w:id="49" w:name="_Toc515022351"/>
       <w:r>
         <w:t xml:space="preserve">4.37 </w:t>
       </w:r>
@@ -18121,7 +18232,7 @@
       <w:pPr>
         <w:pStyle w:val="Heading2"/>
       </w:pPr>
-      <w:bookmarkStart w:id="50" w:name="_Toc514962570"/>
+      <w:bookmarkStart w:id="50" w:name="_Toc515022352"/>
       <w:r>
         <w:t xml:space="preserve">4.38 </w:t>
       </w:r>
@@ -18144,7 +18255,7 @@
       <w:pPr>
         <w:pStyle w:val="Heading2"/>
       </w:pPr>
-      <w:bookmarkStart w:id="51" w:name="_Toc514962571"/>
+      <w:bookmarkStart w:id="51" w:name="_Toc515022353"/>
       <w:r>
         <w:t xml:space="preserve">4.39 </w:t>
       </w:r>
@@ -18176,7 +18287,7 @@
       <w:pPr>
         <w:pStyle w:val="Heading2"/>
       </w:pPr>
-      <w:bookmarkStart w:id="52" w:name="_Toc514962572"/>
+      <w:bookmarkStart w:id="52" w:name="_Toc515022354"/>
       <w:r>
         <w:t xml:space="preserve">4.40 </w:t>
       </w:r>
@@ -18202,7 +18313,7 @@
       <w:pPr>
         <w:pStyle w:val="Heading1"/>
       </w:pPr>
-      <w:bookmarkStart w:id="53" w:name="_Toc514962573"/>
+      <w:bookmarkStart w:id="53" w:name="_Toc515022355"/>
       <w:r>
         <w:lastRenderedPageBreak/>
         <w:t xml:space="preserve">5. </w:t>
@@ -18216,7 +18327,7 @@
       <w:pPr>
         <w:pStyle w:val="Heading2"/>
       </w:pPr>
-      <w:bookmarkStart w:id="54" w:name="_Toc514962574"/>
+      <w:bookmarkStart w:id="54" w:name="_Toc515022356"/>
       <w:r>
         <w:t xml:space="preserve">5.1 </w:t>
       </w:r>
@@ -18239,7 +18350,7 @@
       <w:pPr>
         <w:pStyle w:val="Heading2"/>
       </w:pPr>
-      <w:bookmarkStart w:id="55" w:name="_Toc514962575"/>
+      <w:bookmarkStart w:id="55" w:name="_Toc515022357"/>
       <w:r>
         <w:t xml:space="preserve">5.2 </w:t>
       </w:r>
@@ -18262,7 +18373,7 @@
       <w:pPr>
         <w:pStyle w:val="Heading2"/>
       </w:pPr>
-      <w:bookmarkStart w:id="56" w:name="_Toc514962576"/>
+      <w:bookmarkStart w:id="56" w:name="_Toc515022358"/>
       <w:r>
         <w:t xml:space="preserve">5.3 </w:t>
       </w:r>
@@ -18285,7 +18396,7 @@
       <w:pPr>
         <w:pStyle w:val="Heading2"/>
       </w:pPr>
-      <w:bookmarkStart w:id="57" w:name="_Toc514962577"/>
+      <w:bookmarkStart w:id="57" w:name="_Toc515022359"/>
       <w:r>
         <w:t xml:space="preserve">5.4 </w:t>
       </w:r>
@@ -18311,7 +18422,7 @@
       <w:pPr>
         <w:pStyle w:val="Heading2"/>
       </w:pPr>
-      <w:bookmarkStart w:id="58" w:name="_Toc514962578"/>
+      <w:bookmarkStart w:id="58" w:name="_Toc515022360"/>
       <w:r>
         <w:t xml:space="preserve">5.5 </w:t>
       </w:r>
@@ -18334,7 +18445,7 @@
       <w:pPr>
         <w:pStyle w:val="Heading2"/>
       </w:pPr>
-      <w:bookmarkStart w:id="59" w:name="_Toc514962579"/>
+      <w:bookmarkStart w:id="59" w:name="_Toc515022361"/>
       <w:r>
         <w:t xml:space="preserve">5.6 </w:t>
       </w:r>
@@ -18357,7 +18468,7 @@
       <w:pPr>
         <w:pStyle w:val="Heading2"/>
       </w:pPr>
-      <w:bookmarkStart w:id="60" w:name="_Toc514962580"/>
+      <w:bookmarkStart w:id="60" w:name="_Toc515022362"/>
       <w:r>
         <w:t xml:space="preserve">5.7 </w:t>
       </w:r>
@@ -18380,7 +18491,7 @@
       <w:pPr>
         <w:pStyle w:val="Heading2"/>
       </w:pPr>
-      <w:bookmarkStart w:id="61" w:name="_Toc514962581"/>
+      <w:bookmarkStart w:id="61" w:name="_Toc515022363"/>
       <w:r>
         <w:t xml:space="preserve">5.8 </w:t>
       </w:r>
@@ -18403,7 +18514,7 @@
       <w:pPr>
         <w:pStyle w:val="Heading2"/>
       </w:pPr>
-      <w:bookmarkStart w:id="62" w:name="_Toc514962582"/>
+      <w:bookmarkStart w:id="62" w:name="_Toc515022364"/>
       <w:r>
         <w:t xml:space="preserve">5.9 </w:t>
       </w:r>
@@ -18426,7 +18537,7 @@
       <w:pPr>
         <w:pStyle w:val="Heading2"/>
       </w:pPr>
-      <w:bookmarkStart w:id="63" w:name="_Toc514962583"/>
+      <w:bookmarkStart w:id="63" w:name="_Toc515022365"/>
       <w:r>
         <w:t xml:space="preserve">5.10 </w:t>
       </w:r>
@@ -18449,7 +18560,7 @@
       <w:pPr>
         <w:pStyle w:val="Heading2"/>
       </w:pPr>
-      <w:bookmarkStart w:id="64" w:name="_Toc514962584"/>
+      <w:bookmarkStart w:id="64" w:name="_Toc515022366"/>
       <w:r>
         <w:t xml:space="preserve">5.11 </w:t>
       </w:r>
@@ -18472,7 +18583,7 @@
       <w:pPr>
         <w:pStyle w:val="Heading2"/>
       </w:pPr>
-      <w:bookmarkStart w:id="65" w:name="_Toc514962585"/>
+      <w:bookmarkStart w:id="65" w:name="_Toc515022367"/>
       <w:r>
         <w:t xml:space="preserve">5.12 </w:t>
       </w:r>
@@ -18495,7 +18606,7 @@
       <w:pPr>
         <w:pStyle w:val="Heading2"/>
       </w:pPr>
-      <w:bookmarkStart w:id="66" w:name="_Toc514962586"/>
+      <w:bookmarkStart w:id="66" w:name="_Toc515022368"/>
       <w:r>
         <w:t xml:space="preserve">5.13 </w:t>
       </w:r>
@@ -18518,7 +18629,7 @@
       <w:pPr>
         <w:pStyle w:val="Heading2"/>
       </w:pPr>
-      <w:bookmarkStart w:id="67" w:name="_Toc514962587"/>
+      <w:bookmarkStart w:id="67" w:name="_Toc515022369"/>
       <w:r>
         <w:t xml:space="preserve">5.14 </w:t>
       </w:r>
@@ -18541,7 +18652,7 @@
       <w:pPr>
         <w:pStyle w:val="Heading2"/>
       </w:pPr>
-      <w:bookmarkStart w:id="68" w:name="_Toc514962588"/>
+      <w:bookmarkStart w:id="68" w:name="_Toc515022370"/>
       <w:r>
         <w:t xml:space="preserve">5.15 </w:t>
       </w:r>
@@ -18564,7 +18675,7 @@
       <w:pPr>
         <w:pStyle w:val="Heading2"/>
       </w:pPr>
-      <w:bookmarkStart w:id="69" w:name="_Toc514962589"/>
+      <w:bookmarkStart w:id="69" w:name="_Toc515022371"/>
       <w:r>
         <w:t xml:space="preserve">5.16 </w:t>
       </w:r>
@@ -18593,7 +18704,7 @@
       <w:pPr>
         <w:pStyle w:val="Heading2"/>
       </w:pPr>
-      <w:bookmarkStart w:id="70" w:name="_Toc514962590"/>
+      <w:bookmarkStart w:id="70" w:name="_Toc515022372"/>
       <w:r>
         <w:t xml:space="preserve">5.17 </w:t>
       </w:r>
@@ -18622,7 +18733,7 @@
       <w:pPr>
         <w:pStyle w:val="Heading2"/>
       </w:pPr>
-      <w:bookmarkStart w:id="71" w:name="_Toc514962591"/>
+      <w:bookmarkStart w:id="71" w:name="_Toc515022373"/>
       <w:r>
         <w:t xml:space="preserve">5.18 </w:t>
       </w:r>
@@ -18648,7 +18759,7 @@
       <w:pPr>
         <w:pStyle w:val="Heading2"/>
       </w:pPr>
-      <w:bookmarkStart w:id="72" w:name="_Toc514962592"/>
+      <w:bookmarkStart w:id="72" w:name="_Toc515022374"/>
       <w:r>
         <w:t xml:space="preserve">5.19 </w:t>
       </w:r>
@@ -18671,7 +18782,7 @@
       <w:pPr>
         <w:pStyle w:val="Heading2"/>
       </w:pPr>
-      <w:bookmarkStart w:id="73" w:name="_Toc514962593"/>
+      <w:bookmarkStart w:id="73" w:name="_Toc515022375"/>
       <w:r>
         <w:t xml:space="preserve">5.20 </w:t>
       </w:r>
@@ -18694,7 +18805,7 @@
       <w:pPr>
         <w:pStyle w:val="Heading2"/>
       </w:pPr>
-      <w:bookmarkStart w:id="74" w:name="_Toc514962594"/>
+      <w:bookmarkStart w:id="74" w:name="_Toc515022376"/>
       <w:r>
         <w:t xml:space="preserve">5.21 </w:t>
       </w:r>
@@ -18717,7 +18828,7 @@
       <w:pPr>
         <w:pStyle w:val="Heading2"/>
       </w:pPr>
-      <w:bookmarkStart w:id="75" w:name="_Toc514962595"/>
+      <w:bookmarkStart w:id="75" w:name="_Toc515022377"/>
       <w:r>
         <w:t xml:space="preserve">5.22 </w:t>
       </w:r>
@@ -18740,7 +18851,7 @@
       <w:pPr>
         <w:pStyle w:val="Heading2"/>
       </w:pPr>
-      <w:bookmarkStart w:id="76" w:name="_Toc514962596"/>
+      <w:bookmarkStart w:id="76" w:name="_Toc515022378"/>
       <w:r>
         <w:t xml:space="preserve">5.23 </w:t>
       </w:r>
@@ -18769,7 +18880,7 @@
       <w:pPr>
         <w:pStyle w:val="Heading2"/>
       </w:pPr>
-      <w:bookmarkStart w:id="77" w:name="_Toc514962597"/>
+      <w:bookmarkStart w:id="77" w:name="_Toc515022379"/>
       <w:r>
         <w:t xml:space="preserve">5.24 </w:t>
       </w:r>
@@ -18798,7 +18909,7 @@
       <w:pPr>
         <w:pStyle w:val="Heading2"/>
       </w:pPr>
-      <w:bookmarkStart w:id="78" w:name="_Toc514962598"/>
+      <w:bookmarkStart w:id="78" w:name="_Toc515022380"/>
       <w:r>
         <w:t xml:space="preserve">5.25 </w:t>
       </w:r>
@@ -18830,7 +18941,7 @@
       <w:pPr>
         <w:pStyle w:val="Heading2"/>
       </w:pPr>
-      <w:bookmarkStart w:id="79" w:name="_Toc514962599"/>
+      <w:bookmarkStart w:id="79" w:name="_Toc515022381"/>
       <w:r>
         <w:t xml:space="preserve">5.26 </w:t>
       </w:r>
@@ -18883,7 +18994,7 @@
       <w:pPr>
         <w:pStyle w:val="Heading2"/>
       </w:pPr>
-      <w:bookmarkStart w:id="80" w:name="_Toc514962600"/>
+      <w:bookmarkStart w:id="80" w:name="_Toc515022382"/>
       <w:r>
         <w:t xml:space="preserve">5.27 </w:t>
       </w:r>
@@ -18912,7 +19023,7 @@
       <w:pPr>
         <w:pStyle w:val="Heading2"/>
       </w:pPr>
-      <w:bookmarkStart w:id="81" w:name="_Toc514962601"/>
+      <w:bookmarkStart w:id="81" w:name="_Toc515022383"/>
       <w:r>
         <w:t xml:space="preserve">5.28 </w:t>
       </w:r>
@@ -18935,7 +19046,7 @@
       <w:pPr>
         <w:pStyle w:val="Heading2"/>
       </w:pPr>
-      <w:bookmarkStart w:id="82" w:name="_Toc514962602"/>
+      <w:bookmarkStart w:id="82" w:name="_Toc515022384"/>
       <w:r>
         <w:t xml:space="preserve">5.29 </w:t>
       </w:r>
@@ -18958,7 +19069,7 @@
       <w:pPr>
         <w:pStyle w:val="Heading2"/>
       </w:pPr>
-      <w:bookmarkStart w:id="83" w:name="_Toc514962603"/>
+      <w:bookmarkStart w:id="83" w:name="_Toc515022385"/>
       <w:r>
         <w:t xml:space="preserve">5.30 </w:t>
       </w:r>
@@ -18981,7 +19092,7 @@
       <w:pPr>
         <w:pStyle w:val="Heading2"/>
       </w:pPr>
-      <w:bookmarkStart w:id="84" w:name="_Toc514962604"/>
+      <w:bookmarkStart w:id="84" w:name="_Toc515022386"/>
       <w:r>
         <w:t xml:space="preserve">5.31 </w:t>
       </w:r>
@@ -19004,7 +19115,7 @@
       <w:pPr>
         <w:pStyle w:val="Heading2"/>
       </w:pPr>
-      <w:bookmarkStart w:id="85" w:name="_Toc514962605"/>
+      <w:bookmarkStart w:id="85" w:name="_Toc515022387"/>
       <w:r>
         <w:t xml:space="preserve">5.32 </w:t>
       </w:r>
@@ -19027,7 +19138,7 @@
       <w:pPr>
         <w:pStyle w:val="Heading2"/>
       </w:pPr>
-      <w:bookmarkStart w:id="86" w:name="_Toc514962606"/>
+      <w:bookmarkStart w:id="86" w:name="_Toc515022388"/>
       <w:r>
         <w:t xml:space="preserve">5.33 </w:t>
       </w:r>
@@ -19050,7 +19161,7 @@
       <w:pPr>
         <w:pStyle w:val="Heading2"/>
       </w:pPr>
-      <w:bookmarkStart w:id="87" w:name="_Toc514962607"/>
+      <w:bookmarkStart w:id="87" w:name="_Toc515022389"/>
       <w:r>
         <w:t xml:space="preserve">5.34 </w:t>
       </w:r>
@@ -19073,7 +19184,7 @@
       <w:pPr>
         <w:pStyle w:val="Heading2"/>
       </w:pPr>
-      <w:bookmarkStart w:id="88" w:name="_Toc514962608"/>
+      <w:bookmarkStart w:id="88" w:name="_Toc515022390"/>
       <w:r>
         <w:t xml:space="preserve">5.35 </w:t>
       </w:r>
@@ -19096,7 +19207,7 @@
       <w:pPr>
         <w:pStyle w:val="Heading2"/>
       </w:pPr>
-      <w:bookmarkStart w:id="89" w:name="_Toc514962609"/>
+      <w:bookmarkStart w:id="89" w:name="_Toc515022391"/>
       <w:r>
         <w:t xml:space="preserve">5.36 </w:t>
       </w:r>
@@ -19125,7 +19236,7 @@
       <w:pPr>
         <w:pStyle w:val="Heading2"/>
       </w:pPr>
-      <w:bookmarkStart w:id="90" w:name="_Toc514962610"/>
+      <w:bookmarkStart w:id="90" w:name="_Toc515022392"/>
       <w:r>
         <w:t xml:space="preserve">5.37 </w:t>
       </w:r>
@@ -19160,7 +19271,7 @@
       <w:pPr>
         <w:pStyle w:val="Heading2"/>
       </w:pPr>
-      <w:bookmarkStart w:id="91" w:name="_Toc514962611"/>
+      <w:bookmarkStart w:id="91" w:name="_Toc515022393"/>
       <w:r>
         <w:t xml:space="preserve">5.38 </w:t>
       </w:r>
@@ -19183,7 +19294,7 @@
       <w:pPr>
         <w:pStyle w:val="Heading2"/>
       </w:pPr>
-      <w:bookmarkStart w:id="92" w:name="_Toc514962612"/>
+      <w:bookmarkStart w:id="92" w:name="_Toc515022394"/>
       <w:r>
         <w:t xml:space="preserve">5.39 </w:t>
       </w:r>
@@ -19206,7 +19317,7 @@
       <w:pPr>
         <w:pStyle w:val="Heading2"/>
       </w:pPr>
-      <w:bookmarkStart w:id="93" w:name="_Toc514962613"/>
+      <w:bookmarkStart w:id="93" w:name="_Toc515022395"/>
       <w:r>
         <w:t xml:space="preserve">5.40 </w:t>
       </w:r>
@@ -19229,7 +19340,7 @@
       <w:pPr>
         <w:pStyle w:val="Heading2"/>
       </w:pPr>
-      <w:bookmarkStart w:id="94" w:name="_Toc514962614"/>
+      <w:bookmarkStart w:id="94" w:name="_Toc515022396"/>
       <w:r>
         <w:t xml:space="preserve">5.41 </w:t>
       </w:r>
@@ -19252,7 +19363,7 @@
       <w:pPr>
         <w:pStyle w:val="Heading2"/>
       </w:pPr>
-      <w:bookmarkStart w:id="95" w:name="_Toc514962615"/>
+      <w:bookmarkStart w:id="95" w:name="_Toc515022397"/>
       <w:r>
         <w:t xml:space="preserve">5.42 </w:t>
       </w:r>
@@ -19275,7 +19386,7 @@
       <w:pPr>
         <w:pStyle w:val="Heading2"/>
       </w:pPr>
-      <w:bookmarkStart w:id="96" w:name="_Toc514962616"/>
+      <w:bookmarkStart w:id="96" w:name="_Toc515022398"/>
       <w:r>
         <w:t xml:space="preserve">5.43 </w:t>
       </w:r>
@@ -19298,7 +19409,7 @@
       <w:pPr>
         <w:pStyle w:val="Heading2"/>
       </w:pPr>
-      <w:bookmarkStart w:id="97" w:name="_Toc514962617"/>
+      <w:bookmarkStart w:id="97" w:name="_Toc515022399"/>
       <w:r>
         <w:t xml:space="preserve">5.44 </w:t>
       </w:r>
@@ -19321,7 +19432,7 @@
       <w:pPr>
         <w:pStyle w:val="Heading2"/>
       </w:pPr>
-      <w:bookmarkStart w:id="98" w:name="_Toc514962618"/>
+      <w:bookmarkStart w:id="98" w:name="_Toc515022400"/>
       <w:r>
         <w:t xml:space="preserve">5.45 </w:t>
       </w:r>
@@ -19344,7 +19455,7 @@
       <w:pPr>
         <w:pStyle w:val="Heading2"/>
       </w:pPr>
-      <w:bookmarkStart w:id="99" w:name="_Toc514962619"/>
+      <w:bookmarkStart w:id="99" w:name="_Toc515022401"/>
       <w:r>
         <w:t xml:space="preserve">5.46 </w:t>
       </w:r>
@@ -19367,7 +19478,7 @@
       <w:pPr>
         <w:pStyle w:val="Heading2"/>
       </w:pPr>
-      <w:bookmarkStart w:id="100" w:name="_Toc514962620"/>
+      <w:bookmarkStart w:id="100" w:name="_Toc515022402"/>
       <w:r>
         <w:t xml:space="preserve">5.47 </w:t>
       </w:r>
@@ -19390,7 +19501,7 @@
       <w:pPr>
         <w:pStyle w:val="Heading2"/>
       </w:pPr>
-      <w:bookmarkStart w:id="101" w:name="_Toc514962621"/>
+      <w:bookmarkStart w:id="101" w:name="_Toc515022403"/>
       <w:r>
         <w:t xml:space="preserve">5.48 </w:t>
       </w:r>
@@ -19413,7 +19524,7 @@
       <w:pPr>
         <w:pStyle w:val="Heading2"/>
       </w:pPr>
-      <w:bookmarkStart w:id="102" w:name="_Toc514962622"/>
+      <w:bookmarkStart w:id="102" w:name="_Toc515022404"/>
       <w:r>
         <w:t xml:space="preserve">5.49 </w:t>
       </w:r>
@@ -19436,7 +19547,7 @@
       <w:pPr>
         <w:pStyle w:val="Heading2"/>
       </w:pPr>
-      <w:bookmarkStart w:id="103" w:name="_Toc514962623"/>
+      <w:bookmarkStart w:id="103" w:name="_Toc515022405"/>
       <w:r>
         <w:t xml:space="preserve">5.50 </w:t>
       </w:r>
@@ -19465,7 +19576,7 @@
       <w:pPr>
         <w:pStyle w:val="Heading2"/>
       </w:pPr>
-      <w:bookmarkStart w:id="104" w:name="_Toc514962624"/>
+      <w:bookmarkStart w:id="104" w:name="_Toc515022406"/>
       <w:r>
         <w:t xml:space="preserve">5.51 </w:t>
       </w:r>
@@ -19488,7 +19599,7 @@
       <w:pPr>
         <w:pStyle w:val="Heading2"/>
       </w:pPr>
-      <w:bookmarkStart w:id="105" w:name="_Toc514962625"/>
+      <w:bookmarkStart w:id="105" w:name="_Toc515022407"/>
       <w:r>
         <w:t xml:space="preserve">5.52 </w:t>
       </w:r>
@@ -19511,7 +19622,7 @@
       <w:pPr>
         <w:pStyle w:val="Heading2"/>
       </w:pPr>
-      <w:bookmarkStart w:id="106" w:name="_Toc514962626"/>
+      <w:bookmarkStart w:id="106" w:name="_Toc515022408"/>
       <w:r>
         <w:t xml:space="preserve">5.53 </w:t>
       </w:r>
@@ -19534,7 +19645,7 @@
       <w:pPr>
         <w:pStyle w:val="Heading2"/>
       </w:pPr>
-      <w:bookmarkStart w:id="107" w:name="_Toc514962627"/>
+      <w:bookmarkStart w:id="107" w:name="_Toc515022409"/>
       <w:r>
         <w:t xml:space="preserve">5.54 </w:t>
       </w:r>
@@ -19557,7 +19668,7 @@
       <w:pPr>
         <w:pStyle w:val="Heading2"/>
       </w:pPr>
-      <w:bookmarkStart w:id="108" w:name="_Toc514962628"/>
+      <w:bookmarkStart w:id="108" w:name="_Toc515022410"/>
       <w:r>
         <w:t xml:space="preserve">5.55 </w:t>
       </w:r>
@@ -19580,7 +19691,7 @@
       <w:pPr>
         <w:pStyle w:val="Heading2"/>
       </w:pPr>
-      <w:bookmarkStart w:id="109" w:name="_Toc514962629"/>
+      <w:bookmarkStart w:id="109" w:name="_Toc515022411"/>
       <w:r>
         <w:t xml:space="preserve">5.56 </w:t>
       </w:r>
@@ -19609,7 +19720,7 @@
       <w:pPr>
         <w:pStyle w:val="Heading2"/>
       </w:pPr>
-      <w:bookmarkStart w:id="110" w:name="_Toc514962630"/>
+      <w:bookmarkStart w:id="110" w:name="_Toc515022412"/>
       <w:r>
         <w:t xml:space="preserve">5.57 </w:t>
       </w:r>
@@ -19632,7 +19743,7 @@
       <w:pPr>
         <w:pStyle w:val="Heading2"/>
       </w:pPr>
-      <w:bookmarkStart w:id="111" w:name="_Toc514962631"/>
+      <w:bookmarkStart w:id="111" w:name="_Toc515022413"/>
       <w:r>
         <w:t xml:space="preserve">5.58 </w:t>
       </w:r>
@@ -19655,7 +19766,7 @@
       <w:pPr>
         <w:pStyle w:val="Heading2"/>
       </w:pPr>
-      <w:bookmarkStart w:id="112" w:name="_Toc514962632"/>
+      <w:bookmarkStart w:id="112" w:name="_Toc515022414"/>
       <w:r>
         <w:t xml:space="preserve">5.59 </w:t>
       </w:r>
@@ -19678,7 +19789,7 @@
       <w:pPr>
         <w:pStyle w:val="Heading2"/>
       </w:pPr>
-      <w:bookmarkStart w:id="113" w:name="_Toc514962633"/>
+      <w:bookmarkStart w:id="113" w:name="_Toc515022415"/>
       <w:r>
         <w:t xml:space="preserve">5.60 </w:t>
       </w:r>
@@ -19701,7 +19812,7 @@
       <w:pPr>
         <w:pStyle w:val="Heading2"/>
       </w:pPr>
-      <w:bookmarkStart w:id="114" w:name="_Toc514962634"/>
+      <w:bookmarkStart w:id="114" w:name="_Toc515022416"/>
       <w:r>
         <w:t xml:space="preserve">5.61 </w:t>
       </w:r>
@@ -19724,7 +19835,7 @@
       <w:pPr>
         <w:pStyle w:val="Heading2"/>
       </w:pPr>
-      <w:bookmarkStart w:id="115" w:name="_Toc514962635"/>
+      <w:bookmarkStart w:id="115" w:name="_Toc515022417"/>
       <w:r>
         <w:t xml:space="preserve">5.62 </w:t>
       </w:r>
@@ -19747,7 +19858,7 @@
       <w:pPr>
         <w:pStyle w:val="Heading1"/>
       </w:pPr>
-      <w:bookmarkStart w:id="116" w:name="_Toc514962636"/>
+      <w:bookmarkStart w:id="116" w:name="_Toc515022418"/>
       <w:r>
         <w:lastRenderedPageBreak/>
         <w:t xml:space="preserve">6. </w:t>
@@ -19761,7 +19872,7 @@
       <w:pPr>
         <w:pStyle w:val="Heading2"/>
       </w:pPr>
-      <w:bookmarkStart w:id="117" w:name="_Toc514962637"/>
+      <w:bookmarkStart w:id="117" w:name="_Toc515022419"/>
       <w:r>
         <w:t xml:space="preserve">6.1 </w:t>
       </w:r>
@@ -19829,7 +19940,7 @@
       <w:pPr>
         <w:pStyle w:val="Heading1"/>
       </w:pPr>
-      <w:bookmarkStart w:id="118" w:name="_Toc514962638"/>
+      <w:bookmarkStart w:id="118" w:name="_Toc515022420"/>
       <w:r>
         <w:lastRenderedPageBreak/>
         <w:t xml:space="preserve">7. </w:t>
@@ -19849,7 +19960,7 @@
       <w:pPr>
         <w:pStyle w:val="Heading2"/>
       </w:pPr>
-      <w:bookmarkStart w:id="119" w:name="_Toc514962639"/>
+      <w:bookmarkStart w:id="119" w:name="_Toc515022421"/>
       <w:r>
         <w:t xml:space="preserve">7.1 </w:t>
       </w:r>
@@ -19889,7 +20000,7 @@
       <w:pPr>
         <w:pStyle w:val="Heading2"/>
       </w:pPr>
-      <w:bookmarkStart w:id="120" w:name="_Toc514962640"/>
+      <w:bookmarkStart w:id="120" w:name="_Toc515022422"/>
       <w:r>
         <w:t xml:space="preserve">7.2 </w:t>
       </w:r>
@@ -19905,7 +20016,7 @@
     </w:p>
     <w:p/>
     <w:p>
-      <w:bookmarkStart w:id="121" w:name="_Toc514962641"/>
+      <w:bookmarkStart w:id="121" w:name="_Toc515022423"/>
       <w:r>
         <w:rPr>
           <w:rStyle w:val="Heading2Char"/>
@@ -19945,7 +20056,7 @@
       <w:pPr>
         <w:pStyle w:val="Heading2"/>
       </w:pPr>
-      <w:bookmarkStart w:id="122" w:name="_Toc514962642"/>
+      <w:bookmarkStart w:id="122" w:name="_Toc515022424"/>
       <w:r>
         <w:t xml:space="preserve">7.4 </w:t>
       </w:r>
@@ -19970,7 +20081,7 @@
       <w:pPr>
         <w:pStyle w:val="Heading2"/>
       </w:pPr>
-      <w:bookmarkStart w:id="123" w:name="_Toc514962643"/>
+      <w:bookmarkStart w:id="123" w:name="_Toc515022425"/>
       <w:r>
         <w:t xml:space="preserve">7.5 </w:t>
       </w:r>
@@ -19989,7 +20100,7 @@
       <w:pPr>
         <w:pStyle w:val="Heading2"/>
       </w:pPr>
-      <w:bookmarkStart w:id="124" w:name="_Toc514962644"/>
+      <w:bookmarkStart w:id="124" w:name="_Toc515022426"/>
       <w:r>
         <w:t xml:space="preserve">7.6 </w:t>
       </w:r>
@@ -20012,7 +20123,7 @@
       <w:pPr>
         <w:pStyle w:val="Heading2"/>
       </w:pPr>
-      <w:bookmarkStart w:id="125" w:name="_Toc514962645"/>
+      <w:bookmarkStart w:id="125" w:name="_Toc515022427"/>
       <w:r>
         <w:t xml:space="preserve">7.7 </w:t>
       </w:r>
@@ -20055,7 +20166,7 @@
       <w:pPr>
         <w:pStyle w:val="Heading2"/>
       </w:pPr>
-      <w:bookmarkStart w:id="126" w:name="_Toc514962646"/>
+      <w:bookmarkStart w:id="126" w:name="_Toc515022428"/>
       <w:r>
         <w:t xml:space="preserve">7.8 </w:t>
       </w:r>
@@ -20080,7 +20191,7 @@
       <w:pPr>
         <w:pStyle w:val="Heading2"/>
       </w:pPr>
-      <w:bookmarkStart w:id="127" w:name="_Toc514962647"/>
+      <w:bookmarkStart w:id="127" w:name="_Toc515022429"/>
       <w:r>
         <w:t xml:space="preserve">7.9 </w:t>
       </w:r>
@@ -20109,7 +20220,7 @@
       <w:pPr>
         <w:pStyle w:val="Heading2"/>
       </w:pPr>
-      <w:bookmarkStart w:id="128" w:name="_Toc514962648"/>
+      <w:bookmarkStart w:id="128" w:name="_Toc515022430"/>
       <w:r>
         <w:t xml:space="preserve">7.10 </w:t>
       </w:r>
@@ -20138,7 +20249,7 @@
       <w:pPr>
         <w:pStyle w:val="Heading2"/>
       </w:pPr>
-      <w:bookmarkStart w:id="129" w:name="_Toc514962649"/>
+      <w:bookmarkStart w:id="129" w:name="_Toc515022431"/>
       <w:r>
         <w:t xml:space="preserve">7.11 </w:t>
       </w:r>
@@ -20176,7 +20287,7 @@
       <w:pPr>
         <w:pStyle w:val="Heading2"/>
       </w:pPr>
-      <w:bookmarkStart w:id="130" w:name="_Toc514962650"/>
+      <w:bookmarkStart w:id="130" w:name="_Toc515022432"/>
       <w:r>
         <w:t xml:space="preserve">7.12 </w:t>
       </w:r>
@@ -20196,19 +20307,31 @@
         <w:t>duration</w:t>
       </w:r>
       <w:r>
-        <w:t xml:space="preserve"> such as a dynamic blank background test or dynamic seasonal background test. This layout contains a seekbar which is used to choose the duration interval. The only difference between activity_duration_selection_with_seekbar.xml and activity_selection_without_seekbar.xml is that whether there is a seekbar which is used for getting the interval duration. </w:t>
-      </w:r>
-    </w:p>
-    <w:p>
-      <w:pPr>
-        <w:pStyle w:val="Heading2"/>
-      </w:pPr>
-    </w:p>
-    <w:p>
-      <w:pPr>
-        <w:pStyle w:val="Heading2"/>
-      </w:pPr>
-      <w:bookmarkStart w:id="131" w:name="_Toc514962651"/>
+        <w:t xml:space="preserve"> such as a dynamic blank background test</w:t>
+      </w:r>
+      <w:r>
+        <w:t xml:space="preserve"> (Memory Tracing)</w:t>
+      </w:r>
+      <w:r>
+        <w:t xml:space="preserve"> or dynamic seasonal background test</w:t>
+      </w:r>
+      <w:r>
+        <w:t xml:space="preserve"> (Dynamic Tracing)</w:t>
+      </w:r>
+      <w:r>
+        <w:t xml:space="preserve">. This layout contains a seekbar which is used to choose the duration interval. The only difference between activity_duration_selection_with_seekbar.xml and activity_selection_without_seekbar.xml is that whether there is a seekbar which is used for getting the interval duration. </w:t>
+      </w:r>
+    </w:p>
+    <w:p>
+      <w:pPr>
+        <w:pStyle w:val="Heading2"/>
+      </w:pPr>
+    </w:p>
+    <w:p>
+      <w:pPr>
+        <w:pStyle w:val="Heading2"/>
+      </w:pPr>
+      <w:bookmarkStart w:id="131" w:name="_Toc515022433"/>
       <w:r>
         <w:t xml:space="preserve">7.13 </w:t>
       </w:r>
@@ -20225,19 +20348,25 @@
         <w:t xml:space="preserve">duration </w:t>
       </w:r>
       <w:r>
-        <w:t xml:space="preserve">such as a static test or parallel line test. This layout doesn’t contain the seekbar which is used to choose the duration interval. </w:t>
-      </w:r>
-    </w:p>
-    <w:p>
-      <w:pPr>
-        <w:pStyle w:val="Heading2"/>
-      </w:pPr>
-    </w:p>
-    <w:p>
-      <w:pPr>
-        <w:pStyle w:val="Heading2"/>
-      </w:pPr>
-      <w:bookmarkStart w:id="132" w:name="_Toc514962652"/>
+        <w:t>such as a static test or parallel line test</w:t>
+      </w:r>
+      <w:r>
+        <w:t xml:space="preserve"> (Parallel Lines)</w:t>
+      </w:r>
+      <w:r>
+        <w:t xml:space="preserve">. This layout doesn’t contain the seekbar which is used to choose the duration interval. </w:t>
+      </w:r>
+    </w:p>
+    <w:p>
+      <w:pPr>
+        <w:pStyle w:val="Heading2"/>
+      </w:pPr>
+    </w:p>
+    <w:p>
+      <w:pPr>
+        <w:pStyle w:val="Heading2"/>
+      </w:pPr>
+      <w:bookmarkStart w:id="132" w:name="_Toc515022434"/>
       <w:r>
         <w:t xml:space="preserve">7.14 </w:t>
       </w:r>
@@ -20260,7 +20389,7 @@
       <w:pPr>
         <w:pStyle w:val="Heading2"/>
       </w:pPr>
-      <w:bookmarkStart w:id="133" w:name="_Toc514962653"/>
+      <w:bookmarkStart w:id="133" w:name="_Toc515022435"/>
       <w:r>
         <w:t xml:space="preserve">7.15 </w:t>
       </w:r>
@@ -20283,7 +20412,7 @@
       <w:pPr>
         <w:pStyle w:val="Heading2"/>
       </w:pPr>
-      <w:bookmarkStart w:id="134" w:name="_Toc514962654"/>
+      <w:bookmarkStart w:id="134" w:name="_Toc515022436"/>
       <w:r>
         <w:t xml:space="preserve">7.16 </w:t>
       </w:r>
@@ -20306,7 +20435,7 @@
       <w:pPr>
         <w:pStyle w:val="Heading2"/>
       </w:pPr>
-      <w:bookmarkStart w:id="135" w:name="_Toc514962655"/>
+      <w:bookmarkStart w:id="135" w:name="_Toc515022437"/>
       <w:r>
         <w:t xml:space="preserve">7.17 </w:t>
       </w:r>
@@ -20341,7 +20470,7 @@
       <w:pPr>
         <w:pStyle w:val="Heading2"/>
       </w:pPr>
-      <w:bookmarkStart w:id="136" w:name="_Toc514962656"/>
+      <w:bookmarkStart w:id="136" w:name="_Toc515022438"/>
       <w:r>
         <w:t xml:space="preserve">7.18 </w:t>
       </w:r>
@@ -20370,7 +20499,7 @@
       <w:pPr>
         <w:pStyle w:val="Heading2"/>
       </w:pPr>
-      <w:bookmarkStart w:id="137" w:name="_Toc514962657"/>
+      <w:bookmarkStart w:id="137" w:name="_Toc515022439"/>
       <w:r>
         <w:t xml:space="preserve">7.19 </w:t>
       </w:r>
@@ -20399,7 +20528,7 @@
       <w:pPr>
         <w:pStyle w:val="Heading2"/>
       </w:pPr>
-      <w:bookmarkStart w:id="138" w:name="_Toc514962658"/>
+      <w:bookmarkStart w:id="138" w:name="_Toc515022440"/>
       <w:r>
         <w:t xml:space="preserve">7.20 </w:t>
       </w:r>
@@ -20422,7 +20551,7 @@
       <w:pPr>
         <w:pStyle w:val="Heading2"/>
       </w:pPr>
-      <w:bookmarkStart w:id="139" w:name="_Toc514962659"/>
+      <w:bookmarkStart w:id="139" w:name="_Toc515022441"/>
       <w:r>
         <w:t xml:space="preserve">7.21 </w:t>
       </w:r>
@@ -20445,7 +20574,7 @@
       <w:pPr>
         <w:pStyle w:val="Heading2"/>
       </w:pPr>
-      <w:bookmarkStart w:id="140" w:name="_Toc514962660"/>
+      <w:bookmarkStart w:id="140" w:name="_Toc515022442"/>
       <w:r>
         <w:t xml:space="preserve">7.22 </w:t>
       </w:r>
@@ -20468,7 +20597,7 @@
       <w:pPr>
         <w:pStyle w:val="Heading2"/>
       </w:pPr>
-      <w:bookmarkStart w:id="141" w:name="_Toc514962661"/>
+      <w:bookmarkStart w:id="141" w:name="_Toc515022443"/>
       <w:r>
         <w:t xml:space="preserve">7.23 </w:t>
       </w:r>
@@ -20503,7 +20632,7 @@
       <w:pPr>
         <w:pStyle w:val="Heading2"/>
       </w:pPr>
-      <w:bookmarkStart w:id="142" w:name="_Toc514962662"/>
+      <w:bookmarkStart w:id="142" w:name="_Toc515022444"/>
       <w:r>
         <w:t xml:space="preserve">7.24 </w:t>
       </w:r>
@@ -20526,7 +20655,7 @@
       <w:pPr>
         <w:pStyle w:val="Heading2"/>
       </w:pPr>
-      <w:bookmarkStart w:id="143" w:name="_Toc514962663"/>
+      <w:bookmarkStart w:id="143" w:name="_Toc515022445"/>
       <w:r>
         <w:t xml:space="preserve">7.25 </w:t>
       </w:r>
@@ -20555,7 +20684,7 @@
       <w:pPr>
         <w:pStyle w:val="Heading2"/>
       </w:pPr>
-      <w:bookmarkStart w:id="144" w:name="_Toc514962664"/>
+      <w:bookmarkStart w:id="144" w:name="_Toc515022446"/>
       <w:r>
         <w:t xml:space="preserve">7.26 </w:t>
       </w:r>
@@ -20578,7 +20707,7 @@
       <w:pPr>
         <w:pStyle w:val="Heading2"/>
       </w:pPr>
-      <w:bookmarkStart w:id="145" w:name="_Toc514962665"/>
+      <w:bookmarkStart w:id="145" w:name="_Toc515022447"/>
       <w:r>
         <w:t xml:space="preserve">7.27 </w:t>
       </w:r>
@@ -20613,7 +20742,7 @@
       <w:pPr>
         <w:pStyle w:val="Heading2"/>
       </w:pPr>
-      <w:bookmarkStart w:id="146" w:name="_Toc514962666"/>
+      <w:bookmarkStart w:id="146" w:name="_Toc515022448"/>
       <w:r>
         <w:t xml:space="preserve">7.28 </w:t>
       </w:r>
@@ -20636,7 +20765,7 @@
       <w:pPr>
         <w:pStyle w:val="Heading2"/>
       </w:pPr>
-      <w:bookmarkStart w:id="147" w:name="_Toc514962667"/>
+      <w:bookmarkStart w:id="147" w:name="_Toc515022449"/>
       <w:r>
         <w:t xml:space="preserve">7.29 </w:t>
       </w:r>
@@ -20659,7 +20788,7 @@
       <w:pPr>
         <w:pStyle w:val="Heading2"/>
       </w:pPr>
-      <w:bookmarkStart w:id="148" w:name="_Toc514962668"/>
+      <w:bookmarkStart w:id="148" w:name="_Toc515022450"/>
       <w:r>
         <w:t xml:space="preserve">7.30 </w:t>
       </w:r>
@@ -20685,7 +20814,7 @@
       <w:pPr>
         <w:pStyle w:val="Heading2"/>
       </w:pPr>
-      <w:bookmarkStart w:id="149" w:name="_Toc514962669"/>
+      <w:bookmarkStart w:id="149" w:name="_Toc515022451"/>
       <w:r>
         <w:t xml:space="preserve">7.31 </w:t>
       </w:r>
@@ -20711,7 +20840,7 @@
       <w:pPr>
         <w:pStyle w:val="Heading2"/>
       </w:pPr>
-      <w:bookmarkStart w:id="150" w:name="_Toc514962670"/>
+      <w:bookmarkStart w:id="150" w:name="_Toc515022452"/>
       <w:r>
         <w:t xml:space="preserve">7.32 </w:t>
       </w:r>
@@ -20734,7 +20863,7 @@
       <w:pPr>
         <w:pStyle w:val="Heading2"/>
       </w:pPr>
-      <w:bookmarkStart w:id="151" w:name="_Toc514962671"/>
+      <w:bookmarkStart w:id="151" w:name="_Toc515022453"/>
       <w:r>
         <w:t xml:space="preserve">7.33 </w:t>
       </w:r>
@@ -20763,7 +20892,7 @@
       <w:pPr>
         <w:pStyle w:val="Heading2"/>
       </w:pPr>
-      <w:bookmarkStart w:id="152" w:name="_Toc514962672"/>
+      <w:bookmarkStart w:id="152" w:name="_Toc515022454"/>
       <w:r>
         <w:t xml:space="preserve">7.34 </w:t>
       </w:r>
@@ -20786,7 +20915,7 @@
       <w:pPr>
         <w:pStyle w:val="Heading2"/>
       </w:pPr>
-      <w:bookmarkStart w:id="153" w:name="_Toc514962673"/>
+      <w:bookmarkStart w:id="153" w:name="_Toc515022455"/>
       <w:r>
         <w:t xml:space="preserve">7.35 </w:t>
       </w:r>
@@ -20809,7 +20938,7 @@
       <w:pPr>
         <w:pStyle w:val="Heading2"/>
       </w:pPr>
-      <w:bookmarkStart w:id="154" w:name="_Toc514962674"/>
+      <w:bookmarkStart w:id="154" w:name="_Toc515022456"/>
       <w:r>
         <w:t xml:space="preserve">7.36 </w:t>
       </w:r>
@@ -20832,7 +20961,7 @@
       <w:pPr>
         <w:pStyle w:val="Heading2"/>
       </w:pPr>
-      <w:bookmarkStart w:id="155" w:name="_Toc514962675"/>
+      <w:bookmarkStart w:id="155" w:name="_Toc515022457"/>
       <w:r>
         <w:t xml:space="preserve">7.37 </w:t>
       </w:r>
@@ -20861,7 +20990,7 @@
       <w:pPr>
         <w:pStyle w:val="Heading2"/>
       </w:pPr>
-      <w:bookmarkStart w:id="156" w:name="_Toc514962676"/>
+      <w:bookmarkStart w:id="156" w:name="_Toc515022458"/>
       <w:r>
         <w:t xml:space="preserve">7.38 </w:t>
       </w:r>
@@ -20884,7 +21013,7 @@
       <w:pPr>
         <w:pStyle w:val="Heading2"/>
       </w:pPr>
-      <w:bookmarkStart w:id="157" w:name="_Toc514962677"/>
+      <w:bookmarkStart w:id="157" w:name="_Toc515022459"/>
       <w:r>
         <w:t xml:space="preserve">7.39 </w:t>
       </w:r>
@@ -20907,7 +21036,7 @@
       <w:pPr>
         <w:pStyle w:val="Heading2"/>
       </w:pPr>
-      <w:bookmarkStart w:id="158" w:name="_Toc514962678"/>
+      <w:bookmarkStart w:id="158" w:name="_Toc515022460"/>
       <w:r>
         <w:t xml:space="preserve">7.40 </w:t>
       </w:r>
@@ -20939,7 +21068,7 @@
       <w:pPr>
         <w:pStyle w:val="Heading2"/>
       </w:pPr>
-      <w:bookmarkStart w:id="159" w:name="_Toc514962679"/>
+      <w:bookmarkStart w:id="159" w:name="_Toc515022461"/>
       <w:r>
         <w:t xml:space="preserve">7.41 </w:t>
       </w:r>
@@ -20968,7 +21097,7 @@
       <w:pPr>
         <w:pStyle w:val="Heading2"/>
       </w:pPr>
-      <w:bookmarkStart w:id="160" w:name="_Toc514962680"/>
+      <w:bookmarkStart w:id="160" w:name="_Toc515022462"/>
       <w:r>
         <w:t xml:space="preserve">7.42 </w:t>
       </w:r>
@@ -20991,7 +21120,7 @@
       <w:pPr>
         <w:pStyle w:val="Heading2"/>
       </w:pPr>
-      <w:bookmarkStart w:id="161" w:name="_Toc514962681"/>
+      <w:bookmarkStart w:id="161" w:name="_Toc515022463"/>
       <w:r>
         <w:t xml:space="preserve">7.43 </w:t>
       </w:r>
@@ -21014,7 +21143,7 @@
       <w:pPr>
         <w:pStyle w:val="Heading2"/>
       </w:pPr>
-      <w:bookmarkStart w:id="162" w:name="_Toc514962682"/>
+      <w:bookmarkStart w:id="162" w:name="_Toc515022464"/>
       <w:r>
         <w:t xml:space="preserve">7.44 </w:t>
       </w:r>
@@ -21037,7 +21166,7 @@
       <w:pPr>
         <w:pStyle w:val="Heading2"/>
       </w:pPr>
-      <w:bookmarkStart w:id="163" w:name="_Toc514962683"/>
+      <w:bookmarkStart w:id="163" w:name="_Toc515022465"/>
       <w:r>
         <w:t xml:space="preserve">7.45 </w:t>
       </w:r>
@@ -21065,7 +21194,7 @@
       <w:pPr>
         <w:pStyle w:val="Heading2"/>
       </w:pPr>
-      <w:bookmarkStart w:id="164" w:name="_Toc514962684"/>
+      <w:bookmarkStart w:id="164" w:name="_Toc515022466"/>
       <w:r>
         <w:t xml:space="preserve">7.46 </w:t>
       </w:r>
@@ -21088,7 +21217,7 @@
       <w:pPr>
         <w:pStyle w:val="Heading2"/>
       </w:pPr>
-      <w:bookmarkStart w:id="165" w:name="_Toc514962685"/>
+      <w:bookmarkStart w:id="165" w:name="_Toc515022467"/>
       <w:r>
         <w:t xml:space="preserve">7.47 </w:t>
       </w:r>
@@ -21117,7 +21246,7 @@
       <w:pPr>
         <w:pStyle w:val="Heading2"/>
       </w:pPr>
-      <w:bookmarkStart w:id="166" w:name="_Toc514962686"/>
+      <w:bookmarkStart w:id="166" w:name="_Toc515022468"/>
       <w:r>
         <w:t xml:space="preserve">7.48 </w:t>
       </w:r>
@@ -21140,7 +21269,7 @@
       <w:pPr>
         <w:pStyle w:val="Heading2"/>
       </w:pPr>
-      <w:bookmarkStart w:id="167" w:name="_Toc514962687"/>
+      <w:bookmarkStart w:id="167" w:name="_Toc515022469"/>
       <w:r>
         <w:t xml:space="preserve">7.49 </w:t>
       </w:r>
@@ -21163,7 +21292,7 @@
       <w:pPr>
         <w:pStyle w:val="Heading2"/>
       </w:pPr>
-      <w:bookmarkStart w:id="168" w:name="_Toc514962688"/>
+      <w:bookmarkStart w:id="168" w:name="_Toc515022470"/>
       <w:r>
         <w:t xml:space="preserve">7.50 </w:t>
       </w:r>
@@ -21186,7 +21315,7 @@
       <w:pPr>
         <w:pStyle w:val="Heading2"/>
       </w:pPr>
-      <w:bookmarkStart w:id="169" w:name="_Toc514962689"/>
+      <w:bookmarkStart w:id="169" w:name="_Toc515022471"/>
       <w:r>
         <w:t xml:space="preserve">7.51 </w:t>
       </w:r>
@@ -21209,7 +21338,7 @@
       <w:pPr>
         <w:pStyle w:val="Heading2"/>
       </w:pPr>
-      <w:bookmarkStart w:id="170" w:name="_Toc514962690"/>
+      <w:bookmarkStart w:id="170" w:name="_Toc515022472"/>
       <w:r>
         <w:t xml:space="preserve">7.52 </w:t>
       </w:r>
@@ -21232,7 +21361,7 @@
       <w:pPr>
         <w:pStyle w:val="Heading2"/>
       </w:pPr>
-      <w:bookmarkStart w:id="171" w:name="_Toc514962691"/>
+      <w:bookmarkStart w:id="171" w:name="_Toc515022473"/>
       <w:r>
         <w:t xml:space="preserve">7.53 </w:t>
       </w:r>
@@ -21255,7 +21384,7 @@
       <w:pPr>
         <w:pStyle w:val="Heading2"/>
       </w:pPr>
-      <w:bookmarkStart w:id="172" w:name="_Toc514962692"/>
+      <w:bookmarkStart w:id="172" w:name="_Toc515022474"/>
       <w:r>
         <w:t xml:space="preserve">7.54 </w:t>
       </w:r>
@@ -21278,7 +21407,7 @@
       <w:pPr>
         <w:pStyle w:val="Heading2"/>
       </w:pPr>
-      <w:bookmarkStart w:id="173" w:name="_Toc514962693"/>
+      <w:bookmarkStart w:id="173" w:name="_Toc515022475"/>
       <w:r>
         <w:t xml:space="preserve">7.55 </w:t>
       </w:r>
@@ -21301,7 +21430,7 @@
       <w:pPr>
         <w:pStyle w:val="Heading2"/>
       </w:pPr>
-      <w:bookmarkStart w:id="174" w:name="_Toc514962694"/>
+      <w:bookmarkStart w:id="174" w:name="_Toc515022476"/>
       <w:r>
         <w:t xml:space="preserve">7.56 </w:t>
       </w:r>
@@ -21324,7 +21453,7 @@
       <w:pPr>
         <w:pStyle w:val="Heading2"/>
       </w:pPr>
-      <w:bookmarkStart w:id="175" w:name="_Toc514962695"/>
+      <w:bookmarkStart w:id="175" w:name="_Toc515022477"/>
       <w:r>
         <w:t xml:space="preserve">7.57 </w:t>
       </w:r>
@@ -21347,7 +21476,7 @@
       <w:pPr>
         <w:pStyle w:val="Heading2"/>
       </w:pPr>
-      <w:bookmarkStart w:id="176" w:name="_Toc514962696"/>
+      <w:bookmarkStart w:id="176" w:name="_Toc515022478"/>
       <w:r>
         <w:t xml:space="preserve">7.58 </w:t>
       </w:r>
@@ -21370,7 +21499,7 @@
       <w:pPr>
         <w:pStyle w:val="Heading2"/>
       </w:pPr>
-      <w:bookmarkStart w:id="177" w:name="_Toc514962697"/>
+      <w:bookmarkStart w:id="177" w:name="_Toc515022479"/>
       <w:r>
         <w:t xml:space="preserve">7.59 </w:t>
       </w:r>
@@ -21393,7 +21522,7 @@
       <w:pPr>
         <w:pStyle w:val="Heading2"/>
       </w:pPr>
-      <w:bookmarkStart w:id="178" w:name="_Toc514962698"/>
+      <w:bookmarkStart w:id="178" w:name="_Toc515022480"/>
       <w:r>
         <w:t xml:space="preserve">7.60 </w:t>
       </w:r>
@@ -21419,7 +21548,7 @@
       <w:pPr>
         <w:pStyle w:val="Heading2"/>
       </w:pPr>
-      <w:bookmarkStart w:id="179" w:name="_Toc514962699"/>
+      <w:bookmarkStart w:id="179" w:name="_Toc515022481"/>
       <w:r>
         <w:t xml:space="preserve">7.61 </w:t>
       </w:r>
@@ -21442,7 +21571,7 @@
       <w:pPr>
         <w:pStyle w:val="Heading2"/>
       </w:pPr>
-      <w:bookmarkStart w:id="180" w:name="_Toc514962700"/>
+      <w:bookmarkStart w:id="180" w:name="_Toc515022482"/>
       <w:r>
         <w:t xml:space="preserve">7.62 </w:t>
       </w:r>
@@ -21465,7 +21594,7 @@
       <w:pPr>
         <w:pStyle w:val="Heading2"/>
       </w:pPr>
-      <w:bookmarkStart w:id="181" w:name="_Toc514962701"/>
+      <w:bookmarkStart w:id="181" w:name="_Toc515022483"/>
       <w:r>
         <w:t xml:space="preserve">7.63 </w:t>
       </w:r>
@@ -21488,7 +21617,7 @@
       <w:pPr>
         <w:pStyle w:val="Heading2"/>
       </w:pPr>
-      <w:bookmarkStart w:id="182" w:name="_Toc514962702"/>
+      <w:bookmarkStart w:id="182" w:name="_Toc515022484"/>
       <w:r>
         <w:t xml:space="preserve">7.64 </w:t>
       </w:r>
@@ -21511,7 +21640,7 @@
       <w:pPr>
         <w:pStyle w:val="Heading2"/>
       </w:pPr>
-      <w:bookmarkStart w:id="183" w:name="_Toc514962703"/>
+      <w:bookmarkStart w:id="183" w:name="_Toc515022485"/>
       <w:r>
         <w:t xml:space="preserve">7.65 </w:t>
       </w:r>
@@ -21534,7 +21663,7 @@
       <w:pPr>
         <w:pStyle w:val="Heading2"/>
       </w:pPr>
-      <w:bookmarkStart w:id="184" w:name="_Toc514962704"/>
+      <w:bookmarkStart w:id="184" w:name="_Toc515022486"/>
       <w:r>
         <w:t xml:space="preserve">7.66 </w:t>
       </w:r>
@@ -21557,7 +21686,7 @@
       <w:pPr>
         <w:pStyle w:val="Heading2"/>
       </w:pPr>
-      <w:bookmarkStart w:id="185" w:name="_Toc514962705"/>
+      <w:bookmarkStart w:id="185" w:name="_Toc515022487"/>
       <w:r>
         <w:t xml:space="preserve">7.67 </w:t>
       </w:r>
@@ -21589,7 +21718,7 @@
       <w:pPr>
         <w:pStyle w:val="Heading2"/>
       </w:pPr>
-      <w:bookmarkStart w:id="186" w:name="_Toc514962706"/>
+      <w:bookmarkStart w:id="186" w:name="_Toc515022488"/>
       <w:r>
         <w:t xml:space="preserve">7.68 </w:t>
       </w:r>
@@ -21612,7 +21741,7 @@
       <w:pPr>
         <w:pStyle w:val="Heading2"/>
       </w:pPr>
-      <w:bookmarkStart w:id="187" w:name="_Toc514962707"/>
+      <w:bookmarkStart w:id="187" w:name="_Toc515022489"/>
       <w:r>
         <w:t xml:space="preserve">7.69 </w:t>
       </w:r>
@@ -21653,7 +21782,7 @@
       <w:pPr>
         <w:pStyle w:val="Heading1"/>
       </w:pPr>
-      <w:bookmarkStart w:id="188" w:name="_Toc514962708"/>
+      <w:bookmarkStart w:id="188" w:name="_Toc515022490"/>
       <w:r>
         <w:lastRenderedPageBreak/>
         <w:t xml:space="preserve">8. </w:t>
@@ -21673,7 +21802,7 @@
       <w:pPr>
         <w:pStyle w:val="Heading2"/>
       </w:pPr>
-      <w:bookmarkStart w:id="189" w:name="_Toc514962709"/>
+      <w:bookmarkStart w:id="189" w:name="_Toc515022491"/>
       <w:r>
         <w:t xml:space="preserve">8.1 </w:t>
       </w:r>
@@ -21696,7 +21825,7 @@
       <w:pPr>
         <w:pStyle w:val="Heading2"/>
       </w:pPr>
-      <w:bookmarkStart w:id="190" w:name="_Toc514962710"/>
+      <w:bookmarkStart w:id="190" w:name="_Toc515022492"/>
       <w:r>
         <w:t xml:space="preserve">8.2 </w:t>
       </w:r>
@@ -21719,7 +21848,7 @@
       <w:pPr>
         <w:pStyle w:val="Heading2"/>
       </w:pPr>
-      <w:bookmarkStart w:id="191" w:name="_Toc514962711"/>
+      <w:bookmarkStart w:id="191" w:name="_Toc515022493"/>
       <w:r>
         <w:t xml:space="preserve">8.3 </w:t>
       </w:r>
@@ -21742,7 +21871,7 @@
       <w:pPr>
         <w:pStyle w:val="Heading2"/>
       </w:pPr>
-      <w:bookmarkStart w:id="192" w:name="_Toc514962712"/>
+      <w:bookmarkStart w:id="192" w:name="_Toc515022494"/>
       <w:r>
         <w:t xml:space="preserve">8.4 </w:t>
       </w:r>
@@ -21765,7 +21894,7 @@
       <w:pPr>
         <w:pStyle w:val="Heading2"/>
       </w:pPr>
-      <w:bookmarkStart w:id="193" w:name="_Toc514962713"/>
+      <w:bookmarkStart w:id="193" w:name="_Toc515022495"/>
       <w:r>
         <w:t xml:space="preserve">8.5 </w:t>
       </w:r>
@@ -21788,7 +21917,7 @@
       <w:pPr>
         <w:pStyle w:val="Heading2"/>
       </w:pPr>
-      <w:bookmarkStart w:id="194" w:name="_Toc514962714"/>
+      <w:bookmarkStart w:id="194" w:name="_Toc515022496"/>
       <w:r>
         <w:t xml:space="preserve">8.6 </w:t>
       </w:r>
@@ -21814,7 +21943,7 @@
       <w:pPr>
         <w:pStyle w:val="Heading2"/>
       </w:pPr>
-      <w:bookmarkStart w:id="195" w:name="_Toc514962715"/>
+      <w:bookmarkStart w:id="195" w:name="_Toc515022497"/>
       <w:r>
         <w:t xml:space="preserve">8.7 </w:t>
       </w:r>
@@ -21837,7 +21966,7 @@
       <w:pPr>
         <w:pStyle w:val="Heading2"/>
       </w:pPr>
-      <w:bookmarkStart w:id="196" w:name="_Toc514962716"/>
+      <w:bookmarkStart w:id="196" w:name="_Toc515022498"/>
       <w:r>
         <w:t xml:space="preserve">8.8 </w:t>
       </w:r>
@@ -21860,7 +21989,7 @@
       <w:pPr>
         <w:pStyle w:val="Heading2"/>
       </w:pPr>
-      <w:bookmarkStart w:id="197" w:name="_Toc514962717"/>
+      <w:bookmarkStart w:id="197" w:name="_Toc515022499"/>
       <w:r>
         <w:t xml:space="preserve">8.9 </w:t>
       </w:r>
@@ -21883,7 +22012,7 @@
       <w:pPr>
         <w:pStyle w:val="Heading2"/>
       </w:pPr>
-      <w:bookmarkStart w:id="198" w:name="_Toc514962718"/>
+      <w:bookmarkStart w:id="198" w:name="_Toc515022500"/>
       <w:r>
         <w:t xml:space="preserve">8.10 </w:t>
       </w:r>
@@ -21906,7 +22035,7 @@
       <w:pPr>
         <w:pStyle w:val="Heading2"/>
       </w:pPr>
-      <w:bookmarkStart w:id="199" w:name="_Toc514962719"/>
+      <w:bookmarkStart w:id="199" w:name="_Toc515022501"/>
       <w:r>
         <w:t xml:space="preserve">8.11 </w:t>
       </w:r>
@@ -21932,7 +22061,7 @@
       <w:pPr>
         <w:pStyle w:val="Heading2"/>
       </w:pPr>
-      <w:bookmarkStart w:id="200" w:name="_Toc514962720"/>
+      <w:bookmarkStart w:id="200" w:name="_Toc515022502"/>
       <w:r>
         <w:t xml:space="preserve">8.12 </w:t>
       </w:r>
@@ -21955,7 +22084,7 @@
       <w:pPr>
         <w:pStyle w:val="Heading2"/>
       </w:pPr>
-      <w:bookmarkStart w:id="201" w:name="_Toc514962721"/>
+      <w:bookmarkStart w:id="201" w:name="_Toc515022503"/>
       <w:r>
         <w:t xml:space="preserve">8.13 </w:t>
       </w:r>
@@ -21978,7 +22107,7 @@
       <w:pPr>
         <w:pStyle w:val="Heading2"/>
       </w:pPr>
-      <w:bookmarkStart w:id="202" w:name="_Toc514962722"/>
+      <w:bookmarkStart w:id="202" w:name="_Toc515022504"/>
       <w:r>
         <w:t xml:space="preserve">8.14 </w:t>
       </w:r>
@@ -22001,7 +22130,7 @@
       <w:pPr>
         <w:pStyle w:val="Heading2"/>
       </w:pPr>
-      <w:bookmarkStart w:id="203" w:name="_Toc514962723"/>
+      <w:bookmarkStart w:id="203" w:name="_Toc515022505"/>
       <w:r>
         <w:t xml:space="preserve">8.15 </w:t>
       </w:r>
@@ -22039,7 +22168,7 @@
       <w:pPr>
         <w:pStyle w:val="Heading1"/>
       </w:pPr>
-      <w:bookmarkStart w:id="204" w:name="_Toc514962724"/>
+      <w:bookmarkStart w:id="204" w:name="_Toc515022506"/>
       <w:r>
         <w:lastRenderedPageBreak/>
         <w:t xml:space="preserve">9. </w:t>
@@ -22053,7 +22182,7 @@
       <w:pPr>
         <w:pStyle w:val="Heading2"/>
       </w:pPr>
-      <w:bookmarkStart w:id="205" w:name="_Toc514962725"/>
+      <w:bookmarkStart w:id="205" w:name="_Toc515022507"/>
       <w:r>
         <w:t xml:space="preserve">9.1 </w:t>
       </w:r>
@@ -22076,7 +22205,7 @@
       <w:pPr>
         <w:pStyle w:val="Heading2"/>
       </w:pPr>
-      <w:bookmarkStart w:id="206" w:name="_Toc514962726"/>
+      <w:bookmarkStart w:id="206" w:name="_Toc515022508"/>
       <w:r>
         <w:t xml:space="preserve">9.2 </w:t>
       </w:r>
@@ -22099,7 +22228,7 @@
       <w:pPr>
         <w:pStyle w:val="Heading2"/>
       </w:pPr>
-      <w:bookmarkStart w:id="207" w:name="_Toc514962727"/>
+      <w:bookmarkStart w:id="207" w:name="_Toc515022509"/>
       <w:r>
         <w:t xml:space="preserve">9.3 </w:t>
       </w:r>
@@ -22122,7 +22251,7 @@
       <w:pPr>
         <w:pStyle w:val="Heading2"/>
       </w:pPr>
-      <w:bookmarkStart w:id="208" w:name="_Toc514962728"/>
+      <w:bookmarkStart w:id="208" w:name="_Toc515022510"/>
       <w:r>
         <w:t xml:space="preserve">9.4 </w:t>
       </w:r>
@@ -22145,7 +22274,7 @@
       <w:pPr>
         <w:pStyle w:val="Heading2"/>
       </w:pPr>
-      <w:bookmarkStart w:id="209" w:name="_Toc514962729"/>
+      <w:bookmarkStart w:id="209" w:name="_Toc515022511"/>
       <w:r>
         <w:t xml:space="preserve">9.5 </w:t>
       </w:r>
@@ -22168,7 +22297,7 @@
       <w:pPr>
         <w:pStyle w:val="Heading2"/>
       </w:pPr>
-      <w:bookmarkStart w:id="210" w:name="_Toc514962730"/>
+      <w:bookmarkStart w:id="210" w:name="_Toc515022512"/>
       <w:r>
         <w:t xml:space="preserve">9.6 </w:t>
       </w:r>
@@ -22191,7 +22320,7 @@
       <w:pPr>
         <w:pStyle w:val="Heading2"/>
       </w:pPr>
-      <w:bookmarkStart w:id="211" w:name="_Toc514962731"/>
+      <w:bookmarkStart w:id="211" w:name="_Toc515022513"/>
       <w:r>
         <w:t xml:space="preserve">9.7 </w:t>
       </w:r>
@@ -22214,7 +22343,7 @@
       <w:pPr>
         <w:pStyle w:val="Heading2"/>
       </w:pPr>
-      <w:bookmarkStart w:id="212" w:name="_Toc514962732"/>
+      <w:bookmarkStart w:id="212" w:name="_Toc515022514"/>
       <w:r>
         <w:t xml:space="preserve">9.8 </w:t>
       </w:r>
@@ -22237,7 +22366,7 @@
       <w:pPr>
         <w:pStyle w:val="Heading2"/>
       </w:pPr>
-      <w:bookmarkStart w:id="213" w:name="_Toc514962733"/>
+      <w:bookmarkStart w:id="213" w:name="_Toc515022515"/>
       <w:r>
         <w:t xml:space="preserve">9.9 </w:t>
       </w:r>
@@ -22278,7 +22407,7 @@
       <w:pPr>
         <w:pStyle w:val="Heading2"/>
       </w:pPr>
-      <w:bookmarkStart w:id="214" w:name="_Toc514962734"/>
+      <w:bookmarkStart w:id="214" w:name="_Toc515022516"/>
       <w:r>
         <w:t xml:space="preserve">9.10 </w:t>
       </w:r>
@@ -22319,7 +22448,7 @@
       <w:pPr>
         <w:pStyle w:val="Heading2"/>
       </w:pPr>
-      <w:bookmarkStart w:id="215" w:name="_Toc514962735"/>
+      <w:bookmarkStart w:id="215" w:name="_Toc515022517"/>
       <w:r>
         <w:t xml:space="preserve">9.11 </w:t>
       </w:r>
@@ -22360,7 +22489,7 @@
       <w:pPr>
         <w:pStyle w:val="Heading2"/>
       </w:pPr>
-      <w:bookmarkStart w:id="216" w:name="_Toc514962736"/>
+      <w:bookmarkStart w:id="216" w:name="_Toc515022518"/>
       <w:r>
         <w:t xml:space="preserve">9.12 </w:t>
       </w:r>
@@ -22395,7 +22524,7 @@
       <w:pPr>
         <w:pStyle w:val="Heading2"/>
       </w:pPr>
-      <w:bookmarkStart w:id="217" w:name="_Toc514962737"/>
+      <w:bookmarkStart w:id="217" w:name="_Toc515022519"/>
       <w:r>
         <w:t xml:space="preserve">9.13 </w:t>
       </w:r>
@@ -22449,7 +22578,7 @@
       <w:pPr>
         <w:pStyle w:val="Heading1"/>
       </w:pPr>
-      <w:bookmarkStart w:id="218" w:name="_Toc514962738"/>
+      <w:bookmarkStart w:id="218" w:name="_Toc515022520"/>
       <w:r>
         <w:lastRenderedPageBreak/>
         <w:t xml:space="preserve">10. </w:t>
@@ -22463,7 +22592,7 @@
       <w:pPr>
         <w:pStyle w:val="Heading2"/>
       </w:pPr>
-      <w:bookmarkStart w:id="219" w:name="_Toc514962739"/>
+      <w:bookmarkStart w:id="219" w:name="_Toc515022521"/>
       <w:r>
         <w:t xml:space="preserve">10.1 </w:t>
       </w:r>
@@ -22482,7 +22611,7 @@
       <w:pPr>
         <w:pStyle w:val="Heading1"/>
       </w:pPr>
-      <w:bookmarkStart w:id="220" w:name="_Toc514962740"/>
+      <w:bookmarkStart w:id="220" w:name="_Toc515022522"/>
       <w:r>
         <w:t xml:space="preserve">11. </w:t>
       </w:r>
@@ -22495,7 +22624,7 @@
       <w:pPr>
         <w:pStyle w:val="Heading2"/>
       </w:pPr>
-      <w:bookmarkStart w:id="221" w:name="_Toc514962741"/>
+      <w:bookmarkStart w:id="221" w:name="_Toc515022523"/>
       <w:r>
         <w:t xml:space="preserve">11.1 </w:t>
       </w:r>
@@ -22517,7 +22646,7 @@
       <w:pPr>
         <w:pStyle w:val="Heading1"/>
       </w:pPr>
-      <w:bookmarkStart w:id="222" w:name="_Toc514962742"/>
+      <w:bookmarkStart w:id="222" w:name="_Toc515022524"/>
       <w:r>
         <w:t xml:space="preserve">12. </w:t>
       </w:r>
@@ -22530,7 +22659,7 @@
       <w:pPr>
         <w:pStyle w:val="Heading2"/>
       </w:pPr>
-      <w:bookmarkStart w:id="223" w:name="_Toc514962743"/>
+      <w:bookmarkStart w:id="223" w:name="_Toc515022525"/>
       <w:r>
         <w:t xml:space="preserve">12.1 </w:t>
       </w:r>
@@ -22549,7 +22678,7 @@
       <w:pPr>
         <w:pStyle w:val="Heading1"/>
       </w:pPr>
-      <w:bookmarkStart w:id="224" w:name="_Toc514962744"/>
+      <w:bookmarkStart w:id="224" w:name="_Toc515022526"/>
       <w:r>
         <w:t xml:space="preserve">13. </w:t>
       </w:r>
@@ -22568,7 +22697,7 @@
       <w:pPr>
         <w:pStyle w:val="Heading1"/>
       </w:pPr>
-      <w:bookmarkStart w:id="225" w:name="_Toc514962745"/>
+      <w:bookmarkStart w:id="225" w:name="_Toc515022527"/>
       <w:r>
         <w:t xml:space="preserve">14. </w:t>
       </w:r>
@@ -22599,7 +22728,7 @@
       <w:pPr>
         <w:pStyle w:val="Heading1"/>
       </w:pPr>
-      <w:bookmarkStart w:id="226" w:name="_Toc514962746"/>
+      <w:bookmarkStart w:id="226" w:name="_Toc515022528"/>
       <w:r>
         <w:lastRenderedPageBreak/>
         <w:t>15. Extra Information about Database Configuration</w:t>
@@ -22610,7 +22739,7 @@
       <w:pPr>
         <w:pStyle w:val="Heading2"/>
       </w:pPr>
-      <w:bookmarkStart w:id="227" w:name="_Toc514962747"/>
+      <w:bookmarkStart w:id="227" w:name="_Toc515022529"/>
       <w:r>
         <w:t>15.1 Database Name</w:t>
       </w:r>
@@ -22626,7 +22755,7 @@
       <w:pPr>
         <w:pStyle w:val="Heading2"/>
       </w:pPr>
-      <w:bookmarkStart w:id="228" w:name="_Toc514962748"/>
+      <w:bookmarkStart w:id="228" w:name="_Toc515022530"/>
       <w:r>
         <w:t>15.2 Database Version</w:t>
       </w:r>
@@ -22642,7 +22771,7 @@
       <w:pPr>
         <w:pStyle w:val="Heading2"/>
       </w:pPr>
-      <w:bookmarkStart w:id="229" w:name="_Toc514962749"/>
+      <w:bookmarkStart w:id="229" w:name="_Toc515022531"/>
       <w:r>
         <w:t>15.3 Definition of the database tables</w:t>
       </w:r>
@@ -22679,7 +22808,7 @@
       <w:pPr>
         <w:pStyle w:val="Heading2"/>
       </w:pPr>
-      <w:bookmarkStart w:id="230" w:name="_Toc514962750"/>
+      <w:bookmarkStart w:id="230" w:name="_Toc515022532"/>
       <w:r>
         <w:lastRenderedPageBreak/>
         <w:t>15.4 Table User</w:t>
@@ -23534,13 +23663,14 @@
       <w:pPr>
         <w:pStyle w:val="Heading2"/>
       </w:pPr>
-      <w:bookmarkStart w:id="231" w:name="_Toc514962751"/>
+      <w:bookmarkStart w:id="231" w:name="_Toc515022533"/>
       <w:r>
         <w:lastRenderedPageBreak/>
         <w:t>15.5 Table Test</w:t>
       </w:r>
       <w:bookmarkEnd w:id="231"/>
     </w:p>
+    <w:p/>
     <w:p>
       <w:pPr>
         <w:numPr>
@@ -24600,13 +24730,14 @@
       <w:pPr>
         <w:pStyle w:val="Heading2"/>
       </w:pPr>
-      <w:bookmarkStart w:id="232" w:name="_Toc514962752"/>
+      <w:bookmarkStart w:id="232" w:name="_Toc515022534"/>
       <w:r>
         <w:lastRenderedPageBreak/>
         <w:t>15.6 Table Data</w:t>
       </w:r>
       <w:bookmarkEnd w:id="232"/>
     </w:p>
+    <w:p/>
     <w:p>
       <w:pPr>
         <w:numPr>
@@ -25620,7 +25751,7 @@
           <w:rPr>
             <w:noProof/>
           </w:rPr>
-          <w:t>3</w:t>
+          <w:t>9</w:t>
         </w:r>
         <w:r>
           <w:rPr>
@@ -27753,7 +27884,7 @@
 </file>
 
 <file path=customXml/itemProps1.xml><?xml version="1.0" encoding="utf-8"?>
-<ds:datastoreItem xmlns:ds="http://schemas.openxmlformats.org/officeDocument/2006/customXml" ds:itemID="{9470B9CE-416D-42D3-AC5C-D826F87A21A8}">
+<ds:datastoreItem xmlns:ds="http://schemas.openxmlformats.org/officeDocument/2006/customXml" ds:itemID="{4C448108-6226-49A8-975C-39D2322A7606}">
   <ds:schemaRefs>
     <ds:schemaRef ds:uri="http://schemas.openxmlformats.org/officeDocument/2006/bibliography"/>
   </ds:schemaRefs>
